--- a/3 semester/ipl/lab/lab6/2021-2022 Бланк титульного листа лабораторной работы или ДЗ по ООП.docx
+++ b/3 semester/ipl/lab/lab6/2021-2022 Бланк титульного листа лабораторной работы или ДЗ по ООП.docx
@@ -833,12 +833,21 @@
               </w:rPr>
               <w:t xml:space="preserve"> </w:t>
             </w:r>
+            <w:proofErr w:type="spellStart"/>
             <w:r>
               <w:rPr>
                 <w:sz w:val="28"/>
                 <w:szCs w:val="28"/>
               </w:rPr>
-              <w:t xml:space="preserve">Дулина </w:t>
+              <w:t>Дулина</w:t>
+            </w:r>
+            <w:proofErr w:type="spellEnd"/>
+            <w:r>
+              <w:rPr>
+                <w:sz w:val="28"/>
+                <w:szCs w:val="28"/>
+              </w:rPr>
+              <w:t xml:space="preserve"> </w:t>
             </w:r>
           </w:p>
         </w:tc>
@@ -1251,6 +1260,94 @@
           <w:bCs/>
           <w:sz w:val="28"/>
           <w:szCs w:val="22"/>
+        </w:rPr>
+      </w:pPr>
+      <w:r>
+        <w:rPr>
+          <w:b/>
+          <w:bCs/>
+          <w:sz w:val="28"/>
+          <w:szCs w:val="22"/>
+        </w:rPr>
+        <w:t>Цель работы:</w:t>
+      </w:r>
+      <w:r>
+        <w:rPr>
+          <w:b/>
+          <w:bCs/>
+          <w:sz w:val="28"/>
+          <w:szCs w:val="22"/>
+        </w:rPr>
+        <w:t xml:space="preserve"> </w:t>
+      </w:r>
+      <w:r>
+        <w:rPr>
+          <w:sz w:val="28"/>
+          <w:szCs w:val="22"/>
+        </w:rPr>
+        <w:t>научиться  использовать  язык  программирования Ruby</w:t>
+      </w:r>
+      <w:r>
+        <w:rPr>
+          <w:sz w:val="28"/>
+          <w:szCs w:val="22"/>
+        </w:rPr>
+        <w:t>, а именно</w:t>
+      </w:r>
+      <w:r>
+        <w:rPr>
+          <w:sz w:val="28"/>
+          <w:szCs w:val="22"/>
+        </w:rPr>
+        <w:t xml:space="preserve"> </w:t>
+      </w:r>
+      <w:r>
+        <w:rPr>
+          <w:sz w:val="28"/>
+          <w:szCs w:val="22"/>
+        </w:rPr>
+        <w:t xml:space="preserve"> </w:t>
+      </w:r>
+      <w:r>
+        <w:rPr>
+          <w:sz w:val="28"/>
+          <w:szCs w:val="22"/>
+          <w:lang w:val="en-US"/>
+        </w:rPr>
+        <w:t>Enumerator</w:t>
+      </w:r>
+      <w:r>
+        <w:rPr>
+          <w:sz w:val="28"/>
+          <w:szCs w:val="22"/>
+        </w:rPr>
+        <w:t xml:space="preserve"> </w:t>
+      </w:r>
+      <w:r>
+        <w:rPr>
+          <w:sz w:val="28"/>
+          <w:szCs w:val="22"/>
+        </w:rPr>
+        <w:t xml:space="preserve">и </w:t>
+      </w:r>
+      <w:r>
+        <w:rPr>
+          <w:sz w:val="28"/>
+          <w:szCs w:val="22"/>
+          <w:lang w:val="en-US"/>
+        </w:rPr>
+        <w:t>Enumerable</w:t>
+      </w:r>
+    </w:p>
+    <w:p>
+      <w:pPr>
+        <w:spacing w:line="360" w:lineRule="auto"/>
+        <w:ind w:firstLine="567"/>
+        <w:rPr>
+          <w:b/>
+          <w:bCs/>
+          <w:sz w:val="28"/>
+          <w:szCs w:val="22"/>
           <w:u w:val="single"/>
         </w:rPr>
       </w:pPr>
@@ -1379,7 +1476,27 @@
           <w:sz w:val="28"/>
           <w:szCs w:val="22"/>
         </w:rPr>
-        <w:t>Файл пользователя (client.rb):</w:t>
+        <w:t>Файл пользователя (</w:t>
+      </w:r>
+      <w:proofErr w:type="spellStart"/>
+      <w:r>
+        <w:rPr>
+          <w:i/>
+          <w:iCs/>
+          <w:sz w:val="28"/>
+          <w:szCs w:val="22"/>
+        </w:rPr>
+        <w:t>client.rb</w:t>
+      </w:r>
+      <w:proofErr w:type="spellEnd"/>
+      <w:r>
+        <w:rPr>
+          <w:i/>
+          <w:iCs/>
+          <w:sz w:val="28"/>
+          <w:szCs w:val="22"/>
+        </w:rPr>
+        <w:t>):</w:t>
       </w:r>
     </w:p>
     <w:bookmarkEnd w:id="0"/>
@@ -1400,49 +1517,121 @@
           <w:sz w:val="28"/>
           <w:szCs w:val="22"/>
         </w:rPr>
-        <w:t># frozen_string_literal: true</w:t>
-      </w:r>
-      <w:r>
-        <w:rPr>
-          <w:i/>
-          <w:iCs/>
-          <w:sz w:val="28"/>
-          <w:szCs w:val="22"/>
-        </w:rPr>
-        <w:br/>
-      </w:r>
-      <w:r>
-        <w:rPr>
-          <w:i/>
-          <w:iCs/>
-          <w:sz w:val="28"/>
-          <w:szCs w:val="22"/>
-        </w:rPr>
-        <w:br/>
-      </w:r>
-      <w:r>
-        <w:rPr>
-          <w:sz w:val="28"/>
-          <w:szCs w:val="22"/>
-        </w:rPr>
-        <w:t>require './main'</w:t>
-      </w:r>
-      <w:r>
-        <w:rPr>
-          <w:sz w:val="28"/>
-          <w:szCs w:val="22"/>
-        </w:rPr>
-        <w:br/>
-        <w:t>loop do</w:t>
-      </w:r>
-      <w:r>
-        <w:rPr>
-          <w:sz w:val="28"/>
-          <w:szCs w:val="22"/>
-        </w:rPr>
-        <w:br/>
-        <w:t xml:space="preserve">  puts('Введите радиус окружности: ')</w:t>
-      </w:r>
+        <w:t xml:space="preserve"># </w:t>
+      </w:r>
+      <w:proofErr w:type="spellStart"/>
+      <w:r>
+        <w:rPr>
+          <w:i/>
+          <w:iCs/>
+          <w:sz w:val="28"/>
+          <w:szCs w:val="22"/>
+        </w:rPr>
+        <w:t>frozen_string_literal</w:t>
+      </w:r>
+      <w:proofErr w:type="spellEnd"/>
+      <w:r>
+        <w:rPr>
+          <w:i/>
+          <w:iCs/>
+          <w:sz w:val="28"/>
+          <w:szCs w:val="22"/>
+        </w:rPr>
+        <w:t xml:space="preserve">: </w:t>
+      </w:r>
+      <w:proofErr w:type="spellStart"/>
+      <w:r>
+        <w:rPr>
+          <w:i/>
+          <w:iCs/>
+          <w:sz w:val="28"/>
+          <w:szCs w:val="22"/>
+        </w:rPr>
+        <w:t>true</w:t>
+      </w:r>
+      <w:proofErr w:type="spellEnd"/>
+      <w:r>
+        <w:rPr>
+          <w:i/>
+          <w:iCs/>
+          <w:sz w:val="28"/>
+          <w:szCs w:val="22"/>
+        </w:rPr>
+        <w:br/>
+      </w:r>
+      <w:r>
+        <w:rPr>
+          <w:i/>
+          <w:iCs/>
+          <w:sz w:val="28"/>
+          <w:szCs w:val="22"/>
+        </w:rPr>
+        <w:br/>
+      </w:r>
+      <w:proofErr w:type="spellStart"/>
+      <w:r>
+        <w:rPr>
+          <w:sz w:val="28"/>
+          <w:szCs w:val="22"/>
+        </w:rPr>
+        <w:t>require</w:t>
+      </w:r>
+      <w:proofErr w:type="spellEnd"/>
+      <w:r>
+        <w:rPr>
+          <w:sz w:val="28"/>
+          <w:szCs w:val="22"/>
+        </w:rPr>
+        <w:t xml:space="preserve"> './</w:t>
+      </w:r>
+      <w:proofErr w:type="spellStart"/>
+      <w:r>
+        <w:rPr>
+          <w:sz w:val="28"/>
+          <w:szCs w:val="22"/>
+        </w:rPr>
+        <w:t>main</w:t>
+      </w:r>
+      <w:proofErr w:type="spellEnd"/>
+      <w:r>
+        <w:rPr>
+          <w:sz w:val="28"/>
+          <w:szCs w:val="22"/>
+        </w:rPr>
+        <w:t>'</w:t>
+      </w:r>
+      <w:r>
+        <w:rPr>
+          <w:sz w:val="28"/>
+          <w:szCs w:val="22"/>
+        </w:rPr>
+        <w:br/>
+      </w:r>
+      <w:proofErr w:type="spellStart"/>
+      <w:r>
+        <w:rPr>
+          <w:sz w:val="28"/>
+          <w:szCs w:val="22"/>
+        </w:rPr>
+        <w:t>loop</w:t>
+      </w:r>
+      <w:proofErr w:type="spellEnd"/>
+      <w:r>
+        <w:rPr>
+          <w:sz w:val="28"/>
+          <w:szCs w:val="22"/>
+        </w:rPr>
+        <w:t xml:space="preserve"> </w:t>
+      </w:r>
+      <w:proofErr w:type="spellStart"/>
+      <w:r>
+        <w:rPr>
+          <w:sz w:val="28"/>
+          <w:szCs w:val="22"/>
+        </w:rPr>
+        <w:t>do</w:t>
+      </w:r>
+      <w:proofErr w:type="spellEnd"/>
       <w:r>
         <w:rPr>
           <w:sz w:val="28"/>
@@ -1451,6 +1640,30 @@
         <w:br/>
         <w:t xml:space="preserve">  </w:t>
       </w:r>
+      <w:proofErr w:type="spellStart"/>
+      <w:r>
+        <w:rPr>
+          <w:sz w:val="28"/>
+          <w:szCs w:val="22"/>
+        </w:rPr>
+        <w:t>puts</w:t>
+      </w:r>
+      <w:proofErr w:type="spellEnd"/>
+      <w:r>
+        <w:rPr>
+          <w:sz w:val="28"/>
+          <w:szCs w:val="22"/>
+        </w:rPr>
+        <w:t>('Введите радиус окружности: ')</w:t>
+      </w:r>
+      <w:r>
+        <w:rPr>
+          <w:sz w:val="28"/>
+          <w:szCs w:val="22"/>
+        </w:rPr>
+        <w:br/>
+        <w:t xml:space="preserve">  </w:t>
+      </w:r>
       <w:r>
         <w:rPr>
           <w:i/>
@@ -1465,32 +1678,17 @@
           <w:sz w:val="28"/>
           <w:szCs w:val="22"/>
         </w:rPr>
-        <w:t>= gets.chomp.to_f</w:t>
-      </w:r>
-      <w:r>
-        <w:rPr>
-          <w:sz w:val="28"/>
-          <w:szCs w:val="22"/>
-        </w:rPr>
-        <w:br/>
-        <w:t xml:space="preserve">  puts('Введите точность вычисления: ')</w:t>
-      </w:r>
-      <w:r>
-        <w:rPr>
-          <w:sz w:val="28"/>
-          <w:szCs w:val="22"/>
-        </w:rPr>
-        <w:br/>
-        <w:t xml:space="preserve">  puts('1) 0.001')</w:t>
-      </w:r>
-      <w:r>
-        <w:rPr>
-          <w:sz w:val="28"/>
-          <w:szCs w:val="22"/>
-        </w:rPr>
-        <w:br/>
-        <w:t xml:space="preserve">  puts('2) 0.0001')</w:t>
-      </w:r>
+        <w:t xml:space="preserve">= </w:t>
+      </w:r>
+      <w:proofErr w:type="spellStart"/>
+      <w:r>
+        <w:rPr>
+          <w:sz w:val="28"/>
+          <w:szCs w:val="22"/>
+        </w:rPr>
+        <w:t>gets.chomp.to_f</w:t>
+      </w:r>
+      <w:proofErr w:type="spellEnd"/>
       <w:r>
         <w:rPr>
           <w:sz w:val="28"/>
@@ -1499,6 +1697,78 @@
         <w:br/>
         <w:t xml:space="preserve">  </w:t>
       </w:r>
+      <w:proofErr w:type="spellStart"/>
+      <w:r>
+        <w:rPr>
+          <w:sz w:val="28"/>
+          <w:szCs w:val="22"/>
+        </w:rPr>
+        <w:t>puts</w:t>
+      </w:r>
+      <w:proofErr w:type="spellEnd"/>
+      <w:r>
+        <w:rPr>
+          <w:sz w:val="28"/>
+          <w:szCs w:val="22"/>
+        </w:rPr>
+        <w:t>('Введите точность вычисления: ')</w:t>
+      </w:r>
+      <w:r>
+        <w:rPr>
+          <w:sz w:val="28"/>
+          <w:szCs w:val="22"/>
+        </w:rPr>
+        <w:br/>
+        <w:t xml:space="preserve">  </w:t>
+      </w:r>
+      <w:proofErr w:type="spellStart"/>
+      <w:r>
+        <w:rPr>
+          <w:sz w:val="28"/>
+          <w:szCs w:val="22"/>
+        </w:rPr>
+        <w:t>puts</w:t>
+      </w:r>
+      <w:proofErr w:type="spellEnd"/>
+      <w:r>
+        <w:rPr>
+          <w:sz w:val="28"/>
+          <w:szCs w:val="22"/>
+        </w:rPr>
+        <w:t>('1) 0.001')</w:t>
+      </w:r>
+      <w:r>
+        <w:rPr>
+          <w:sz w:val="28"/>
+          <w:szCs w:val="22"/>
+        </w:rPr>
+        <w:br/>
+        <w:t xml:space="preserve">  </w:t>
+      </w:r>
+      <w:proofErr w:type="spellStart"/>
+      <w:r>
+        <w:rPr>
+          <w:sz w:val="28"/>
+          <w:szCs w:val="22"/>
+        </w:rPr>
+        <w:t>puts</w:t>
+      </w:r>
+      <w:proofErr w:type="spellEnd"/>
+      <w:r>
+        <w:rPr>
+          <w:sz w:val="28"/>
+          <w:szCs w:val="22"/>
+        </w:rPr>
+        <w:t>('2) 0.0001')</w:t>
+      </w:r>
+      <w:r>
+        <w:rPr>
+          <w:sz w:val="28"/>
+          <w:szCs w:val="22"/>
+        </w:rPr>
+        <w:br/>
+        <w:t xml:space="preserve">  </w:t>
+      </w:r>
       <w:r>
         <w:rPr>
           <w:i/>
@@ -1513,8 +1783,17 @@
           <w:sz w:val="28"/>
           <w:szCs w:val="22"/>
         </w:rPr>
-        <w:t>= false</w:t>
-      </w:r>
+        <w:t xml:space="preserve">= </w:t>
+      </w:r>
+      <w:proofErr w:type="spellStart"/>
+      <w:r>
+        <w:rPr>
+          <w:sz w:val="28"/>
+          <w:szCs w:val="22"/>
+        </w:rPr>
+        <w:t>false</w:t>
+      </w:r>
+      <w:proofErr w:type="spellEnd"/>
       <w:r>
         <w:rPr>
           <w:sz w:val="28"/>
@@ -1545,23 +1824,89 @@
           <w:szCs w:val="22"/>
         </w:rPr>
         <w:br/>
-        <w:t xml:space="preserve">  loop do</w:t>
-      </w:r>
-      <w:r>
-        <w:rPr>
-          <w:sz w:val="28"/>
-          <w:szCs w:val="22"/>
-        </w:rPr>
-        <w:br/>
-        <w:t xml:space="preserve">    case gets.chomp.to_i</w:t>
-      </w:r>
-      <w:r>
-        <w:rPr>
-          <w:sz w:val="28"/>
-          <w:szCs w:val="22"/>
-        </w:rPr>
-        <w:br/>
-        <w:t xml:space="preserve">    when 1</w:t>
+        <w:t xml:space="preserve">  </w:t>
+      </w:r>
+      <w:proofErr w:type="spellStart"/>
+      <w:r>
+        <w:rPr>
+          <w:sz w:val="28"/>
+          <w:szCs w:val="22"/>
+        </w:rPr>
+        <w:t>loop</w:t>
+      </w:r>
+      <w:proofErr w:type="spellEnd"/>
+      <w:r>
+        <w:rPr>
+          <w:sz w:val="28"/>
+          <w:szCs w:val="22"/>
+        </w:rPr>
+        <w:t xml:space="preserve"> </w:t>
+      </w:r>
+      <w:proofErr w:type="spellStart"/>
+      <w:r>
+        <w:rPr>
+          <w:sz w:val="28"/>
+          <w:szCs w:val="22"/>
+        </w:rPr>
+        <w:t>do</w:t>
+      </w:r>
+      <w:proofErr w:type="spellEnd"/>
+      <w:r>
+        <w:rPr>
+          <w:sz w:val="28"/>
+          <w:szCs w:val="22"/>
+        </w:rPr>
+        <w:br/>
+        <w:t xml:space="preserve">    </w:t>
+      </w:r>
+      <w:proofErr w:type="spellStart"/>
+      <w:r>
+        <w:rPr>
+          <w:sz w:val="28"/>
+          <w:szCs w:val="22"/>
+        </w:rPr>
+        <w:t>case</w:t>
+      </w:r>
+      <w:proofErr w:type="spellEnd"/>
+      <w:r>
+        <w:rPr>
+          <w:sz w:val="28"/>
+          <w:szCs w:val="22"/>
+        </w:rPr>
+        <w:t xml:space="preserve"> </w:t>
+      </w:r>
+      <w:proofErr w:type="spellStart"/>
+      <w:r>
+        <w:rPr>
+          <w:sz w:val="28"/>
+          <w:szCs w:val="22"/>
+        </w:rPr>
+        <w:t>gets.chomp.to_i</w:t>
+      </w:r>
+      <w:proofErr w:type="spellEnd"/>
+      <w:r>
+        <w:rPr>
+          <w:sz w:val="28"/>
+          <w:szCs w:val="22"/>
+        </w:rPr>
+        <w:br/>
+        <w:t xml:space="preserve">    </w:t>
+      </w:r>
+      <w:proofErr w:type="spellStart"/>
+      <w:r>
+        <w:rPr>
+          <w:sz w:val="28"/>
+          <w:szCs w:val="22"/>
+        </w:rPr>
+        <w:t>when</w:t>
+      </w:r>
+      <w:proofErr w:type="spellEnd"/>
+      <w:r>
+        <w:rPr>
+          <w:sz w:val="28"/>
+          <w:szCs w:val="22"/>
+        </w:rPr>
+        <w:t xml:space="preserve"> 1</w:t>
       </w:r>
       <w:r>
         <w:rPr>
@@ -1609,15 +1954,47 @@
           <w:sz w:val="28"/>
           <w:szCs w:val="22"/>
         </w:rPr>
-        <w:t>= true</w:t>
-      </w:r>
-      <w:r>
-        <w:rPr>
-          <w:sz w:val="28"/>
-          <w:szCs w:val="22"/>
-        </w:rPr>
-        <w:br/>
-        <w:t xml:space="preserve">    when 2</w:t>
+        <w:t xml:space="preserve">= </w:t>
+      </w:r>
+      <w:proofErr w:type="spellStart"/>
+      <w:r>
+        <w:rPr>
+          <w:sz w:val="28"/>
+          <w:szCs w:val="22"/>
+        </w:rPr>
+        <w:t>true</w:t>
+      </w:r>
+      <w:proofErr w:type="spellEnd"/>
+      <w:r>
+        <w:rPr>
+          <w:sz w:val="28"/>
+          <w:szCs w:val="22"/>
+        </w:rPr>
+        <w:br/>
+      </w:r>
+      <w:r>
+        <w:rPr>
+          <w:sz w:val="28"/>
+          <w:szCs w:val="22"/>
+        </w:rPr>
+        <w:lastRenderedPageBreak/>
+        <w:t xml:space="preserve">    </w:t>
+      </w:r>
+      <w:proofErr w:type="spellStart"/>
+      <w:r>
+        <w:rPr>
+          <w:sz w:val="28"/>
+          <w:szCs w:val="22"/>
+        </w:rPr>
+        <w:t>when</w:t>
+      </w:r>
+      <w:proofErr w:type="spellEnd"/>
+      <w:r>
+        <w:rPr>
+          <w:sz w:val="28"/>
+          <w:szCs w:val="22"/>
+        </w:rPr>
+        <w:t xml:space="preserve"> 2</w:t>
       </w:r>
       <w:r>
         <w:rPr>
@@ -1665,30 +2042,57 @@
           <w:sz w:val="28"/>
           <w:szCs w:val="22"/>
         </w:rPr>
-        <w:t>= true</w:t>
-      </w:r>
-      <w:r>
-        <w:rPr>
-          <w:sz w:val="28"/>
-          <w:szCs w:val="22"/>
-        </w:rPr>
-        <w:br/>
-      </w:r>
-      <w:r>
-        <w:rPr>
-          <w:sz w:val="28"/>
-          <w:szCs w:val="22"/>
-        </w:rPr>
-        <w:lastRenderedPageBreak/>
-        <w:t xml:space="preserve">    else</w:t>
-      </w:r>
-      <w:r>
-        <w:rPr>
-          <w:sz w:val="28"/>
-          <w:szCs w:val="22"/>
-        </w:rPr>
-        <w:br/>
-        <w:t xml:space="preserve">      puts('Вы ввели некорректное значение. Попробуйте</w:t>
+        <w:t xml:space="preserve">= </w:t>
+      </w:r>
+      <w:proofErr w:type="spellStart"/>
+      <w:r>
+        <w:rPr>
+          <w:sz w:val="28"/>
+          <w:szCs w:val="22"/>
+        </w:rPr>
+        <w:t>true</w:t>
+      </w:r>
+      <w:proofErr w:type="spellEnd"/>
+      <w:r>
+        <w:rPr>
+          <w:sz w:val="28"/>
+          <w:szCs w:val="22"/>
+        </w:rPr>
+        <w:br/>
+        <w:t xml:space="preserve">    </w:t>
+      </w:r>
+      <w:proofErr w:type="spellStart"/>
+      <w:r>
+        <w:rPr>
+          <w:sz w:val="28"/>
+          <w:szCs w:val="22"/>
+        </w:rPr>
+        <w:t>else</w:t>
+      </w:r>
+      <w:proofErr w:type="spellEnd"/>
+      <w:r>
+        <w:rPr>
+          <w:sz w:val="28"/>
+          <w:szCs w:val="22"/>
+        </w:rPr>
+        <w:br/>
+        <w:t xml:space="preserve">      </w:t>
+      </w:r>
+      <w:proofErr w:type="spellStart"/>
+      <w:r>
+        <w:rPr>
+          <w:sz w:val="28"/>
+          <w:szCs w:val="22"/>
+        </w:rPr>
+        <w:t>puts</w:t>
+      </w:r>
+      <w:proofErr w:type="spellEnd"/>
+      <w:r>
+        <w:rPr>
+          <w:sz w:val="28"/>
+          <w:szCs w:val="22"/>
+        </w:rPr>
+        <w:t>('Вы ввели некорректное значение. Попробуйте</w:t>
       </w:r>
       <w:r>
         <w:rPr>
@@ -1804,7 +2208,25 @@
           <w:lang w:val="en-US"/>
         </w:rPr>
         <w:br/>
-        <w:t xml:space="preserve">  puts(i_am_matematic(</w:t>
+        <w:t xml:space="preserve">  puts(</w:t>
+      </w:r>
+      <w:proofErr w:type="spellStart"/>
+      <w:r>
+        <w:rPr>
+          <w:sz w:val="28"/>
+          <w:szCs w:val="22"/>
+          <w:lang w:val="en-US"/>
+        </w:rPr>
+        <w:t>i_am_matematic</w:t>
+      </w:r>
+      <w:proofErr w:type="spellEnd"/>
+      <w:r>
+        <w:rPr>
+          <w:sz w:val="28"/>
+          <w:szCs w:val="22"/>
+          <w:lang w:val="en-US"/>
+        </w:rPr>
+        <w:t>(</w:t>
       </w:r>
       <w:r>
         <w:rPr>
@@ -1849,7 +2271,25 @@
           <w:lang w:val="en-US"/>
         </w:rPr>
         <w:br/>
-        <w:t xml:space="preserve">  break if gets.chomp == 'end'</w:t>
+        <w:t xml:space="preserve">  break if </w:t>
+      </w:r>
+      <w:proofErr w:type="spellStart"/>
+      <w:r>
+        <w:rPr>
+          <w:sz w:val="28"/>
+          <w:szCs w:val="22"/>
+          <w:lang w:val="en-US"/>
+        </w:rPr>
+        <w:t>gets.chomp</w:t>
+      </w:r>
+      <w:proofErr w:type="spellEnd"/>
+      <w:r>
+        <w:rPr>
+          <w:sz w:val="28"/>
+          <w:szCs w:val="22"/>
+          <w:lang w:val="en-US"/>
+        </w:rPr>
+        <w:t xml:space="preserve"> == 'end'</w:t>
       </w:r>
       <w:r>
         <w:rPr>
@@ -1880,7 +2320,27 @@
           <w:sz w:val="28"/>
           <w:szCs w:val="22"/>
         </w:rPr>
-        <w:t>Файл основной программы (main.rb):</w:t>
+        <w:t>Файл основной программы (</w:t>
+      </w:r>
+      <w:proofErr w:type="spellStart"/>
+      <w:r>
+        <w:rPr>
+          <w:i/>
+          <w:iCs/>
+          <w:sz w:val="28"/>
+          <w:szCs w:val="22"/>
+        </w:rPr>
+        <w:t>main.rb</w:t>
+      </w:r>
+      <w:proofErr w:type="spellEnd"/>
+      <w:r>
+        <w:rPr>
+          <w:i/>
+          <w:iCs/>
+          <w:sz w:val="28"/>
+          <w:szCs w:val="22"/>
+        </w:rPr>
+        <w:t>):</w:t>
       </w:r>
     </w:p>
     <w:bookmarkEnd w:id="2"/>
@@ -1902,35 +2362,75 @@
           <w:szCs w:val="22"/>
           <w:lang w:val="en-US"/>
         </w:rPr>
-        <w:t># frozen_string_literal: true</w:t>
-      </w:r>
-      <w:r>
-        <w:rPr>
-          <w:i/>
-          <w:iCs/>
-          <w:sz w:val="28"/>
-          <w:szCs w:val="22"/>
-          <w:lang w:val="en-US"/>
-        </w:rPr>
-        <w:br/>
-      </w:r>
-      <w:r>
-        <w:rPr>
-          <w:i/>
-          <w:iCs/>
-          <w:sz w:val="28"/>
-          <w:szCs w:val="22"/>
-          <w:lang w:val="en-US"/>
-        </w:rPr>
-        <w:br/>
-      </w:r>
-      <w:r>
-        <w:rPr>
-          <w:sz w:val="28"/>
-          <w:szCs w:val="22"/>
-          <w:lang w:val="en-US"/>
-        </w:rPr>
-        <w:t>def i_am_matematic(</w:t>
+        <w:t xml:space="preserve"># </w:t>
+      </w:r>
+      <w:proofErr w:type="spellStart"/>
+      <w:r>
+        <w:rPr>
+          <w:i/>
+          <w:iCs/>
+          <w:sz w:val="28"/>
+          <w:szCs w:val="22"/>
+          <w:lang w:val="en-US"/>
+        </w:rPr>
+        <w:t>frozen_string_literal</w:t>
+      </w:r>
+      <w:proofErr w:type="spellEnd"/>
+      <w:r>
+        <w:rPr>
+          <w:i/>
+          <w:iCs/>
+          <w:sz w:val="28"/>
+          <w:szCs w:val="22"/>
+          <w:lang w:val="en-US"/>
+        </w:rPr>
+        <w:t>: true</w:t>
+      </w:r>
+      <w:r>
+        <w:rPr>
+          <w:i/>
+          <w:iCs/>
+          <w:sz w:val="28"/>
+          <w:szCs w:val="22"/>
+          <w:lang w:val="en-US"/>
+        </w:rPr>
+        <w:br/>
+      </w:r>
+      <w:r>
+        <w:rPr>
+          <w:i/>
+          <w:iCs/>
+          <w:sz w:val="28"/>
+          <w:szCs w:val="22"/>
+          <w:lang w:val="en-US"/>
+        </w:rPr>
+        <w:br/>
+      </w:r>
+      <w:r>
+        <w:rPr>
+          <w:sz w:val="28"/>
+          <w:szCs w:val="22"/>
+          <w:lang w:val="en-US"/>
+        </w:rPr>
+        <w:t xml:space="preserve">def </w:t>
+      </w:r>
+      <w:proofErr w:type="spellStart"/>
+      <w:r>
+        <w:rPr>
+          <w:sz w:val="28"/>
+          <w:szCs w:val="22"/>
+          <w:lang w:val="en-US"/>
+        </w:rPr>
+        <w:t>i_am_matematic</w:t>
+      </w:r>
+      <w:proofErr w:type="spellEnd"/>
+      <w:r>
+        <w:rPr>
+          <w:sz w:val="28"/>
+          <w:szCs w:val="22"/>
+          <w:lang w:val="en-US"/>
+        </w:rPr>
+        <w:t>(</w:t>
       </w:r>
       <w:r>
         <w:rPr>
@@ -2015,15 +2515,27 @@
         <w:br/>
         <w:t xml:space="preserve">  </w:t>
       </w:r>
-      <w:r>
-        <w:rPr>
-          <w:i/>
-          <w:iCs/>
-          <w:sz w:val="28"/>
-          <w:szCs w:val="22"/>
-          <w:lang w:val="en-US"/>
-        </w:rPr>
-        <w:t xml:space="preserve">iter </w:t>
+      <w:proofErr w:type="spellStart"/>
+      <w:r>
+        <w:rPr>
+          <w:i/>
+          <w:iCs/>
+          <w:sz w:val="28"/>
+          <w:szCs w:val="22"/>
+          <w:lang w:val="en-US"/>
+        </w:rPr>
+        <w:t>iter</w:t>
+      </w:r>
+      <w:proofErr w:type="spellEnd"/>
+      <w:r>
+        <w:rPr>
+          <w:i/>
+          <w:iCs/>
+          <w:sz w:val="28"/>
+          <w:szCs w:val="22"/>
+          <w:lang w:val="en-US"/>
+        </w:rPr>
+        <w:t xml:space="preserve"> </w:t>
       </w:r>
       <w:r>
         <w:rPr>
@@ -2078,15 +2590,27 @@
         <w:br/>
         <w:t xml:space="preserve">    </w:t>
       </w:r>
-      <w:r>
-        <w:rPr>
-          <w:i/>
-          <w:iCs/>
-          <w:sz w:val="28"/>
-          <w:szCs w:val="22"/>
-          <w:lang w:val="en-US"/>
-        </w:rPr>
-        <w:t xml:space="preserve">iter </w:t>
+      <w:proofErr w:type="spellStart"/>
+      <w:r>
+        <w:rPr>
+          <w:i/>
+          <w:iCs/>
+          <w:sz w:val="28"/>
+          <w:szCs w:val="22"/>
+          <w:lang w:val="en-US"/>
+        </w:rPr>
+        <w:t>iter</w:t>
+      </w:r>
+      <w:proofErr w:type="spellEnd"/>
+      <w:r>
+        <w:rPr>
+          <w:i/>
+          <w:iCs/>
+          <w:sz w:val="28"/>
+          <w:szCs w:val="22"/>
+          <w:lang w:val="en-US"/>
+        </w:rPr>
+        <w:t xml:space="preserve"> </w:t>
       </w:r>
       <w:r>
         <w:rPr>
@@ -2215,15 +2739,27 @@
         <w:br/>
         <w:t xml:space="preserve">  puts(</w:t>
       </w:r>
-      <w:r>
-        <w:rPr>
-          <w:i/>
-          <w:iCs/>
-          <w:sz w:val="28"/>
-          <w:szCs w:val="22"/>
-          <w:lang w:val="en-US"/>
-        </w:rPr>
-        <w:t xml:space="preserve">iter </w:t>
+      <w:proofErr w:type="spellStart"/>
+      <w:r>
+        <w:rPr>
+          <w:i/>
+          <w:iCs/>
+          <w:sz w:val="28"/>
+          <w:szCs w:val="22"/>
+          <w:lang w:val="en-US"/>
+        </w:rPr>
+        <w:t>iter</w:t>
+      </w:r>
+      <w:proofErr w:type="spellEnd"/>
+      <w:r>
+        <w:rPr>
+          <w:i/>
+          <w:iCs/>
+          <w:sz w:val="28"/>
+          <w:szCs w:val="22"/>
+          <w:lang w:val="en-US"/>
+        </w:rPr>
+        <w:t xml:space="preserve"> </w:t>
       </w:r>
       <w:r>
         <w:rPr>
@@ -2376,6 +2912,7 @@
         </w:rPr>
         <w:t xml:space="preserve"> </w:t>
       </w:r>
+      <w:proofErr w:type="spellStart"/>
       <w:r>
         <w:rPr>
           <w:i/>
@@ -2385,6 +2922,7 @@
         </w:rPr>
         <w:t>просих</w:t>
       </w:r>
+      <w:proofErr w:type="spellEnd"/>
       <w:r>
         <w:rPr>
           <w:i/>
@@ -2594,6 +3132,14 @@
           <w:lang w:val="en-US"/>
         </w:rPr>
         <w:br/>
+      </w:r>
+      <w:r>
+        <w:rPr>
+          <w:sz w:val="28"/>
+          <w:szCs w:val="22"/>
+          <w:lang w:val="en-US"/>
+        </w:rPr>
+        <w:lastRenderedPageBreak/>
         <w:t xml:space="preserve">  counting(</w:t>
       </w:r>
       <w:r>
@@ -2630,8 +3176,18 @@
           <w:szCs w:val="22"/>
           <w:lang w:val="en-US"/>
         </w:rPr>
-        <w:t>).round(4).to_f</w:t>
-      </w:r>
+        <w:t>).round(4).</w:t>
+      </w:r>
+      <w:proofErr w:type="spellStart"/>
+      <w:r>
+        <w:rPr>
+          <w:sz w:val="28"/>
+          <w:szCs w:val="22"/>
+          <w:lang w:val="en-US"/>
+        </w:rPr>
+        <w:t>to_f</w:t>
+      </w:r>
+      <w:proofErr w:type="spellEnd"/>
       <w:r>
         <w:rPr>
           <w:sz w:val="28"/>
@@ -2711,7 +3267,6 @@
           <w:szCs w:val="22"/>
           <w:lang w:val="en-US"/>
         </w:rPr>
-        <w:lastRenderedPageBreak/>
         <w:t>def counting(</w:t>
       </w:r>
       <w:r>
@@ -2811,7 +3366,25 @@
           <w:szCs w:val="22"/>
           <w:lang w:val="en-US"/>
         </w:rPr>
-        <w:t xml:space="preserve">* Math.sin(2 * Math::PI / </w:t>
+        <w:t xml:space="preserve">* </w:t>
+      </w:r>
+      <w:proofErr w:type="spellStart"/>
+      <w:r>
+        <w:rPr>
+          <w:sz w:val="28"/>
+          <w:szCs w:val="22"/>
+          <w:lang w:val="en-US"/>
+        </w:rPr>
+        <w:t>Math.sin</w:t>
+      </w:r>
+      <w:proofErr w:type="spellEnd"/>
+      <w:r>
+        <w:rPr>
+          <w:sz w:val="28"/>
+          <w:szCs w:val="22"/>
+          <w:lang w:val="en-US"/>
+        </w:rPr>
+        <w:t xml:space="preserve">(2 * Math::PI / </w:t>
       </w:r>
       <w:r>
         <w:rPr>
@@ -2892,6 +3465,7 @@
         </w:rPr>
         <w:t xml:space="preserve"> (</w:t>
       </w:r>
+      <w:proofErr w:type="spellStart"/>
       <w:r>
         <w:rPr>
           <w:i/>
@@ -2922,6 +3496,7 @@
         </w:rPr>
         <w:t>rb</w:t>
       </w:r>
+      <w:proofErr w:type="spellEnd"/>
       <w:r>
         <w:rPr>
           <w:i/>
@@ -2953,7 +3528,29 @@
           <w:szCs w:val="22"/>
           <w:lang w:val="en-US"/>
         </w:rPr>
-        <w:t># frozen_string_literal: true</w:t>
+        <w:t xml:space="preserve"># </w:t>
+      </w:r>
+      <w:proofErr w:type="spellStart"/>
+      <w:r>
+        <w:rPr>
+          <w:i/>
+          <w:iCs/>
+          <w:sz w:val="28"/>
+          <w:szCs w:val="22"/>
+          <w:lang w:val="en-US"/>
+        </w:rPr>
+        <w:t>frozen_string_literal</w:t>
+      </w:r>
+      <w:proofErr w:type="spellEnd"/>
+      <w:r>
+        <w:rPr>
+          <w:i/>
+          <w:iCs/>
+          <w:sz w:val="28"/>
+          <w:szCs w:val="22"/>
+          <w:lang w:val="en-US"/>
+        </w:rPr>
+        <w:t>: true</w:t>
       </w:r>
       <w:r>
         <w:rPr>
@@ -3036,59 +3633,199 @@
         </w:rPr>
         <w:t xml:space="preserve">class </w:t>
       </w:r>
-      <w:r>
-        <w:rPr>
-          <w:i/>
-          <w:iCs/>
-          <w:sz w:val="28"/>
-          <w:szCs w:val="22"/>
-          <w:lang w:val="en-US"/>
-        </w:rPr>
-        <w:t xml:space="preserve">TestPal </w:t>
-      </w:r>
-      <w:r>
-        <w:rPr>
-          <w:sz w:val="28"/>
-          <w:szCs w:val="22"/>
-          <w:lang w:val="en-US"/>
-        </w:rPr>
-        <w:t>&lt; Test::Unit::TestCase</w:t>
-      </w:r>
-      <w:r>
-        <w:rPr>
-          <w:sz w:val="28"/>
-          <w:szCs w:val="22"/>
-          <w:lang w:val="en-US"/>
-        </w:rPr>
-        <w:br/>
-        <w:t xml:space="preserve">  def test_pal</w:t>
-      </w:r>
-      <w:r>
-        <w:rPr>
-          <w:sz w:val="28"/>
-          <w:szCs w:val="22"/>
-          <w:lang w:val="en-US"/>
-        </w:rPr>
-        <w:br/>
-        <w:t xml:space="preserve">    assert_in_delta(Math::PI * 5 * 5, i_am_matematic(0.001, 5), 0.1)</w:t>
-      </w:r>
-      <w:r>
-        <w:rPr>
-          <w:sz w:val="28"/>
-          <w:szCs w:val="22"/>
-          <w:lang w:val="en-US"/>
-        </w:rPr>
-        <w:br/>
-        <w:t xml:space="preserve">    assert_in_delta(Math::PI * 3 * 3, i_am_matematic(0.0001, 3), 0.1)</w:t>
-      </w:r>
-      <w:r>
-        <w:rPr>
-          <w:sz w:val="28"/>
-          <w:szCs w:val="22"/>
-          <w:lang w:val="en-US"/>
-        </w:rPr>
-        <w:br/>
-        <w:t xml:space="preserve">    assert_in_delta(Math::PI * 2 * 2, i_am_matematic(0.001, 2), 0.1)</w:t>
+      <w:proofErr w:type="spellStart"/>
+      <w:r>
+        <w:rPr>
+          <w:i/>
+          <w:iCs/>
+          <w:sz w:val="28"/>
+          <w:szCs w:val="22"/>
+          <w:lang w:val="en-US"/>
+        </w:rPr>
+        <w:t>TestPal</w:t>
+      </w:r>
+      <w:proofErr w:type="spellEnd"/>
+      <w:r>
+        <w:rPr>
+          <w:i/>
+          <w:iCs/>
+          <w:sz w:val="28"/>
+          <w:szCs w:val="22"/>
+          <w:lang w:val="en-US"/>
+        </w:rPr>
+        <w:t xml:space="preserve"> </w:t>
+      </w:r>
+      <w:r>
+        <w:rPr>
+          <w:sz w:val="28"/>
+          <w:szCs w:val="22"/>
+          <w:lang w:val="en-US"/>
+        </w:rPr>
+        <w:t>&lt; Test::Unit::</w:t>
+      </w:r>
+      <w:proofErr w:type="spellStart"/>
+      <w:r>
+        <w:rPr>
+          <w:sz w:val="28"/>
+          <w:szCs w:val="22"/>
+          <w:lang w:val="en-US"/>
+        </w:rPr>
+        <w:t>TestCase</w:t>
+      </w:r>
+      <w:proofErr w:type="spellEnd"/>
+      <w:r>
+        <w:rPr>
+          <w:sz w:val="28"/>
+          <w:szCs w:val="22"/>
+          <w:lang w:val="en-US"/>
+        </w:rPr>
+        <w:br/>
+        <w:t xml:space="preserve">  def </w:t>
+      </w:r>
+      <w:proofErr w:type="spellStart"/>
+      <w:r>
+        <w:rPr>
+          <w:sz w:val="28"/>
+          <w:szCs w:val="22"/>
+          <w:lang w:val="en-US"/>
+        </w:rPr>
+        <w:t>test_pal</w:t>
+      </w:r>
+      <w:proofErr w:type="spellEnd"/>
+      <w:r>
+        <w:rPr>
+          <w:sz w:val="28"/>
+          <w:szCs w:val="22"/>
+          <w:lang w:val="en-US"/>
+        </w:rPr>
+        <w:br/>
+        <w:t xml:space="preserve">    </w:t>
+      </w:r>
+      <w:proofErr w:type="spellStart"/>
+      <w:r>
+        <w:rPr>
+          <w:sz w:val="28"/>
+          <w:szCs w:val="22"/>
+          <w:lang w:val="en-US"/>
+        </w:rPr>
+        <w:t>assert_in_delta</w:t>
+      </w:r>
+      <w:proofErr w:type="spellEnd"/>
+      <w:r>
+        <w:rPr>
+          <w:sz w:val="28"/>
+          <w:szCs w:val="22"/>
+          <w:lang w:val="en-US"/>
+        </w:rPr>
+        <w:t xml:space="preserve">(Math::PI * 5 * 5, </w:t>
+      </w:r>
+      <w:proofErr w:type="spellStart"/>
+      <w:r>
+        <w:rPr>
+          <w:sz w:val="28"/>
+          <w:szCs w:val="22"/>
+          <w:lang w:val="en-US"/>
+        </w:rPr>
+        <w:t>i_am_matematic</w:t>
+      </w:r>
+      <w:proofErr w:type="spellEnd"/>
+      <w:r>
+        <w:rPr>
+          <w:sz w:val="28"/>
+          <w:szCs w:val="22"/>
+          <w:lang w:val="en-US"/>
+        </w:rPr>
+        <w:t>(0.001, 5), 0.1)</w:t>
+      </w:r>
+      <w:r>
+        <w:rPr>
+          <w:sz w:val="28"/>
+          <w:szCs w:val="22"/>
+          <w:lang w:val="en-US"/>
+        </w:rPr>
+        <w:br/>
+        <w:t xml:space="preserve">    </w:t>
+      </w:r>
+      <w:proofErr w:type="spellStart"/>
+      <w:r>
+        <w:rPr>
+          <w:sz w:val="28"/>
+          <w:szCs w:val="22"/>
+          <w:lang w:val="en-US"/>
+        </w:rPr>
+        <w:t>assert_in_delta</w:t>
+      </w:r>
+      <w:proofErr w:type="spellEnd"/>
+      <w:r>
+        <w:rPr>
+          <w:sz w:val="28"/>
+          <w:szCs w:val="22"/>
+          <w:lang w:val="en-US"/>
+        </w:rPr>
+        <w:t xml:space="preserve">(Math::PI * 3 * 3, </w:t>
+      </w:r>
+      <w:proofErr w:type="spellStart"/>
+      <w:r>
+        <w:rPr>
+          <w:sz w:val="28"/>
+          <w:szCs w:val="22"/>
+          <w:lang w:val="en-US"/>
+        </w:rPr>
+        <w:t>i_am_matematic</w:t>
+      </w:r>
+      <w:proofErr w:type="spellEnd"/>
+      <w:r>
+        <w:rPr>
+          <w:sz w:val="28"/>
+          <w:szCs w:val="22"/>
+          <w:lang w:val="en-US"/>
+        </w:rPr>
+        <w:t>(0.0001, 3), 0.1)</w:t>
+      </w:r>
+      <w:r>
+        <w:rPr>
+          <w:sz w:val="28"/>
+          <w:szCs w:val="22"/>
+          <w:lang w:val="en-US"/>
+        </w:rPr>
+        <w:br/>
+        <w:t xml:space="preserve">    </w:t>
+      </w:r>
+      <w:proofErr w:type="spellStart"/>
+      <w:r>
+        <w:rPr>
+          <w:sz w:val="28"/>
+          <w:szCs w:val="22"/>
+          <w:lang w:val="en-US"/>
+        </w:rPr>
+        <w:t>assert_in_delta</w:t>
+      </w:r>
+      <w:proofErr w:type="spellEnd"/>
+      <w:r>
+        <w:rPr>
+          <w:sz w:val="28"/>
+          <w:szCs w:val="22"/>
+          <w:lang w:val="en-US"/>
+        </w:rPr>
+        <w:t xml:space="preserve">(Math::PI * 2 * 2, </w:t>
+      </w:r>
+      <w:proofErr w:type="spellStart"/>
+      <w:r>
+        <w:rPr>
+          <w:sz w:val="28"/>
+          <w:szCs w:val="22"/>
+          <w:lang w:val="en-US"/>
+        </w:rPr>
+        <w:t>i_am_matematic</w:t>
+      </w:r>
+      <w:proofErr w:type="spellEnd"/>
+      <w:r>
+        <w:rPr>
+          <w:sz w:val="28"/>
+          <w:szCs w:val="22"/>
+          <w:lang w:val="en-US"/>
+        </w:rPr>
+        <w:t>(0.001, 2), 0.1)</w:t>
       </w:r>
       <w:r>
         <w:rPr>
@@ -3106,8 +3843,17 @@
           <w:lang w:val="en-US"/>
         </w:rPr>
         <w:br/>
+      </w:r>
+      <w:proofErr w:type="spellStart"/>
+      <w:r>
+        <w:rPr>
+          <w:sz w:val="28"/>
+          <w:szCs w:val="22"/>
+          <w:lang w:val="en-US"/>
+        </w:rPr>
         <w:t>end</w:t>
       </w:r>
+      <w:proofErr w:type="spellEnd"/>
     </w:p>
     <w:p>
       <w:pPr>
@@ -3121,31 +3867,13 @@
         </w:rPr>
         <w:sectPr>
           <w:headerReference w:type="default" r:id="rId9"/>
+          <w:footerReference w:type="default" r:id="rId10"/>
           <w:pgSz w:w="11906" w:h="16838"/>
           <w:pgMar w:top="851" w:right="567" w:bottom="851" w:left="1418" w:header="720" w:footer="720" w:gutter="0"/>
           <w:cols w:space="720"/>
+          <w:titlePg/>
+          <w:docGrid w:linePitch="272"/>
         </w:sectPr>
-      </w:pPr>
-      <w:r>
-        <w:rPr>
-          <w:b/>
-          <w:bCs/>
-          <w:sz w:val="28"/>
-          <w:szCs w:val="22"/>
-        </w:rPr>
-        <w:t>Результат работы программы:</w:t>
-      </w:r>
-    </w:p>
-    <w:p>
-      <w:pPr>
-        <w:spacing w:before="240" w:after="240" w:line="360" w:lineRule="auto"/>
-        <w:ind w:firstLine="567"/>
-        <w:rPr>
-          <w:b/>
-          <w:bCs/>
-          <w:sz w:val="28"/>
-          <w:szCs w:val="22"/>
-        </w:rPr>
       </w:pPr>
     </w:p>
     <w:p>
@@ -3182,7 +3910,7 @@
                     <pic:cNvPicPr/>
                   </pic:nvPicPr>
                   <pic:blipFill>
-                    <a:blip r:embed="rId10"/>
+                    <a:blip r:embed="rId11"/>
                     <a:stretch>
                       <a:fillRect/>
                     </a:stretch>
@@ -3237,7 +3965,7 @@
                     <pic:cNvPicPr/>
                   </pic:nvPicPr>
                   <pic:blipFill>
-                    <a:blip r:embed="rId11"/>
+                    <a:blip r:embed="rId12"/>
                     <a:stretch>
                       <a:fillRect/>
                     </a:stretch>
@@ -3291,6 +4019,7 @@
       <w:pPr>
         <w:spacing w:before="240" w:after="240" w:line="360" w:lineRule="auto"/>
         <w:ind w:firstLine="567"/>
+        <w:jc w:val="center"/>
         <w:rPr>
           <w:sz w:val="28"/>
           <w:szCs w:val="22"/>
@@ -3301,7 +4030,8 @@
           <w:sz w:val="28"/>
           <w:szCs w:val="22"/>
         </w:rPr>
-        <w:t>При увеличении точности число итераций увеличивается</w:t>
+        <w:lastRenderedPageBreak/>
+        <w:t>Рисунки 1.1 и 1.2 – результаты работы программы</w:t>
       </w:r>
     </w:p>
     <w:p>
@@ -3309,20 +4039,16 @@
         <w:spacing w:before="240" w:after="240" w:line="360" w:lineRule="auto"/>
         <w:ind w:firstLine="567"/>
         <w:rPr>
-          <w:b/>
-          <w:bCs/>
           <w:sz w:val="28"/>
           <w:szCs w:val="22"/>
         </w:rPr>
       </w:pPr>
       <w:r>
         <w:rPr>
-          <w:b/>
-          <w:bCs/>
-          <w:sz w:val="28"/>
-          <w:szCs w:val="22"/>
-        </w:rPr>
-        <w:t>Результат работы тестов:</w:t>
+          <w:sz w:val="28"/>
+          <w:szCs w:val="22"/>
+        </w:rPr>
+        <w:t>При увеличении точности число итераций увеличивается</w:t>
       </w:r>
     </w:p>
     <w:p>
@@ -3344,7 +4070,6 @@
           <w:sz w:val="28"/>
           <w:szCs w:val="22"/>
         </w:rPr>
-        <w:lastRenderedPageBreak/>
         <w:drawing>
           <wp:inline distT="0" distB="0" distL="0" distR="0" wp14:anchorId="17C01073" wp14:editId="60E77545">
             <wp:extent cx="6299835" cy="895350"/>
@@ -3361,7 +4086,7 @@
                     <pic:cNvPicPr/>
                   </pic:nvPicPr>
                   <pic:blipFill>
-                    <a:blip r:embed="rId12"/>
+                    <a:blip r:embed="rId13"/>
                     <a:stretch>
                       <a:fillRect/>
                     </a:stretch>
@@ -3385,61 +4110,18 @@
     <w:p>
       <w:pPr>
         <w:spacing w:before="240" w:after="240" w:line="360" w:lineRule="auto"/>
-        <w:ind w:firstLine="567"/>
-        <w:rPr>
-          <w:b/>
-          <w:bCs/>
+        <w:jc w:val="center"/>
+        <w:rPr>
           <w:sz w:val="28"/>
           <w:szCs w:val="22"/>
         </w:rPr>
       </w:pPr>
       <w:r>
         <w:rPr>
-          <w:b/>
-          <w:bCs/>
-          <w:sz w:val="28"/>
-          <w:szCs w:val="22"/>
-        </w:rPr>
-        <w:t xml:space="preserve">Результат работы </w:t>
-      </w:r>
-      <w:r>
-        <w:rPr>
-          <w:b/>
-          <w:bCs/>
-          <w:sz w:val="28"/>
-          <w:szCs w:val="22"/>
-          <w:lang w:val="en-US"/>
-        </w:rPr>
-        <w:t>r</w:t>
-      </w:r>
-      <w:r>
-        <w:rPr>
-          <w:b/>
-          <w:bCs/>
-          <w:sz w:val="28"/>
-          <w:szCs w:val="22"/>
-          <w:lang w:val="en-US"/>
-        </w:rPr>
-        <w:t>u</w:t>
-      </w:r>
-      <w:r>
-        <w:rPr>
-          <w:b/>
-          <w:bCs/>
-          <w:sz w:val="28"/>
-          <w:szCs w:val="22"/>
-          <w:lang w:val="en-US"/>
-        </w:rPr>
-        <w:t>bocop</w:t>
-      </w:r>
-      <w:r>
-        <w:rPr>
-          <w:b/>
-          <w:bCs/>
-          <w:sz w:val="28"/>
-          <w:szCs w:val="22"/>
-        </w:rPr>
-        <w:t xml:space="preserve">: </w:t>
+          <w:sz w:val="28"/>
+          <w:szCs w:val="22"/>
+        </w:rPr>
+        <w:t>Рисунок 1.3 – результат работы тестов</w:t>
       </w:r>
     </w:p>
     <w:p>
@@ -3447,8 +4129,6 @@
         <w:spacing w:before="240" w:after="240" w:line="360" w:lineRule="auto"/>
         <w:jc w:val="center"/>
         <w:rPr>
-          <w:b/>
-          <w:bCs/>
           <w:sz w:val="28"/>
           <w:szCs w:val="22"/>
           <w:lang w:val="en-US"/>
@@ -3456,8 +4136,6 @@
       </w:pPr>
       <w:r>
         <w:rPr>
-          <w:b/>
-          <w:bCs/>
           <w:noProof/>
           <w:sz w:val="28"/>
           <w:szCs w:val="22"/>
@@ -3479,7 +4157,7 @@
                     <pic:cNvPicPr/>
                   </pic:nvPicPr>
                   <pic:blipFill>
-                    <a:blip r:embed="rId13"/>
+                    <a:blip r:embed="rId14"/>
                     <a:stretch>
                       <a:fillRect/>
                     </a:stretch>
@@ -3511,6 +4189,63 @@
       </w:pPr>
       <w:r>
         <w:rPr>
+          <w:sz w:val="28"/>
+          <w:szCs w:val="22"/>
+        </w:rPr>
+        <w:t xml:space="preserve">Рисунок 1.4 – результат работы </w:t>
+      </w:r>
+      <w:r>
+        <w:rPr>
+          <w:sz w:val="28"/>
+          <w:szCs w:val="22"/>
+          <w:lang w:val="en-US"/>
+        </w:rPr>
+        <w:t>rubocop</w:t>
+      </w:r>
+      <w:r>
+        <w:rPr>
+          <w:sz w:val="28"/>
+          <w:szCs w:val="22"/>
+        </w:rPr>
+        <w:t xml:space="preserve"> </w:t>
+      </w:r>
+      <w:r>
+        <w:rPr>
+          <w:sz w:val="28"/>
+          <w:szCs w:val="22"/>
+          <w:lang w:val="en-US"/>
+        </w:rPr>
+        <w:t>client</w:t>
+      </w:r>
+      <w:r>
+        <w:rPr>
+          <w:sz w:val="28"/>
+          <w:szCs w:val="22"/>
+        </w:rPr>
+        <w:t>.</w:t>
+      </w:r>
+      <w:proofErr w:type="spellStart"/>
+      <w:r>
+        <w:rPr>
+          <w:sz w:val="28"/>
+          <w:szCs w:val="22"/>
+          <w:lang w:val="en-US"/>
+        </w:rPr>
+        <w:t>rb</w:t>
+      </w:r>
+      <w:proofErr w:type="spellEnd"/>
+    </w:p>
+    <w:p>
+      <w:pPr>
+        <w:spacing w:before="240" w:after="240" w:line="360" w:lineRule="auto"/>
+        <w:jc w:val="center"/>
+        <w:rPr>
+          <w:sz w:val="28"/>
+          <w:szCs w:val="22"/>
+        </w:rPr>
+      </w:pPr>
+      <w:r>
+        <w:rPr>
           <w:noProof/>
           <w:sz w:val="28"/>
           <w:szCs w:val="22"/>
@@ -3531,7 +4266,7 @@
                     <pic:cNvPicPr/>
                   </pic:nvPicPr>
                   <pic:blipFill>
-                    <a:blip r:embed="rId14"/>
+                    <a:blip r:embed="rId15"/>
                     <a:stretch>
                       <a:fillRect/>
                     </a:stretch>
@@ -3563,6 +4298,63 @@
       </w:pPr>
       <w:r>
         <w:rPr>
+          <w:sz w:val="28"/>
+          <w:szCs w:val="22"/>
+        </w:rPr>
+        <w:t xml:space="preserve">Рисунок 1.5 – результат работы </w:t>
+      </w:r>
+      <w:r>
+        <w:rPr>
+          <w:sz w:val="28"/>
+          <w:szCs w:val="22"/>
+          <w:lang w:val="en-US"/>
+        </w:rPr>
+        <w:t>rubocop</w:t>
+      </w:r>
+      <w:r>
+        <w:rPr>
+          <w:sz w:val="28"/>
+          <w:szCs w:val="22"/>
+        </w:rPr>
+        <w:t xml:space="preserve"> </w:t>
+      </w:r>
+      <w:r>
+        <w:rPr>
+          <w:sz w:val="28"/>
+          <w:szCs w:val="22"/>
+          <w:lang w:val="en-US"/>
+        </w:rPr>
+        <w:t>main</w:t>
+      </w:r>
+      <w:r>
+        <w:rPr>
+          <w:sz w:val="28"/>
+          <w:szCs w:val="22"/>
+        </w:rPr>
+        <w:t>.</w:t>
+      </w:r>
+      <w:proofErr w:type="spellStart"/>
+      <w:r>
+        <w:rPr>
+          <w:sz w:val="28"/>
+          <w:szCs w:val="22"/>
+          <w:lang w:val="en-US"/>
+        </w:rPr>
+        <w:t>rb</w:t>
+      </w:r>
+      <w:proofErr w:type="spellEnd"/>
+    </w:p>
+    <w:p>
+      <w:pPr>
+        <w:spacing w:before="240" w:after="240" w:line="360" w:lineRule="auto"/>
+        <w:jc w:val="center"/>
+        <w:rPr>
+          <w:sz w:val="28"/>
+          <w:szCs w:val="22"/>
+        </w:rPr>
+      </w:pPr>
+      <w:r>
+        <w:rPr>
           <w:noProof/>
           <w:sz w:val="28"/>
           <w:szCs w:val="22"/>
@@ -3583,7 +4375,7 @@
                     <pic:cNvPicPr/>
                   </pic:nvPicPr>
                   <pic:blipFill>
-                    <a:blip r:embed="rId15"/>
+                    <a:blip r:embed="rId16"/>
                     <a:stretch>
                       <a:fillRect/>
                     </a:stretch>
@@ -3607,6 +4399,63 @@
     <w:p>
       <w:pPr>
         <w:spacing w:before="240" w:after="240" w:line="360" w:lineRule="auto"/>
+        <w:jc w:val="center"/>
+        <w:rPr>
+          <w:sz w:val="28"/>
+          <w:szCs w:val="22"/>
+        </w:rPr>
+      </w:pPr>
+      <w:r>
+        <w:rPr>
+          <w:sz w:val="28"/>
+          <w:szCs w:val="22"/>
+        </w:rPr>
+        <w:t xml:space="preserve">Рисунок 1.6 – результат работы </w:t>
+      </w:r>
+      <w:r>
+        <w:rPr>
+          <w:sz w:val="28"/>
+          <w:szCs w:val="22"/>
+          <w:lang w:val="en-US"/>
+        </w:rPr>
+        <w:t>rubocop</w:t>
+      </w:r>
+      <w:r>
+        <w:rPr>
+          <w:sz w:val="28"/>
+          <w:szCs w:val="22"/>
+        </w:rPr>
+        <w:t xml:space="preserve"> </w:t>
+      </w:r>
+      <w:r>
+        <w:rPr>
+          <w:sz w:val="28"/>
+          <w:szCs w:val="22"/>
+          <w:lang w:val="en-US"/>
+        </w:rPr>
+        <w:t>test</w:t>
+      </w:r>
+      <w:r>
+        <w:rPr>
+          <w:sz w:val="28"/>
+          <w:szCs w:val="22"/>
+        </w:rPr>
+        <w:t>.</w:t>
+      </w:r>
+      <w:proofErr w:type="spellStart"/>
+      <w:r>
+        <w:rPr>
+          <w:sz w:val="28"/>
+          <w:szCs w:val="22"/>
+          <w:lang w:val="en-US"/>
+        </w:rPr>
+        <w:t>rb</w:t>
+      </w:r>
+      <w:proofErr w:type="spellEnd"/>
+    </w:p>
+    <w:p>
+      <w:pPr>
+        <w:spacing w:before="240" w:after="240" w:line="360" w:lineRule="auto"/>
         <w:ind w:firstLine="567"/>
         <w:rPr>
           <w:b/>
@@ -3696,7 +4545,7 @@
                     <pic:cNvPicPr/>
                   </pic:nvPicPr>
                   <pic:blipFill>
-                    <a:blip r:embed="rId16"/>
+                    <a:blip r:embed="rId17"/>
                     <a:stretch>
                       <a:fillRect/>
                     </a:stretch>
@@ -3756,8 +4605,27 @@
           <w:sz w:val="28"/>
           <w:szCs w:val="22"/>
         </w:rPr>
-        <w:lastRenderedPageBreak/>
-        <w:t>Файл пользователя (client.rb):</w:t>
+        <w:t>Файл пользователя (</w:t>
+      </w:r>
+      <w:proofErr w:type="spellStart"/>
+      <w:r>
+        <w:rPr>
+          <w:i/>
+          <w:iCs/>
+          <w:sz w:val="28"/>
+          <w:szCs w:val="22"/>
+        </w:rPr>
+        <w:t>client.rb</w:t>
+      </w:r>
+      <w:proofErr w:type="spellEnd"/>
+      <w:r>
+        <w:rPr>
+          <w:i/>
+          <w:iCs/>
+          <w:sz w:val="28"/>
+          <w:szCs w:val="22"/>
+        </w:rPr>
+        <w:t>):</w:t>
       </w:r>
     </w:p>
     <w:p>
@@ -3777,49 +4645,121 @@
           <w:sz w:val="28"/>
           <w:szCs w:val="22"/>
         </w:rPr>
-        <w:t># frozen_string_literal: true</w:t>
-      </w:r>
-      <w:r>
-        <w:rPr>
-          <w:i/>
-          <w:iCs/>
-          <w:sz w:val="28"/>
-          <w:szCs w:val="22"/>
-        </w:rPr>
-        <w:br/>
-      </w:r>
-      <w:r>
-        <w:rPr>
-          <w:i/>
-          <w:iCs/>
-          <w:sz w:val="28"/>
-          <w:szCs w:val="22"/>
-        </w:rPr>
-        <w:br/>
-      </w:r>
-      <w:r>
-        <w:rPr>
-          <w:sz w:val="28"/>
-          <w:szCs w:val="22"/>
-        </w:rPr>
-        <w:t>require './main'</w:t>
-      </w:r>
-      <w:r>
-        <w:rPr>
-          <w:sz w:val="28"/>
-          <w:szCs w:val="22"/>
-        </w:rPr>
-        <w:br/>
-        <w:t>loop do</w:t>
-      </w:r>
-      <w:r>
-        <w:rPr>
-          <w:sz w:val="28"/>
-          <w:szCs w:val="22"/>
-        </w:rPr>
-        <w:br/>
-        <w:t xml:space="preserve">  puts('Введите радиус окружности: ')</w:t>
-      </w:r>
+        <w:t xml:space="preserve"># </w:t>
+      </w:r>
+      <w:proofErr w:type="spellStart"/>
+      <w:r>
+        <w:rPr>
+          <w:i/>
+          <w:iCs/>
+          <w:sz w:val="28"/>
+          <w:szCs w:val="22"/>
+        </w:rPr>
+        <w:t>frozen_string_literal</w:t>
+      </w:r>
+      <w:proofErr w:type="spellEnd"/>
+      <w:r>
+        <w:rPr>
+          <w:i/>
+          <w:iCs/>
+          <w:sz w:val="28"/>
+          <w:szCs w:val="22"/>
+        </w:rPr>
+        <w:t xml:space="preserve">: </w:t>
+      </w:r>
+      <w:proofErr w:type="spellStart"/>
+      <w:r>
+        <w:rPr>
+          <w:i/>
+          <w:iCs/>
+          <w:sz w:val="28"/>
+          <w:szCs w:val="22"/>
+        </w:rPr>
+        <w:t>true</w:t>
+      </w:r>
+      <w:proofErr w:type="spellEnd"/>
+      <w:r>
+        <w:rPr>
+          <w:i/>
+          <w:iCs/>
+          <w:sz w:val="28"/>
+          <w:szCs w:val="22"/>
+        </w:rPr>
+        <w:br/>
+      </w:r>
+      <w:r>
+        <w:rPr>
+          <w:i/>
+          <w:iCs/>
+          <w:sz w:val="28"/>
+          <w:szCs w:val="22"/>
+        </w:rPr>
+        <w:br/>
+      </w:r>
+      <w:proofErr w:type="spellStart"/>
+      <w:r>
+        <w:rPr>
+          <w:sz w:val="28"/>
+          <w:szCs w:val="22"/>
+        </w:rPr>
+        <w:t>require</w:t>
+      </w:r>
+      <w:proofErr w:type="spellEnd"/>
+      <w:r>
+        <w:rPr>
+          <w:sz w:val="28"/>
+          <w:szCs w:val="22"/>
+        </w:rPr>
+        <w:t xml:space="preserve"> './</w:t>
+      </w:r>
+      <w:proofErr w:type="spellStart"/>
+      <w:r>
+        <w:rPr>
+          <w:sz w:val="28"/>
+          <w:szCs w:val="22"/>
+        </w:rPr>
+        <w:t>main</w:t>
+      </w:r>
+      <w:proofErr w:type="spellEnd"/>
+      <w:r>
+        <w:rPr>
+          <w:sz w:val="28"/>
+          <w:szCs w:val="22"/>
+        </w:rPr>
+        <w:t>'</w:t>
+      </w:r>
+      <w:r>
+        <w:rPr>
+          <w:sz w:val="28"/>
+          <w:szCs w:val="22"/>
+        </w:rPr>
+        <w:br/>
+      </w:r>
+      <w:proofErr w:type="spellStart"/>
+      <w:r>
+        <w:rPr>
+          <w:sz w:val="28"/>
+          <w:szCs w:val="22"/>
+        </w:rPr>
+        <w:t>loop</w:t>
+      </w:r>
+      <w:proofErr w:type="spellEnd"/>
+      <w:r>
+        <w:rPr>
+          <w:sz w:val="28"/>
+          <w:szCs w:val="22"/>
+        </w:rPr>
+        <w:t xml:space="preserve"> </w:t>
+      </w:r>
+      <w:proofErr w:type="spellStart"/>
+      <w:r>
+        <w:rPr>
+          <w:sz w:val="28"/>
+          <w:szCs w:val="22"/>
+        </w:rPr>
+        <w:t>do</w:t>
+      </w:r>
+      <w:proofErr w:type="spellEnd"/>
       <w:r>
         <w:rPr>
           <w:sz w:val="28"/>
@@ -3828,6 +4768,30 @@
         <w:br/>
         <w:t xml:space="preserve">  </w:t>
       </w:r>
+      <w:proofErr w:type="spellStart"/>
+      <w:r>
+        <w:rPr>
+          <w:sz w:val="28"/>
+          <w:szCs w:val="22"/>
+        </w:rPr>
+        <w:t>puts</w:t>
+      </w:r>
+      <w:proofErr w:type="spellEnd"/>
+      <w:r>
+        <w:rPr>
+          <w:sz w:val="28"/>
+          <w:szCs w:val="22"/>
+        </w:rPr>
+        <w:t>('Введите радиус окружности: ')</w:t>
+      </w:r>
+      <w:r>
+        <w:rPr>
+          <w:sz w:val="28"/>
+          <w:szCs w:val="22"/>
+        </w:rPr>
+        <w:br/>
+        <w:t xml:space="preserve">  </w:t>
+      </w:r>
       <w:r>
         <w:rPr>
           <w:i/>
@@ -3842,32 +4806,17 @@
           <w:sz w:val="28"/>
           <w:szCs w:val="22"/>
         </w:rPr>
-        <w:t>= gets.chomp.to_f</w:t>
-      </w:r>
-      <w:r>
-        <w:rPr>
-          <w:sz w:val="28"/>
-          <w:szCs w:val="22"/>
-        </w:rPr>
-        <w:br/>
-        <w:t xml:space="preserve">  puts('Введите точность вычисления: ')</w:t>
-      </w:r>
-      <w:r>
-        <w:rPr>
-          <w:sz w:val="28"/>
-          <w:szCs w:val="22"/>
-        </w:rPr>
-        <w:br/>
-        <w:t xml:space="preserve">  puts('1) 0.001')</w:t>
-      </w:r>
-      <w:r>
-        <w:rPr>
-          <w:sz w:val="28"/>
-          <w:szCs w:val="22"/>
-        </w:rPr>
-        <w:br/>
-        <w:t xml:space="preserve">  puts('2) 0.0001')</w:t>
-      </w:r>
+        <w:t xml:space="preserve">= </w:t>
+      </w:r>
+      <w:proofErr w:type="spellStart"/>
+      <w:r>
+        <w:rPr>
+          <w:sz w:val="28"/>
+          <w:szCs w:val="22"/>
+        </w:rPr>
+        <w:t>gets.chomp.to_f</w:t>
+      </w:r>
+      <w:proofErr w:type="spellEnd"/>
       <w:r>
         <w:rPr>
           <w:sz w:val="28"/>
@@ -3876,6 +4825,78 @@
         <w:br/>
         <w:t xml:space="preserve">  </w:t>
       </w:r>
+      <w:proofErr w:type="spellStart"/>
+      <w:r>
+        <w:rPr>
+          <w:sz w:val="28"/>
+          <w:szCs w:val="22"/>
+        </w:rPr>
+        <w:t>puts</w:t>
+      </w:r>
+      <w:proofErr w:type="spellEnd"/>
+      <w:r>
+        <w:rPr>
+          <w:sz w:val="28"/>
+          <w:szCs w:val="22"/>
+        </w:rPr>
+        <w:t>('Введите точность вычисления: ')</w:t>
+      </w:r>
+      <w:r>
+        <w:rPr>
+          <w:sz w:val="28"/>
+          <w:szCs w:val="22"/>
+        </w:rPr>
+        <w:br/>
+        <w:t xml:space="preserve">  </w:t>
+      </w:r>
+      <w:proofErr w:type="spellStart"/>
+      <w:r>
+        <w:rPr>
+          <w:sz w:val="28"/>
+          <w:szCs w:val="22"/>
+        </w:rPr>
+        <w:t>puts</w:t>
+      </w:r>
+      <w:proofErr w:type="spellEnd"/>
+      <w:r>
+        <w:rPr>
+          <w:sz w:val="28"/>
+          <w:szCs w:val="22"/>
+        </w:rPr>
+        <w:t>('1) 0.001')</w:t>
+      </w:r>
+      <w:r>
+        <w:rPr>
+          <w:sz w:val="28"/>
+          <w:szCs w:val="22"/>
+        </w:rPr>
+        <w:br/>
+        <w:t xml:space="preserve">  </w:t>
+      </w:r>
+      <w:proofErr w:type="spellStart"/>
+      <w:r>
+        <w:rPr>
+          <w:sz w:val="28"/>
+          <w:szCs w:val="22"/>
+        </w:rPr>
+        <w:t>puts</w:t>
+      </w:r>
+      <w:proofErr w:type="spellEnd"/>
+      <w:r>
+        <w:rPr>
+          <w:sz w:val="28"/>
+          <w:szCs w:val="22"/>
+        </w:rPr>
+        <w:t>('2) 0.0001')</w:t>
+      </w:r>
+      <w:r>
+        <w:rPr>
+          <w:sz w:val="28"/>
+          <w:szCs w:val="22"/>
+        </w:rPr>
+        <w:br/>
+        <w:t xml:space="preserve">  </w:t>
+      </w:r>
       <w:r>
         <w:rPr>
           <w:i/>
@@ -3890,8 +4911,17 @@
           <w:sz w:val="28"/>
           <w:szCs w:val="22"/>
         </w:rPr>
-        <w:t>= false</w:t>
-      </w:r>
+        <w:t xml:space="preserve">= </w:t>
+      </w:r>
+      <w:proofErr w:type="spellStart"/>
+      <w:r>
+        <w:rPr>
+          <w:sz w:val="28"/>
+          <w:szCs w:val="22"/>
+        </w:rPr>
+        <w:t>false</w:t>
+      </w:r>
+      <w:proofErr w:type="spellEnd"/>
       <w:r>
         <w:rPr>
           <w:sz w:val="28"/>
@@ -3922,23 +4952,89 @@
           <w:szCs w:val="22"/>
         </w:rPr>
         <w:br/>
-        <w:t xml:space="preserve">  loop do</w:t>
-      </w:r>
-      <w:r>
-        <w:rPr>
-          <w:sz w:val="28"/>
-          <w:szCs w:val="22"/>
-        </w:rPr>
-        <w:br/>
-        <w:t xml:space="preserve">    case gets.chomp.to_i</w:t>
-      </w:r>
-      <w:r>
-        <w:rPr>
-          <w:sz w:val="28"/>
-          <w:szCs w:val="22"/>
-        </w:rPr>
-        <w:br/>
-        <w:t xml:space="preserve">    when 1</w:t>
+        <w:t xml:space="preserve">  </w:t>
+      </w:r>
+      <w:proofErr w:type="spellStart"/>
+      <w:r>
+        <w:rPr>
+          <w:sz w:val="28"/>
+          <w:szCs w:val="22"/>
+        </w:rPr>
+        <w:t>loop</w:t>
+      </w:r>
+      <w:proofErr w:type="spellEnd"/>
+      <w:r>
+        <w:rPr>
+          <w:sz w:val="28"/>
+          <w:szCs w:val="22"/>
+        </w:rPr>
+        <w:t xml:space="preserve"> </w:t>
+      </w:r>
+      <w:proofErr w:type="spellStart"/>
+      <w:r>
+        <w:rPr>
+          <w:sz w:val="28"/>
+          <w:szCs w:val="22"/>
+        </w:rPr>
+        <w:t>do</w:t>
+      </w:r>
+      <w:proofErr w:type="spellEnd"/>
+      <w:r>
+        <w:rPr>
+          <w:sz w:val="28"/>
+          <w:szCs w:val="22"/>
+        </w:rPr>
+        <w:br/>
+        <w:t xml:space="preserve">    </w:t>
+      </w:r>
+      <w:proofErr w:type="spellStart"/>
+      <w:r>
+        <w:rPr>
+          <w:sz w:val="28"/>
+          <w:szCs w:val="22"/>
+        </w:rPr>
+        <w:t>case</w:t>
+      </w:r>
+      <w:proofErr w:type="spellEnd"/>
+      <w:r>
+        <w:rPr>
+          <w:sz w:val="28"/>
+          <w:szCs w:val="22"/>
+        </w:rPr>
+        <w:t xml:space="preserve"> </w:t>
+      </w:r>
+      <w:proofErr w:type="spellStart"/>
+      <w:r>
+        <w:rPr>
+          <w:sz w:val="28"/>
+          <w:szCs w:val="22"/>
+        </w:rPr>
+        <w:t>gets.chomp.to_i</w:t>
+      </w:r>
+      <w:proofErr w:type="spellEnd"/>
+      <w:r>
+        <w:rPr>
+          <w:sz w:val="28"/>
+          <w:szCs w:val="22"/>
+        </w:rPr>
+        <w:br/>
+        <w:t xml:space="preserve">    </w:t>
+      </w:r>
+      <w:proofErr w:type="spellStart"/>
+      <w:r>
+        <w:rPr>
+          <w:sz w:val="28"/>
+          <w:szCs w:val="22"/>
+        </w:rPr>
+        <w:t>when</w:t>
+      </w:r>
+      <w:proofErr w:type="spellEnd"/>
+      <w:r>
+        <w:rPr>
+          <w:sz w:val="28"/>
+          <w:szCs w:val="22"/>
+        </w:rPr>
+        <w:t xml:space="preserve"> 1</w:t>
       </w:r>
       <w:r>
         <w:rPr>
@@ -3986,15 +5082,40 @@
           <w:sz w:val="28"/>
           <w:szCs w:val="22"/>
         </w:rPr>
-        <w:t>= true</w:t>
-      </w:r>
-      <w:r>
-        <w:rPr>
-          <w:sz w:val="28"/>
-          <w:szCs w:val="22"/>
-        </w:rPr>
-        <w:br/>
-        <w:t xml:space="preserve">    when 2</w:t>
+        <w:t xml:space="preserve">= </w:t>
+      </w:r>
+      <w:proofErr w:type="spellStart"/>
+      <w:r>
+        <w:rPr>
+          <w:sz w:val="28"/>
+          <w:szCs w:val="22"/>
+        </w:rPr>
+        <w:t>true</w:t>
+      </w:r>
+      <w:proofErr w:type="spellEnd"/>
+      <w:r>
+        <w:rPr>
+          <w:sz w:val="28"/>
+          <w:szCs w:val="22"/>
+        </w:rPr>
+        <w:br/>
+        <w:t xml:space="preserve">    </w:t>
+      </w:r>
+      <w:proofErr w:type="spellStart"/>
+      <w:r>
+        <w:rPr>
+          <w:sz w:val="28"/>
+          <w:szCs w:val="22"/>
+        </w:rPr>
+        <w:t>when</w:t>
+      </w:r>
+      <w:proofErr w:type="spellEnd"/>
+      <w:r>
+        <w:rPr>
+          <w:sz w:val="28"/>
+          <w:szCs w:val="22"/>
+        </w:rPr>
+        <w:t xml:space="preserve"> 2</w:t>
       </w:r>
       <w:r>
         <w:rPr>
@@ -4042,23 +5163,64 @@
           <w:sz w:val="28"/>
           <w:szCs w:val="22"/>
         </w:rPr>
-        <w:t>= true</w:t>
-      </w:r>
-      <w:r>
-        <w:rPr>
-          <w:sz w:val="28"/>
-          <w:szCs w:val="22"/>
-        </w:rPr>
-        <w:br/>
-        <w:t xml:space="preserve">    else</w:t>
-      </w:r>
-      <w:r>
-        <w:rPr>
-          <w:sz w:val="28"/>
-          <w:szCs w:val="22"/>
-        </w:rPr>
-        <w:br/>
-        <w:t xml:space="preserve">      puts('Вы ввели некорректное значение. Попробуйте</w:t>
+        <w:t xml:space="preserve">= </w:t>
+      </w:r>
+      <w:proofErr w:type="spellStart"/>
+      <w:r>
+        <w:rPr>
+          <w:sz w:val="28"/>
+          <w:szCs w:val="22"/>
+        </w:rPr>
+        <w:t>true</w:t>
+      </w:r>
+      <w:proofErr w:type="spellEnd"/>
+      <w:r>
+        <w:rPr>
+          <w:sz w:val="28"/>
+          <w:szCs w:val="22"/>
+        </w:rPr>
+        <w:br/>
+        <w:t xml:space="preserve">    </w:t>
+      </w:r>
+      <w:proofErr w:type="spellStart"/>
+      <w:r>
+        <w:rPr>
+          <w:sz w:val="28"/>
+          <w:szCs w:val="22"/>
+        </w:rPr>
+        <w:t>else</w:t>
+      </w:r>
+      <w:proofErr w:type="spellEnd"/>
+      <w:r>
+        <w:rPr>
+          <w:sz w:val="28"/>
+          <w:szCs w:val="22"/>
+        </w:rPr>
+        <w:br/>
+      </w:r>
+      <w:r>
+        <w:rPr>
+          <w:sz w:val="28"/>
+          <w:szCs w:val="22"/>
+        </w:rPr>
+        <w:lastRenderedPageBreak/>
+        <w:t xml:space="preserve">      </w:t>
+      </w:r>
+      <w:proofErr w:type="spellStart"/>
+      <w:r>
+        <w:rPr>
+          <w:sz w:val="28"/>
+          <w:szCs w:val="22"/>
+        </w:rPr>
+        <w:t>puts</w:t>
+      </w:r>
+      <w:proofErr w:type="spellEnd"/>
+      <w:r>
+        <w:rPr>
+          <w:sz w:val="28"/>
+          <w:szCs w:val="22"/>
+        </w:rPr>
+        <w:t>('Вы ввели некорректное значение. Попробуйте</w:t>
       </w:r>
       <w:r>
         <w:rPr>
@@ -4174,7 +5336,25 @@
           <w:lang w:val="en-US"/>
         </w:rPr>
         <w:br/>
-        <w:t xml:space="preserve">  puts(i_am_matematic(</w:t>
+        <w:t xml:space="preserve">  puts(</w:t>
+      </w:r>
+      <w:proofErr w:type="spellStart"/>
+      <w:r>
+        <w:rPr>
+          <w:sz w:val="28"/>
+          <w:szCs w:val="22"/>
+          <w:lang w:val="en-US"/>
+        </w:rPr>
+        <w:t>i_am_matematic</w:t>
+      </w:r>
+      <w:proofErr w:type="spellEnd"/>
+      <w:r>
+        <w:rPr>
+          <w:sz w:val="28"/>
+          <w:szCs w:val="22"/>
+          <w:lang w:val="en-US"/>
+        </w:rPr>
+        <w:t>(</w:t>
       </w:r>
       <w:r>
         <w:rPr>
@@ -4219,7 +5399,25 @@
           <w:lang w:val="en-US"/>
         </w:rPr>
         <w:br/>
-        <w:t xml:space="preserve">  break if gets.chomp == 'end'</w:t>
+        <w:t xml:space="preserve">  break if </w:t>
+      </w:r>
+      <w:proofErr w:type="spellStart"/>
+      <w:r>
+        <w:rPr>
+          <w:sz w:val="28"/>
+          <w:szCs w:val="22"/>
+          <w:lang w:val="en-US"/>
+        </w:rPr>
+        <w:t>gets.chomp</w:t>
+      </w:r>
+      <w:proofErr w:type="spellEnd"/>
+      <w:r>
+        <w:rPr>
+          <w:sz w:val="28"/>
+          <w:szCs w:val="22"/>
+          <w:lang w:val="en-US"/>
+        </w:rPr>
+        <w:t xml:space="preserve"> == 'end'</w:t>
       </w:r>
       <w:r>
         <w:rPr>
@@ -4260,8 +5458,27 @@
           <w:sz w:val="28"/>
           <w:szCs w:val="22"/>
         </w:rPr>
-        <w:lastRenderedPageBreak/>
-        <w:t>Файл основной программы (main.rb):</w:t>
+        <w:t>Файл основной программы (</w:t>
+      </w:r>
+      <w:proofErr w:type="spellStart"/>
+      <w:r>
+        <w:rPr>
+          <w:i/>
+          <w:iCs/>
+          <w:sz w:val="28"/>
+          <w:szCs w:val="22"/>
+        </w:rPr>
+        <w:t>main.rb</w:t>
+      </w:r>
+      <w:proofErr w:type="spellEnd"/>
+      <w:r>
+        <w:rPr>
+          <w:i/>
+          <w:iCs/>
+          <w:sz w:val="28"/>
+          <w:szCs w:val="22"/>
+        </w:rPr>
+        <w:t>):</w:t>
       </w:r>
     </w:p>
     <w:p>
@@ -4282,35 +5499,75 @@
           <w:szCs w:val="22"/>
           <w:lang w:val="en-US"/>
         </w:rPr>
-        <w:t># frozen_string_literal: true</w:t>
-      </w:r>
-      <w:r>
-        <w:rPr>
-          <w:i/>
-          <w:iCs/>
-          <w:sz w:val="28"/>
-          <w:szCs w:val="22"/>
-          <w:lang w:val="en-US"/>
-        </w:rPr>
-        <w:br/>
-      </w:r>
-      <w:r>
-        <w:rPr>
-          <w:i/>
-          <w:iCs/>
-          <w:sz w:val="28"/>
-          <w:szCs w:val="22"/>
-          <w:lang w:val="en-US"/>
-        </w:rPr>
-        <w:br/>
-      </w:r>
-      <w:r>
-        <w:rPr>
-          <w:sz w:val="28"/>
-          <w:szCs w:val="22"/>
-          <w:lang w:val="en-US"/>
-        </w:rPr>
-        <w:t>def i_am_matematic(</w:t>
+        <w:t xml:space="preserve"># </w:t>
+      </w:r>
+      <w:proofErr w:type="spellStart"/>
+      <w:r>
+        <w:rPr>
+          <w:i/>
+          <w:iCs/>
+          <w:sz w:val="28"/>
+          <w:szCs w:val="22"/>
+          <w:lang w:val="en-US"/>
+        </w:rPr>
+        <w:t>frozen_string_literal</w:t>
+      </w:r>
+      <w:proofErr w:type="spellEnd"/>
+      <w:r>
+        <w:rPr>
+          <w:i/>
+          <w:iCs/>
+          <w:sz w:val="28"/>
+          <w:szCs w:val="22"/>
+          <w:lang w:val="en-US"/>
+        </w:rPr>
+        <w:t>: true</w:t>
+      </w:r>
+      <w:r>
+        <w:rPr>
+          <w:i/>
+          <w:iCs/>
+          <w:sz w:val="28"/>
+          <w:szCs w:val="22"/>
+          <w:lang w:val="en-US"/>
+        </w:rPr>
+        <w:br/>
+      </w:r>
+      <w:r>
+        <w:rPr>
+          <w:i/>
+          <w:iCs/>
+          <w:sz w:val="28"/>
+          <w:szCs w:val="22"/>
+          <w:lang w:val="en-US"/>
+        </w:rPr>
+        <w:br/>
+      </w:r>
+      <w:r>
+        <w:rPr>
+          <w:sz w:val="28"/>
+          <w:szCs w:val="22"/>
+          <w:lang w:val="en-US"/>
+        </w:rPr>
+        <w:t xml:space="preserve">def </w:t>
+      </w:r>
+      <w:proofErr w:type="spellStart"/>
+      <w:r>
+        <w:rPr>
+          <w:sz w:val="28"/>
+          <w:szCs w:val="22"/>
+          <w:lang w:val="en-US"/>
+        </w:rPr>
+        <w:t>i_am_matematic</w:t>
+      </w:r>
+      <w:proofErr w:type="spellEnd"/>
+      <w:r>
+        <w:rPr>
+          <w:sz w:val="28"/>
+          <w:szCs w:val="22"/>
+          <w:lang w:val="en-US"/>
+        </w:rPr>
+        <w:t>(</w:t>
       </w:r>
       <w:r>
         <w:rPr>
@@ -4373,7 +5630,25 @@
           <w:szCs w:val="22"/>
           <w:lang w:val="en-US"/>
         </w:rPr>
-        <w:t>= Enumerator.new do |</w:t>
+        <w:t xml:space="preserve">= </w:t>
+      </w:r>
+      <w:proofErr w:type="spellStart"/>
+      <w:r>
+        <w:rPr>
+          <w:sz w:val="28"/>
+          <w:szCs w:val="22"/>
+          <w:lang w:val="en-US"/>
+        </w:rPr>
+        <w:t>Enumerator.new</w:t>
+      </w:r>
+      <w:proofErr w:type="spellEnd"/>
+      <w:r>
+        <w:rPr>
+          <w:sz w:val="28"/>
+          <w:szCs w:val="22"/>
+          <w:lang w:val="en-US"/>
+        </w:rPr>
+        <w:t xml:space="preserve"> do |</w:t>
       </w:r>
       <w:r>
         <w:rPr>
@@ -4492,15 +5767,27 @@
         <w:br/>
         <w:t xml:space="preserve">    </w:t>
       </w:r>
-      <w:r>
-        <w:rPr>
-          <w:i/>
-          <w:iCs/>
-          <w:sz w:val="28"/>
-          <w:szCs w:val="22"/>
-          <w:lang w:val="en-US"/>
-        </w:rPr>
-        <w:t xml:space="preserve">prev </w:t>
+      <w:proofErr w:type="spellStart"/>
+      <w:r>
+        <w:rPr>
+          <w:i/>
+          <w:iCs/>
+          <w:sz w:val="28"/>
+          <w:szCs w:val="22"/>
+          <w:lang w:val="en-US"/>
+        </w:rPr>
+        <w:t>prev</w:t>
+      </w:r>
+      <w:proofErr w:type="spellEnd"/>
+      <w:r>
+        <w:rPr>
+          <w:i/>
+          <w:iCs/>
+          <w:sz w:val="28"/>
+          <w:szCs w:val="22"/>
+          <w:lang w:val="en-US"/>
+        </w:rPr>
+        <w:t xml:space="preserve"> </w:t>
       </w:r>
       <w:r>
         <w:rPr>
@@ -4555,15 +5842,27 @@
         <w:br/>
         <w:t xml:space="preserve">    </w:t>
       </w:r>
-      <w:r>
-        <w:rPr>
-          <w:i/>
-          <w:iCs/>
-          <w:sz w:val="28"/>
-          <w:szCs w:val="22"/>
-          <w:lang w:val="en-US"/>
-        </w:rPr>
-        <w:t xml:space="preserve">iter </w:t>
+      <w:proofErr w:type="spellStart"/>
+      <w:r>
+        <w:rPr>
+          <w:i/>
+          <w:iCs/>
+          <w:sz w:val="28"/>
+          <w:szCs w:val="22"/>
+          <w:lang w:val="en-US"/>
+        </w:rPr>
+        <w:t>iter</w:t>
+      </w:r>
+      <w:proofErr w:type="spellEnd"/>
+      <w:r>
+        <w:rPr>
+          <w:i/>
+          <w:iCs/>
+          <w:sz w:val="28"/>
+          <w:szCs w:val="22"/>
+          <w:lang w:val="en-US"/>
+        </w:rPr>
+        <w:t xml:space="preserve"> </w:t>
       </w:r>
       <w:r>
         <w:rPr>
@@ -4591,6 +5890,7 @@
         <w:br/>
         <w:t xml:space="preserve">      </w:t>
       </w:r>
+      <w:proofErr w:type="spellStart"/>
       <w:r>
         <w:rPr>
           <w:i/>
@@ -4607,7 +5907,16 @@
           <w:szCs w:val="22"/>
           <w:lang w:val="en-US"/>
         </w:rPr>
-        <w:t xml:space="preserve">.yield </w:t>
+        <w:t>.yield</w:t>
+      </w:r>
+      <w:proofErr w:type="spellEnd"/>
+      <w:r>
+        <w:rPr>
+          <w:sz w:val="28"/>
+          <w:szCs w:val="22"/>
+          <w:lang w:val="en-US"/>
+        </w:rPr>
+        <w:t xml:space="preserve"> </w:t>
       </w:r>
       <w:r>
         <w:rPr>
@@ -4627,6 +5936,7 @@
         </w:rPr>
         <w:t xml:space="preserve">, </w:t>
       </w:r>
+      <w:proofErr w:type="spellStart"/>
       <w:r>
         <w:rPr>
           <w:i/>
@@ -4637,6 +5947,7 @@
         </w:rPr>
         <w:t>prev</w:t>
       </w:r>
+      <w:proofErr w:type="spellEnd"/>
       <w:r>
         <w:rPr>
           <w:sz w:val="28"/>
@@ -4645,6 +5956,7 @@
         </w:rPr>
         <w:t xml:space="preserve">, </w:t>
       </w:r>
+      <w:proofErr w:type="spellStart"/>
       <w:r>
         <w:rPr>
           <w:i/>
@@ -4655,16 +5967,39 @@
         </w:rPr>
         <w:t>iter</w:t>
       </w:r>
-      <w:r>
-        <w:rPr>
-          <w:i/>
-          <w:iCs/>
-          <w:sz w:val="28"/>
-          <w:szCs w:val="22"/>
-          <w:lang w:val="en-US"/>
-        </w:rPr>
-        <w:br/>
-        <w:t xml:space="preserve">      prev </w:t>
+      <w:proofErr w:type="spellEnd"/>
+      <w:r>
+        <w:rPr>
+          <w:i/>
+          <w:iCs/>
+          <w:sz w:val="28"/>
+          <w:szCs w:val="22"/>
+          <w:lang w:val="en-US"/>
+        </w:rPr>
+        <w:br/>
+        <w:t xml:space="preserve">      </w:t>
+      </w:r>
+      <w:proofErr w:type="spellStart"/>
+      <w:r>
+        <w:rPr>
+          <w:i/>
+          <w:iCs/>
+          <w:sz w:val="28"/>
+          <w:szCs w:val="22"/>
+          <w:lang w:val="en-US"/>
+        </w:rPr>
+        <w:t>prev</w:t>
+      </w:r>
+      <w:proofErr w:type="spellEnd"/>
+      <w:r>
+        <w:rPr>
+          <w:i/>
+          <w:iCs/>
+          <w:sz w:val="28"/>
+          <w:szCs w:val="22"/>
+          <w:lang w:val="en-US"/>
+        </w:rPr>
+        <w:t xml:space="preserve"> </w:t>
       </w:r>
       <w:r>
         <w:rPr>
@@ -4775,15 +6110,27 @@
         <w:br/>
         <w:t xml:space="preserve">      </w:t>
       </w:r>
-      <w:r>
-        <w:rPr>
-          <w:i/>
-          <w:iCs/>
-          <w:sz w:val="28"/>
-          <w:szCs w:val="22"/>
-          <w:lang w:val="en-US"/>
-        </w:rPr>
-        <w:t xml:space="preserve">iter </w:t>
+      <w:proofErr w:type="spellStart"/>
+      <w:r>
+        <w:rPr>
+          <w:i/>
+          <w:iCs/>
+          <w:sz w:val="28"/>
+          <w:szCs w:val="22"/>
+          <w:lang w:val="en-US"/>
+        </w:rPr>
+        <w:t>iter</w:t>
+      </w:r>
+      <w:proofErr w:type="spellEnd"/>
+      <w:r>
+        <w:rPr>
+          <w:i/>
+          <w:iCs/>
+          <w:sz w:val="28"/>
+          <w:szCs w:val="22"/>
+          <w:lang w:val="en-US"/>
+        </w:rPr>
+        <w:t xml:space="preserve"> </w:t>
       </w:r>
       <w:r>
         <w:rPr>
@@ -4811,6 +6158,7 @@
         <w:br/>
         <w:t xml:space="preserve">    puts(</w:t>
       </w:r>
+      <w:proofErr w:type="spellStart"/>
       <w:r>
         <w:rPr>
           <w:i/>
@@ -4821,6 +6169,7 @@
         </w:rPr>
         <w:t>iter</w:t>
       </w:r>
+      <w:proofErr w:type="spellEnd"/>
       <w:r>
         <w:rPr>
           <w:sz w:val="28"/>
@@ -4865,6 +6214,7 @@
         </w:rPr>
         <w:t xml:space="preserve">= </w:t>
       </w:r>
+      <w:proofErr w:type="spellStart"/>
       <w:r>
         <w:rPr>
           <w:i/>
@@ -4881,7 +6231,16 @@
           <w:szCs w:val="22"/>
           <w:lang w:val="en-US"/>
         </w:rPr>
-        <w:t>.find { |</w:t>
+        <w:t>.find</w:t>
+      </w:r>
+      <w:proofErr w:type="spellEnd"/>
+      <w:r>
+        <w:rPr>
+          <w:sz w:val="28"/>
+          <w:szCs w:val="22"/>
+          <w:lang w:val="en-US"/>
+        </w:rPr>
+        <w:t xml:space="preserve"> { |</w:t>
       </w:r>
       <w:r>
         <w:rPr>
@@ -4901,6 +6260,7 @@
         </w:rPr>
         <w:t xml:space="preserve">, </w:t>
       </w:r>
+      <w:proofErr w:type="spellStart"/>
       <w:r>
         <w:rPr>
           <w:i/>
@@ -4911,6 +6271,7 @@
         </w:rPr>
         <w:t>prev</w:t>
       </w:r>
+      <w:proofErr w:type="spellEnd"/>
       <w:r>
         <w:rPr>
           <w:sz w:val="28"/>
@@ -4919,15 +6280,27 @@
         </w:rPr>
         <w:t>| (</w:t>
       </w:r>
-      <w:r>
-        <w:rPr>
-          <w:i/>
-          <w:iCs/>
-          <w:sz w:val="28"/>
-          <w:szCs w:val="22"/>
-          <w:lang w:val="en-US"/>
-        </w:rPr>
-        <w:t xml:space="preserve">prev </w:t>
+      <w:proofErr w:type="spellStart"/>
+      <w:r>
+        <w:rPr>
+          <w:i/>
+          <w:iCs/>
+          <w:sz w:val="28"/>
+          <w:szCs w:val="22"/>
+          <w:lang w:val="en-US"/>
+        </w:rPr>
+        <w:t>prev</w:t>
+      </w:r>
+      <w:proofErr w:type="spellEnd"/>
+      <w:r>
+        <w:rPr>
+          <w:i/>
+          <w:iCs/>
+          <w:sz w:val="28"/>
+          <w:szCs w:val="22"/>
+          <w:lang w:val="en-US"/>
+        </w:rPr>
+        <w:t xml:space="preserve"> </w:t>
       </w:r>
       <w:r>
         <w:rPr>
@@ -4982,6 +6355,7 @@
         <w:br/>
         <w:t xml:space="preserve">  </w:t>
       </w:r>
+      <w:proofErr w:type="spellStart"/>
       <w:r>
         <w:rPr>
           <w:i/>
@@ -4998,7 +6372,16 @@
           <w:szCs w:val="22"/>
           <w:lang w:val="en-US"/>
         </w:rPr>
-        <w:t xml:space="preserve">.next </w:t>
+        <w:t>.next</w:t>
+      </w:r>
+      <w:proofErr w:type="spellEnd"/>
+      <w:r>
+        <w:rPr>
+          <w:sz w:val="28"/>
+          <w:szCs w:val="22"/>
+          <w:lang w:val="en-US"/>
+        </w:rPr>
+        <w:t xml:space="preserve"> </w:t>
       </w:r>
       <w:r>
         <w:rPr>
@@ -5142,6 +6525,16 @@
           <w:lang w:val="en-US"/>
         </w:rPr>
         <w:br/>
+      </w:r>
+      <w:r>
+        <w:rPr>
+          <w:i/>
+          <w:iCs/>
+          <w:sz w:val="28"/>
+          <w:szCs w:val="22"/>
+          <w:lang w:val="en-US"/>
+        </w:rPr>
+        <w:lastRenderedPageBreak/>
         <w:t xml:space="preserve">  summa </w:t>
       </w:r>
       <w:r>
@@ -5152,6 +6545,7 @@
         </w:rPr>
         <w:t xml:space="preserve">= </w:t>
       </w:r>
+      <w:proofErr w:type="spellStart"/>
       <w:r>
         <w:rPr>
           <w:i/>
@@ -5168,8 +6562,27 @@
           <w:szCs w:val="22"/>
           <w:lang w:val="en-US"/>
         </w:rPr>
-        <w:t>.next.round(4).to_f</w:t>
-      </w:r>
+        <w:t>.next.round</w:t>
+      </w:r>
+      <w:proofErr w:type="spellEnd"/>
+      <w:r>
+        <w:rPr>
+          <w:sz w:val="28"/>
+          <w:szCs w:val="22"/>
+          <w:lang w:val="en-US"/>
+        </w:rPr>
+        <w:t>(4).</w:t>
+      </w:r>
+      <w:proofErr w:type="spellStart"/>
+      <w:r>
+        <w:rPr>
+          <w:sz w:val="28"/>
+          <w:szCs w:val="22"/>
+          <w:lang w:val="en-US"/>
+        </w:rPr>
+        <w:t>to_f</w:t>
+      </w:r>
+      <w:proofErr w:type="spellEnd"/>
       <w:r>
         <w:rPr>
           <w:sz w:val="28"/>
@@ -5179,15 +6592,27 @@
         <w:br/>
         <w:t xml:space="preserve">  </w:t>
       </w:r>
-      <w:r>
-        <w:rPr>
-          <w:i/>
-          <w:iCs/>
-          <w:sz w:val="28"/>
-          <w:szCs w:val="22"/>
-          <w:lang w:val="en-US"/>
-        </w:rPr>
-        <w:t xml:space="preserve">iter </w:t>
+      <w:proofErr w:type="spellStart"/>
+      <w:r>
+        <w:rPr>
+          <w:i/>
+          <w:iCs/>
+          <w:sz w:val="28"/>
+          <w:szCs w:val="22"/>
+          <w:lang w:val="en-US"/>
+        </w:rPr>
+        <w:t>iter</w:t>
+      </w:r>
+      <w:proofErr w:type="spellEnd"/>
+      <w:r>
+        <w:rPr>
+          <w:i/>
+          <w:iCs/>
+          <w:sz w:val="28"/>
+          <w:szCs w:val="22"/>
+          <w:lang w:val="en-US"/>
+        </w:rPr>
+        <w:t xml:space="preserve"> </w:t>
       </w:r>
       <w:r>
         <w:rPr>
@@ -5197,6 +6622,7 @@
         </w:rPr>
         <w:t xml:space="preserve">= </w:t>
       </w:r>
+      <w:proofErr w:type="spellStart"/>
       <w:r>
         <w:rPr>
           <w:i/>
@@ -5215,6 +6641,7 @@
         </w:rPr>
         <w:t>.next</w:t>
       </w:r>
+      <w:proofErr w:type="spellEnd"/>
       <w:r>
         <w:rPr>
           <w:sz w:val="28"/>
@@ -5224,6 +6651,7 @@
         <w:br/>
         <w:t xml:space="preserve">  puts(</w:t>
       </w:r>
+      <w:proofErr w:type="spellStart"/>
       <w:r>
         <w:rPr>
           <w:i/>
@@ -5234,6 +6662,7 @@
         </w:rPr>
         <w:t>iter</w:t>
       </w:r>
+      <w:proofErr w:type="spellEnd"/>
       <w:r>
         <w:rPr>
           <w:sz w:val="28"/>
@@ -5448,7 +6877,25 @@
           <w:szCs w:val="22"/>
           <w:lang w:val="en-US"/>
         </w:rPr>
-        <w:t xml:space="preserve">* Math.sin(2 * Math::PI / </w:t>
+        <w:t xml:space="preserve">* </w:t>
+      </w:r>
+      <w:proofErr w:type="spellStart"/>
+      <w:r>
+        <w:rPr>
+          <w:sz w:val="28"/>
+          <w:szCs w:val="22"/>
+          <w:lang w:val="en-US"/>
+        </w:rPr>
+        <w:t>Math.sin</w:t>
+      </w:r>
+      <w:proofErr w:type="spellEnd"/>
+      <w:r>
+        <w:rPr>
+          <w:sz w:val="28"/>
+          <w:szCs w:val="22"/>
+          <w:lang w:val="en-US"/>
+        </w:rPr>
+        <w:t xml:space="preserve">(2 * Math::PI / </w:t>
       </w:r>
       <w:r>
         <w:rPr>
@@ -5539,6 +6986,7 @@
         </w:rPr>
         <w:t xml:space="preserve"> (</w:t>
       </w:r>
+      <w:proofErr w:type="spellStart"/>
       <w:r>
         <w:rPr>
           <w:i/>
@@ -5569,6 +7017,7 @@
         </w:rPr>
         <w:t>rb</w:t>
       </w:r>
+      <w:proofErr w:type="spellEnd"/>
       <w:r>
         <w:rPr>
           <w:i/>
@@ -5598,7 +7047,29 @@
           <w:szCs w:val="22"/>
           <w:lang w:val="en-US"/>
         </w:rPr>
-        <w:t># frozen_string_literal: true</w:t>
+        <w:t xml:space="preserve"># </w:t>
+      </w:r>
+      <w:proofErr w:type="spellStart"/>
+      <w:r>
+        <w:rPr>
+          <w:i/>
+          <w:iCs/>
+          <w:sz w:val="28"/>
+          <w:szCs w:val="22"/>
+          <w:lang w:val="en-US"/>
+        </w:rPr>
+        <w:t>frozen_string_literal</w:t>
+      </w:r>
+      <w:proofErr w:type="spellEnd"/>
+      <w:r>
+        <w:rPr>
+          <w:i/>
+          <w:iCs/>
+          <w:sz w:val="28"/>
+          <w:szCs w:val="22"/>
+          <w:lang w:val="en-US"/>
+        </w:rPr>
+        <w:t>: true</w:t>
       </w:r>
       <w:r>
         <w:rPr>
@@ -5681,59 +7152,199 @@
         </w:rPr>
         <w:t xml:space="preserve">class </w:t>
       </w:r>
-      <w:r>
-        <w:rPr>
-          <w:i/>
-          <w:iCs/>
-          <w:sz w:val="28"/>
-          <w:szCs w:val="22"/>
-          <w:lang w:val="en-US"/>
-        </w:rPr>
-        <w:t xml:space="preserve">TestPal </w:t>
-      </w:r>
-      <w:r>
-        <w:rPr>
-          <w:sz w:val="28"/>
-          <w:szCs w:val="22"/>
-          <w:lang w:val="en-US"/>
-        </w:rPr>
-        <w:t>&lt; Test::Unit::TestCase</w:t>
-      </w:r>
-      <w:r>
-        <w:rPr>
-          <w:sz w:val="28"/>
-          <w:szCs w:val="22"/>
-          <w:lang w:val="en-US"/>
-        </w:rPr>
-        <w:br/>
-        <w:t xml:space="preserve">  def test_pal</w:t>
-      </w:r>
-      <w:r>
-        <w:rPr>
-          <w:sz w:val="28"/>
-          <w:szCs w:val="22"/>
-          <w:lang w:val="en-US"/>
-        </w:rPr>
-        <w:br/>
-        <w:t xml:space="preserve">    assert_in_delta(Math::PI * 5 * 5, i_am_matematic(0.001, 5), 0.1)</w:t>
-      </w:r>
-      <w:r>
-        <w:rPr>
-          <w:sz w:val="28"/>
-          <w:szCs w:val="22"/>
-          <w:lang w:val="en-US"/>
-        </w:rPr>
-        <w:br/>
-        <w:t xml:space="preserve">    assert_in_delta(Math::PI * 3 * 3, i_am_matematic(0.0001, 3), 0.1)</w:t>
-      </w:r>
-      <w:r>
-        <w:rPr>
-          <w:sz w:val="28"/>
-          <w:szCs w:val="22"/>
-          <w:lang w:val="en-US"/>
-        </w:rPr>
-        <w:br/>
-        <w:t xml:space="preserve">    assert_in_delta(Math::PI * 2 * 2, i_am_matematic(0.001, 2), 0.1)</w:t>
+      <w:proofErr w:type="spellStart"/>
+      <w:r>
+        <w:rPr>
+          <w:i/>
+          <w:iCs/>
+          <w:sz w:val="28"/>
+          <w:szCs w:val="22"/>
+          <w:lang w:val="en-US"/>
+        </w:rPr>
+        <w:t>TestPal</w:t>
+      </w:r>
+      <w:proofErr w:type="spellEnd"/>
+      <w:r>
+        <w:rPr>
+          <w:i/>
+          <w:iCs/>
+          <w:sz w:val="28"/>
+          <w:szCs w:val="22"/>
+          <w:lang w:val="en-US"/>
+        </w:rPr>
+        <w:t xml:space="preserve"> </w:t>
+      </w:r>
+      <w:r>
+        <w:rPr>
+          <w:sz w:val="28"/>
+          <w:szCs w:val="22"/>
+          <w:lang w:val="en-US"/>
+        </w:rPr>
+        <w:t>&lt; Test::Unit::</w:t>
+      </w:r>
+      <w:proofErr w:type="spellStart"/>
+      <w:r>
+        <w:rPr>
+          <w:sz w:val="28"/>
+          <w:szCs w:val="22"/>
+          <w:lang w:val="en-US"/>
+        </w:rPr>
+        <w:t>TestCase</w:t>
+      </w:r>
+      <w:proofErr w:type="spellEnd"/>
+      <w:r>
+        <w:rPr>
+          <w:sz w:val="28"/>
+          <w:szCs w:val="22"/>
+          <w:lang w:val="en-US"/>
+        </w:rPr>
+        <w:br/>
+        <w:t xml:space="preserve">  def </w:t>
+      </w:r>
+      <w:proofErr w:type="spellStart"/>
+      <w:r>
+        <w:rPr>
+          <w:sz w:val="28"/>
+          <w:szCs w:val="22"/>
+          <w:lang w:val="en-US"/>
+        </w:rPr>
+        <w:t>test_pal</w:t>
+      </w:r>
+      <w:proofErr w:type="spellEnd"/>
+      <w:r>
+        <w:rPr>
+          <w:sz w:val="28"/>
+          <w:szCs w:val="22"/>
+          <w:lang w:val="en-US"/>
+        </w:rPr>
+        <w:br/>
+        <w:t xml:space="preserve">    </w:t>
+      </w:r>
+      <w:proofErr w:type="spellStart"/>
+      <w:r>
+        <w:rPr>
+          <w:sz w:val="28"/>
+          <w:szCs w:val="22"/>
+          <w:lang w:val="en-US"/>
+        </w:rPr>
+        <w:t>assert_in_delta</w:t>
+      </w:r>
+      <w:proofErr w:type="spellEnd"/>
+      <w:r>
+        <w:rPr>
+          <w:sz w:val="28"/>
+          <w:szCs w:val="22"/>
+          <w:lang w:val="en-US"/>
+        </w:rPr>
+        <w:t xml:space="preserve">(Math::PI * 5 * 5, </w:t>
+      </w:r>
+      <w:proofErr w:type="spellStart"/>
+      <w:r>
+        <w:rPr>
+          <w:sz w:val="28"/>
+          <w:szCs w:val="22"/>
+          <w:lang w:val="en-US"/>
+        </w:rPr>
+        <w:t>i_am_matematic</w:t>
+      </w:r>
+      <w:proofErr w:type="spellEnd"/>
+      <w:r>
+        <w:rPr>
+          <w:sz w:val="28"/>
+          <w:szCs w:val="22"/>
+          <w:lang w:val="en-US"/>
+        </w:rPr>
+        <w:t>(0.001, 5), 0.1)</w:t>
+      </w:r>
+      <w:r>
+        <w:rPr>
+          <w:sz w:val="28"/>
+          <w:szCs w:val="22"/>
+          <w:lang w:val="en-US"/>
+        </w:rPr>
+        <w:br/>
+        <w:t xml:space="preserve">    </w:t>
+      </w:r>
+      <w:proofErr w:type="spellStart"/>
+      <w:r>
+        <w:rPr>
+          <w:sz w:val="28"/>
+          <w:szCs w:val="22"/>
+          <w:lang w:val="en-US"/>
+        </w:rPr>
+        <w:t>assert_in_delta</w:t>
+      </w:r>
+      <w:proofErr w:type="spellEnd"/>
+      <w:r>
+        <w:rPr>
+          <w:sz w:val="28"/>
+          <w:szCs w:val="22"/>
+          <w:lang w:val="en-US"/>
+        </w:rPr>
+        <w:t xml:space="preserve">(Math::PI * 3 * 3, </w:t>
+      </w:r>
+      <w:proofErr w:type="spellStart"/>
+      <w:r>
+        <w:rPr>
+          <w:sz w:val="28"/>
+          <w:szCs w:val="22"/>
+          <w:lang w:val="en-US"/>
+        </w:rPr>
+        <w:t>i_am_matematic</w:t>
+      </w:r>
+      <w:proofErr w:type="spellEnd"/>
+      <w:r>
+        <w:rPr>
+          <w:sz w:val="28"/>
+          <w:szCs w:val="22"/>
+          <w:lang w:val="en-US"/>
+        </w:rPr>
+        <w:t>(0.0001, 3), 0.1)</w:t>
+      </w:r>
+      <w:r>
+        <w:rPr>
+          <w:sz w:val="28"/>
+          <w:szCs w:val="22"/>
+          <w:lang w:val="en-US"/>
+        </w:rPr>
+        <w:br/>
+        <w:t xml:space="preserve">    </w:t>
+      </w:r>
+      <w:proofErr w:type="spellStart"/>
+      <w:r>
+        <w:rPr>
+          <w:sz w:val="28"/>
+          <w:szCs w:val="22"/>
+          <w:lang w:val="en-US"/>
+        </w:rPr>
+        <w:t>assert_in_delta</w:t>
+      </w:r>
+      <w:proofErr w:type="spellEnd"/>
+      <w:r>
+        <w:rPr>
+          <w:sz w:val="28"/>
+          <w:szCs w:val="22"/>
+          <w:lang w:val="en-US"/>
+        </w:rPr>
+        <w:t xml:space="preserve">(Math::PI * 2 * 2, </w:t>
+      </w:r>
+      <w:proofErr w:type="spellStart"/>
+      <w:r>
+        <w:rPr>
+          <w:sz w:val="28"/>
+          <w:szCs w:val="22"/>
+          <w:lang w:val="en-US"/>
+        </w:rPr>
+        <w:t>i_am_matematic</w:t>
+      </w:r>
+      <w:proofErr w:type="spellEnd"/>
+      <w:r>
+        <w:rPr>
+          <w:sz w:val="28"/>
+          <w:szCs w:val="22"/>
+          <w:lang w:val="en-US"/>
+        </w:rPr>
+        <w:t>(0.001, 2), 0.1)</w:t>
       </w:r>
       <w:r>
         <w:rPr>
@@ -5751,60 +7362,34 @@
           <w:lang w:val="en-US"/>
         </w:rPr>
         <w:br/>
+      </w:r>
+      <w:proofErr w:type="spellStart"/>
+      <w:r>
+        <w:rPr>
+          <w:sz w:val="28"/>
+          <w:szCs w:val="22"/>
+          <w:lang w:val="en-US"/>
+        </w:rPr>
         <w:t>end</w:t>
       </w:r>
-    </w:p>
-    <w:p>
-      <w:pPr>
-        <w:spacing w:before="240" w:after="240" w:line="360" w:lineRule="auto"/>
-        <w:ind w:firstLine="567"/>
-        <w:rPr>
-          <w:sz w:val="28"/>
-          <w:szCs w:val="22"/>
-          <w:lang w:val="en-US"/>
-        </w:rPr>
-      </w:pPr>
-    </w:p>
-    <w:p>
-      <w:pPr>
-        <w:spacing w:before="240" w:after="240" w:line="360" w:lineRule="auto"/>
-        <w:ind w:firstLine="567"/>
-        <w:rPr>
-          <w:b/>
-          <w:bCs/>
-          <w:sz w:val="28"/>
-          <w:szCs w:val="22"/>
-        </w:rPr>
-      </w:pPr>
-      <w:r>
-        <w:rPr>
-          <w:b/>
-          <w:bCs/>
-          <w:sz w:val="28"/>
-          <w:szCs w:val="22"/>
-        </w:rPr>
-        <w:t>Результат работы программы:</w:t>
-      </w:r>
+      <w:proofErr w:type="spellEnd"/>
     </w:p>
     <w:p>
       <w:pPr>
         <w:spacing w:before="240" w:after="240" w:line="360" w:lineRule="auto"/>
         <w:jc w:val="center"/>
         <w:rPr>
-          <w:b/>
-          <w:bCs/>
           <w:sz w:val="28"/>
           <w:szCs w:val="22"/>
         </w:rPr>
       </w:pPr>
       <w:r>
         <w:rPr>
-          <w:b/>
-          <w:bCs/>
           <w:noProof/>
           <w:sz w:val="28"/>
           <w:szCs w:val="22"/>
         </w:rPr>
+        <w:lastRenderedPageBreak/>
         <w:drawing>
           <wp:inline distT="0" distB="0" distL="0" distR="0" wp14:anchorId="1996E551" wp14:editId="4CE80F2B">
             <wp:extent cx="2871808" cy="2238391"/>
@@ -5821,7 +7406,7 @@
                     <pic:cNvPicPr/>
                   </pic:nvPicPr>
                   <pic:blipFill>
-                    <a:blip r:embed="rId17"/>
+                    <a:blip r:embed="rId18"/>
                     <a:stretch>
                       <a:fillRect/>
                     </a:stretch>
@@ -5845,22 +7430,18 @@
     <w:p>
       <w:pPr>
         <w:spacing w:before="240" w:after="240" w:line="360" w:lineRule="auto"/>
-        <w:ind w:firstLine="567"/>
-        <w:rPr>
-          <w:b/>
-          <w:bCs/>
+        <w:jc w:val="center"/>
+        <w:rPr>
           <w:sz w:val="28"/>
           <w:szCs w:val="22"/>
         </w:rPr>
       </w:pPr>
       <w:r>
         <w:rPr>
-          <w:b/>
-          <w:bCs/>
-          <w:sz w:val="28"/>
-          <w:szCs w:val="22"/>
-        </w:rPr>
-        <w:t>Результат работы тестов:</w:t>
+          <w:sz w:val="28"/>
+          <w:szCs w:val="22"/>
+        </w:rPr>
+        <w:t>Рисунок 2.1 – результат работы программы</w:t>
       </w:r>
     </w:p>
     <w:p>
@@ -5868,21 +7449,16 @@
         <w:spacing w:before="240" w:after="240" w:line="360" w:lineRule="auto"/>
         <w:jc w:val="center"/>
         <w:rPr>
-          <w:b/>
-          <w:bCs/>
           <w:sz w:val="28"/>
           <w:szCs w:val="22"/>
         </w:rPr>
       </w:pPr>
       <w:r>
         <w:rPr>
-          <w:b/>
-          <w:bCs/>
           <w:noProof/>
           <w:sz w:val="28"/>
           <w:szCs w:val="22"/>
         </w:rPr>
-        <w:lastRenderedPageBreak/>
         <w:drawing>
           <wp:inline distT="0" distB="0" distL="0" distR="0" wp14:anchorId="72DFEA11" wp14:editId="704DDBEC">
             <wp:extent cx="6299835" cy="840105"/>
@@ -5899,7 +7475,7 @@
                     <pic:cNvPicPr/>
                   </pic:nvPicPr>
                   <pic:blipFill>
-                    <a:blip r:embed="rId18"/>
+                    <a:blip r:embed="rId19"/>
                     <a:stretch>
                       <a:fillRect/>
                     </a:stretch>
@@ -5923,61 +7499,18 @@
     <w:p>
       <w:pPr>
         <w:spacing w:before="240" w:after="240" w:line="360" w:lineRule="auto"/>
-        <w:ind w:firstLine="567"/>
-        <w:rPr>
-          <w:b/>
-          <w:bCs/>
+        <w:jc w:val="center"/>
+        <w:rPr>
           <w:sz w:val="28"/>
           <w:szCs w:val="22"/>
         </w:rPr>
       </w:pPr>
       <w:r>
         <w:rPr>
-          <w:b/>
-          <w:bCs/>
-          <w:sz w:val="28"/>
-          <w:szCs w:val="22"/>
-        </w:rPr>
-        <w:t xml:space="preserve">Результат работы </w:t>
-      </w:r>
-      <w:r>
-        <w:rPr>
-          <w:b/>
-          <w:bCs/>
-          <w:sz w:val="28"/>
-          <w:szCs w:val="22"/>
-          <w:lang w:val="en-US"/>
-        </w:rPr>
-        <w:t>r</w:t>
-      </w:r>
-      <w:r>
-        <w:rPr>
-          <w:b/>
-          <w:bCs/>
-          <w:sz w:val="28"/>
-          <w:szCs w:val="22"/>
-          <w:lang w:val="en-US"/>
-        </w:rPr>
-        <w:t>u</w:t>
-      </w:r>
-      <w:r>
-        <w:rPr>
-          <w:b/>
-          <w:bCs/>
-          <w:sz w:val="28"/>
-          <w:szCs w:val="22"/>
-          <w:lang w:val="en-US"/>
-        </w:rPr>
-        <w:t>bocop</w:t>
-      </w:r>
-      <w:r>
-        <w:rPr>
-          <w:b/>
-          <w:bCs/>
-          <w:sz w:val="28"/>
-          <w:szCs w:val="22"/>
-        </w:rPr>
-        <w:t>:</w:t>
+          <w:sz w:val="28"/>
+          <w:szCs w:val="22"/>
+        </w:rPr>
+        <w:t>Рисунок 2.2 – результат работы тестов</w:t>
       </w:r>
     </w:p>
     <w:p>
@@ -5985,16 +7518,12 @@
         <w:spacing w:before="240" w:after="240" w:line="360" w:lineRule="auto"/>
         <w:jc w:val="center"/>
         <w:rPr>
-          <w:b/>
-          <w:bCs/>
           <w:sz w:val="28"/>
           <w:szCs w:val="22"/>
         </w:rPr>
       </w:pPr>
       <w:r>
         <w:rPr>
-          <w:b/>
-          <w:bCs/>
           <w:noProof/>
           <w:sz w:val="28"/>
           <w:szCs w:val="22"/>
@@ -6015,7 +7544,7 @@
                     <pic:cNvPicPr/>
                   </pic:nvPicPr>
                   <pic:blipFill>
-                    <a:blip r:embed="rId19"/>
+                    <a:blip r:embed="rId20"/>
                     <a:stretch>
                       <a:fillRect/>
                     </a:stretch>
@@ -6041,16 +7570,69 @@
         <w:spacing w:before="240" w:after="240" w:line="360" w:lineRule="auto"/>
         <w:jc w:val="center"/>
         <w:rPr>
-          <w:b/>
-          <w:bCs/>
           <w:sz w:val="28"/>
           <w:szCs w:val="22"/>
         </w:rPr>
       </w:pPr>
       <w:r>
         <w:rPr>
-          <w:b/>
-          <w:bCs/>
+          <w:sz w:val="28"/>
+          <w:szCs w:val="22"/>
+        </w:rPr>
+        <w:t xml:space="preserve">Рисунок 2.3 – результат работы </w:t>
+      </w:r>
+      <w:r>
+        <w:rPr>
+          <w:sz w:val="28"/>
+          <w:szCs w:val="22"/>
+          <w:lang w:val="en-US"/>
+        </w:rPr>
+        <w:t>rubocop</w:t>
+      </w:r>
+      <w:r>
+        <w:rPr>
+          <w:sz w:val="28"/>
+          <w:szCs w:val="22"/>
+        </w:rPr>
+        <w:t xml:space="preserve"> </w:t>
+      </w:r>
+      <w:r>
+        <w:rPr>
+          <w:sz w:val="28"/>
+          <w:szCs w:val="22"/>
+          <w:lang w:val="en-US"/>
+        </w:rPr>
+        <w:t>client</w:t>
+      </w:r>
+      <w:r>
+        <w:rPr>
+          <w:sz w:val="28"/>
+          <w:szCs w:val="22"/>
+        </w:rPr>
+        <w:t>.</w:t>
+      </w:r>
+      <w:proofErr w:type="spellStart"/>
+      <w:r>
+        <w:rPr>
+          <w:sz w:val="28"/>
+          <w:szCs w:val="22"/>
+          <w:lang w:val="en-US"/>
+        </w:rPr>
+        <w:t>rb</w:t>
+      </w:r>
+      <w:proofErr w:type="spellEnd"/>
+    </w:p>
+    <w:p>
+      <w:pPr>
+        <w:spacing w:before="240" w:after="240" w:line="360" w:lineRule="auto"/>
+        <w:jc w:val="center"/>
+        <w:rPr>
+          <w:sz w:val="28"/>
+          <w:szCs w:val="22"/>
+        </w:rPr>
+      </w:pPr>
+      <w:r>
+        <w:rPr>
           <w:noProof/>
           <w:sz w:val="28"/>
           <w:szCs w:val="22"/>
@@ -6071,7 +7653,7 @@
                     <pic:cNvPicPr/>
                   </pic:nvPicPr>
                   <pic:blipFill>
-                    <a:blip r:embed="rId20"/>
+                    <a:blip r:embed="rId21"/>
                     <a:stretch>
                       <a:fillRect/>
                     </a:stretch>
@@ -6097,8 +7679,63 @@
         <w:spacing w:before="240" w:after="240" w:line="360" w:lineRule="auto"/>
         <w:jc w:val="center"/>
         <w:rPr>
-          <w:b/>
-          <w:bCs/>
+          <w:sz w:val="28"/>
+          <w:szCs w:val="22"/>
+        </w:rPr>
+      </w:pPr>
+      <w:r>
+        <w:rPr>
+          <w:sz w:val="28"/>
+          <w:szCs w:val="22"/>
+        </w:rPr>
+        <w:t xml:space="preserve">Рисунок 2.4 – результат работы </w:t>
+      </w:r>
+      <w:r>
+        <w:rPr>
+          <w:sz w:val="28"/>
+          <w:szCs w:val="22"/>
+          <w:lang w:val="en-US"/>
+        </w:rPr>
+        <w:t>rubocop</w:t>
+      </w:r>
+      <w:r>
+        <w:rPr>
+          <w:sz w:val="28"/>
+          <w:szCs w:val="22"/>
+        </w:rPr>
+        <w:t xml:space="preserve"> </w:t>
+      </w:r>
+      <w:r>
+        <w:rPr>
+          <w:sz w:val="28"/>
+          <w:szCs w:val="22"/>
+          <w:lang w:val="en-US"/>
+        </w:rPr>
+        <w:t>main</w:t>
+      </w:r>
+      <w:r>
+        <w:rPr>
+          <w:sz w:val="28"/>
+          <w:szCs w:val="22"/>
+        </w:rPr>
+        <w:t>.</w:t>
+      </w:r>
+      <w:proofErr w:type="spellStart"/>
+      <w:r>
+        <w:rPr>
+          <w:sz w:val="28"/>
+          <w:szCs w:val="22"/>
+          <w:lang w:val="en-US"/>
+        </w:rPr>
+        <w:t>rb</w:t>
+      </w:r>
+      <w:proofErr w:type="spellEnd"/>
+    </w:p>
+    <w:p>
+      <w:pPr>
+        <w:spacing w:before="240" w:after="240" w:line="360" w:lineRule="auto"/>
+        <w:jc w:val="center"/>
+        <w:rPr>
           <w:sz w:val="28"/>
           <w:szCs w:val="22"/>
           <w:u w:val="single"/>
@@ -6106,13 +7743,12 @@
       </w:pPr>
       <w:r>
         <w:rPr>
-          <w:b/>
-          <w:bCs/>
           <w:noProof/>
           <w:sz w:val="28"/>
           <w:szCs w:val="22"/>
           <w:u w:val="single"/>
         </w:rPr>
+        <w:lastRenderedPageBreak/>
         <w:drawing>
           <wp:inline distT="0" distB="0" distL="0" distR="0" wp14:anchorId="3DCE048D" wp14:editId="23915E0E">
             <wp:extent cx="5896018" cy="1071570"/>
@@ -6129,7 +7765,7 @@
                     <pic:cNvPicPr/>
                   </pic:nvPicPr>
                   <pic:blipFill>
-                    <a:blip r:embed="rId21"/>
+                    <a:blip r:embed="rId22"/>
                     <a:stretch>
                       <a:fillRect/>
                     </a:stretch>
@@ -6153,6 +7789,48 @@
     <w:p>
       <w:pPr>
         <w:spacing w:before="240" w:after="240" w:line="360" w:lineRule="auto"/>
+        <w:jc w:val="center"/>
+        <w:rPr>
+          <w:sz w:val="28"/>
+          <w:szCs w:val="22"/>
+        </w:rPr>
+      </w:pPr>
+      <w:r>
+        <w:rPr>
+          <w:sz w:val="28"/>
+          <w:szCs w:val="22"/>
+        </w:rPr>
+        <w:t xml:space="preserve">Рисунок 2.5 – результат работы </w:t>
+      </w:r>
+      <w:r>
+        <w:rPr>
+          <w:sz w:val="28"/>
+          <w:szCs w:val="22"/>
+          <w:lang w:val="en-US"/>
+        </w:rPr>
+        <w:t>test</w:t>
+      </w:r>
+      <w:r>
+        <w:rPr>
+          <w:sz w:val="28"/>
+          <w:szCs w:val="22"/>
+        </w:rPr>
+        <w:t>.</w:t>
+      </w:r>
+      <w:proofErr w:type="spellStart"/>
+      <w:r>
+        <w:rPr>
+          <w:sz w:val="28"/>
+          <w:szCs w:val="22"/>
+          <w:lang w:val="en-US"/>
+        </w:rPr>
+        <w:t>rb</w:t>
+      </w:r>
+      <w:proofErr w:type="spellEnd"/>
+    </w:p>
+    <w:p>
+      <w:pPr>
+        <w:spacing w:before="240" w:after="240" w:line="360" w:lineRule="auto"/>
         <w:ind w:firstLine="567"/>
         <w:rPr>
           <w:b/>
@@ -6229,7 +7907,7 @@
                     <pic:cNvPicPr/>
                   </pic:nvPicPr>
                   <pic:blipFill>
-                    <a:blip r:embed="rId22"/>
+                    <a:blip r:embed="rId23"/>
                     <a:stretch>
                       <a:fillRect/>
                     </a:stretch>
@@ -6289,8 +7967,27 @@
           <w:sz w:val="28"/>
           <w:szCs w:val="22"/>
         </w:rPr>
-        <w:lastRenderedPageBreak/>
-        <w:t>Файл пользователя (client.rb):</w:t>
+        <w:t>Файл пользователя (</w:t>
+      </w:r>
+      <w:proofErr w:type="spellStart"/>
+      <w:r>
+        <w:rPr>
+          <w:i/>
+          <w:iCs/>
+          <w:sz w:val="28"/>
+          <w:szCs w:val="22"/>
+        </w:rPr>
+        <w:t>client.rb</w:t>
+      </w:r>
+      <w:proofErr w:type="spellEnd"/>
+      <w:r>
+        <w:rPr>
+          <w:i/>
+          <w:iCs/>
+          <w:sz w:val="28"/>
+          <w:szCs w:val="22"/>
+        </w:rPr>
+        <w:t>):</w:t>
       </w:r>
     </w:p>
     <w:p>
@@ -6310,65 +8007,121 @@
           <w:sz w:val="28"/>
           <w:szCs w:val="22"/>
         </w:rPr>
-        <w:t># frozen_string_literal: true</w:t>
-      </w:r>
-      <w:r>
-        <w:rPr>
-          <w:i/>
-          <w:iCs/>
-          <w:sz w:val="28"/>
-          <w:szCs w:val="22"/>
-        </w:rPr>
-        <w:br/>
-      </w:r>
-      <w:r>
-        <w:rPr>
-          <w:i/>
-          <w:iCs/>
-          <w:sz w:val="28"/>
-          <w:szCs w:val="22"/>
-        </w:rPr>
-        <w:br/>
-      </w:r>
-      <w:r>
-        <w:rPr>
-          <w:sz w:val="28"/>
-          <w:szCs w:val="22"/>
-        </w:rPr>
-        <w:t>require './main'</w:t>
-      </w:r>
-      <w:r>
-        <w:rPr>
-          <w:sz w:val="28"/>
-          <w:szCs w:val="22"/>
-        </w:rPr>
-        <w:br/>
-        <w:t>loop do</w:t>
-      </w:r>
-      <w:r>
-        <w:rPr>
-          <w:sz w:val="28"/>
-          <w:szCs w:val="22"/>
-        </w:rPr>
-        <w:br/>
-        <w:t xml:space="preserve">  puts('Выберите функцию: ')</w:t>
-      </w:r>
-      <w:r>
-        <w:rPr>
-          <w:sz w:val="28"/>
-          <w:szCs w:val="22"/>
-        </w:rPr>
-        <w:br/>
-        <w:t xml:space="preserve">  puts('1) y = (x-1)/(x+2)')</w:t>
-      </w:r>
-      <w:r>
-        <w:rPr>
-          <w:sz w:val="28"/>
-          <w:szCs w:val="22"/>
-        </w:rPr>
-        <w:br/>
-        <w:t xml:space="preserve">  puts('2) y = sin(x/2 - 1)')</w:t>
-      </w:r>
+        <w:t xml:space="preserve"># </w:t>
+      </w:r>
+      <w:proofErr w:type="spellStart"/>
+      <w:r>
+        <w:rPr>
+          <w:i/>
+          <w:iCs/>
+          <w:sz w:val="28"/>
+          <w:szCs w:val="22"/>
+        </w:rPr>
+        <w:t>frozen_string_literal</w:t>
+      </w:r>
+      <w:proofErr w:type="spellEnd"/>
+      <w:r>
+        <w:rPr>
+          <w:i/>
+          <w:iCs/>
+          <w:sz w:val="28"/>
+          <w:szCs w:val="22"/>
+        </w:rPr>
+        <w:t xml:space="preserve">: </w:t>
+      </w:r>
+      <w:proofErr w:type="spellStart"/>
+      <w:r>
+        <w:rPr>
+          <w:i/>
+          <w:iCs/>
+          <w:sz w:val="28"/>
+          <w:szCs w:val="22"/>
+        </w:rPr>
+        <w:t>true</w:t>
+      </w:r>
+      <w:proofErr w:type="spellEnd"/>
+      <w:r>
+        <w:rPr>
+          <w:i/>
+          <w:iCs/>
+          <w:sz w:val="28"/>
+          <w:szCs w:val="22"/>
+        </w:rPr>
+        <w:br/>
+      </w:r>
+      <w:r>
+        <w:rPr>
+          <w:i/>
+          <w:iCs/>
+          <w:sz w:val="28"/>
+          <w:szCs w:val="22"/>
+        </w:rPr>
+        <w:br/>
+      </w:r>
+      <w:proofErr w:type="spellStart"/>
+      <w:r>
+        <w:rPr>
+          <w:sz w:val="28"/>
+          <w:szCs w:val="22"/>
+        </w:rPr>
+        <w:t>require</w:t>
+      </w:r>
+      <w:proofErr w:type="spellEnd"/>
+      <w:r>
+        <w:rPr>
+          <w:sz w:val="28"/>
+          <w:szCs w:val="22"/>
+        </w:rPr>
+        <w:t xml:space="preserve"> './</w:t>
+      </w:r>
+      <w:proofErr w:type="spellStart"/>
+      <w:r>
+        <w:rPr>
+          <w:sz w:val="28"/>
+          <w:szCs w:val="22"/>
+        </w:rPr>
+        <w:t>main</w:t>
+      </w:r>
+      <w:proofErr w:type="spellEnd"/>
+      <w:r>
+        <w:rPr>
+          <w:sz w:val="28"/>
+          <w:szCs w:val="22"/>
+        </w:rPr>
+        <w:t>'</w:t>
+      </w:r>
+      <w:r>
+        <w:rPr>
+          <w:sz w:val="28"/>
+          <w:szCs w:val="22"/>
+        </w:rPr>
+        <w:br/>
+      </w:r>
+      <w:proofErr w:type="spellStart"/>
+      <w:r>
+        <w:rPr>
+          <w:sz w:val="28"/>
+          <w:szCs w:val="22"/>
+        </w:rPr>
+        <w:t>loop</w:t>
+      </w:r>
+      <w:proofErr w:type="spellEnd"/>
+      <w:r>
+        <w:rPr>
+          <w:sz w:val="28"/>
+          <w:szCs w:val="22"/>
+        </w:rPr>
+        <w:t xml:space="preserve"> </w:t>
+      </w:r>
+      <w:proofErr w:type="spellStart"/>
+      <w:r>
+        <w:rPr>
+          <w:sz w:val="28"/>
+          <w:szCs w:val="22"/>
+        </w:rPr>
+        <w:t>do</w:t>
+      </w:r>
+      <w:proofErr w:type="spellEnd"/>
       <w:r>
         <w:rPr>
           <w:sz w:val="28"/>
@@ -6377,6 +8130,94 @@
         <w:br/>
         <w:t xml:space="preserve">  </w:t>
       </w:r>
+      <w:proofErr w:type="spellStart"/>
+      <w:r>
+        <w:rPr>
+          <w:sz w:val="28"/>
+          <w:szCs w:val="22"/>
+        </w:rPr>
+        <w:t>puts</w:t>
+      </w:r>
+      <w:proofErr w:type="spellEnd"/>
+      <w:r>
+        <w:rPr>
+          <w:sz w:val="28"/>
+          <w:szCs w:val="22"/>
+        </w:rPr>
+        <w:t>('Выберите функцию: ')</w:t>
+      </w:r>
+      <w:r>
+        <w:rPr>
+          <w:sz w:val="28"/>
+          <w:szCs w:val="22"/>
+        </w:rPr>
+        <w:br/>
+        <w:t xml:space="preserve">  </w:t>
+      </w:r>
+      <w:proofErr w:type="spellStart"/>
+      <w:r>
+        <w:rPr>
+          <w:sz w:val="28"/>
+          <w:szCs w:val="22"/>
+        </w:rPr>
+        <w:t>puts</w:t>
+      </w:r>
+      <w:proofErr w:type="spellEnd"/>
+      <w:r>
+        <w:rPr>
+          <w:sz w:val="28"/>
+          <w:szCs w:val="22"/>
+        </w:rPr>
+        <w:t>('1) y = (x-1)/(x+2)')</w:t>
+      </w:r>
+      <w:r>
+        <w:rPr>
+          <w:sz w:val="28"/>
+          <w:szCs w:val="22"/>
+        </w:rPr>
+        <w:br/>
+        <w:t xml:space="preserve">  </w:t>
+      </w:r>
+      <w:proofErr w:type="spellStart"/>
+      <w:r>
+        <w:rPr>
+          <w:sz w:val="28"/>
+          <w:szCs w:val="22"/>
+        </w:rPr>
+        <w:t>puts</w:t>
+      </w:r>
+      <w:proofErr w:type="spellEnd"/>
+      <w:r>
+        <w:rPr>
+          <w:sz w:val="28"/>
+          <w:szCs w:val="22"/>
+        </w:rPr>
+        <w:t xml:space="preserve">('2) y = </w:t>
+      </w:r>
+      <w:proofErr w:type="spellStart"/>
+      <w:r>
+        <w:rPr>
+          <w:sz w:val="28"/>
+          <w:szCs w:val="22"/>
+        </w:rPr>
+        <w:t>sin</w:t>
+      </w:r>
+      <w:proofErr w:type="spellEnd"/>
+      <w:r>
+        <w:rPr>
+          <w:sz w:val="28"/>
+          <w:szCs w:val="22"/>
+        </w:rPr>
+        <w:t>(x/2 - 1)')</w:t>
+      </w:r>
+      <w:r>
+        <w:rPr>
+          <w:sz w:val="28"/>
+          <w:szCs w:val="22"/>
+        </w:rPr>
+        <w:br/>
+        <w:t xml:space="preserve">  </w:t>
+      </w:r>
       <w:r>
         <w:rPr>
           <w:i/>
@@ -6391,31 +8232,106 @@
           <w:sz w:val="28"/>
           <w:szCs w:val="22"/>
         </w:rPr>
-        <w:t>= false</w:t>
-      </w:r>
-      <w:r>
-        <w:rPr>
-          <w:sz w:val="28"/>
-          <w:szCs w:val="22"/>
-        </w:rPr>
-        <w:br/>
-        <w:t xml:space="preserve">  loop do</w:t>
-      </w:r>
-      <w:r>
-        <w:rPr>
-          <w:sz w:val="28"/>
-          <w:szCs w:val="22"/>
-        </w:rPr>
-        <w:br/>
-        <w:t xml:space="preserve">    case gets.chomp.to_i</w:t>
-      </w:r>
-      <w:r>
-        <w:rPr>
-          <w:sz w:val="28"/>
-          <w:szCs w:val="22"/>
-        </w:rPr>
-        <w:br/>
-        <w:t xml:space="preserve">    when 1</w:t>
+        <w:t xml:space="preserve">= </w:t>
+      </w:r>
+      <w:proofErr w:type="spellStart"/>
+      <w:r>
+        <w:rPr>
+          <w:sz w:val="28"/>
+          <w:szCs w:val="22"/>
+        </w:rPr>
+        <w:t>false</w:t>
+      </w:r>
+      <w:proofErr w:type="spellEnd"/>
+      <w:r>
+        <w:rPr>
+          <w:sz w:val="28"/>
+          <w:szCs w:val="22"/>
+        </w:rPr>
+        <w:br/>
+        <w:t xml:space="preserve">  </w:t>
+      </w:r>
+      <w:proofErr w:type="spellStart"/>
+      <w:r>
+        <w:rPr>
+          <w:sz w:val="28"/>
+          <w:szCs w:val="22"/>
+        </w:rPr>
+        <w:t>loop</w:t>
+      </w:r>
+      <w:proofErr w:type="spellEnd"/>
+      <w:r>
+        <w:rPr>
+          <w:sz w:val="28"/>
+          <w:szCs w:val="22"/>
+        </w:rPr>
+        <w:t xml:space="preserve"> </w:t>
+      </w:r>
+      <w:proofErr w:type="spellStart"/>
+      <w:r>
+        <w:rPr>
+          <w:sz w:val="28"/>
+          <w:szCs w:val="22"/>
+        </w:rPr>
+        <w:t>do</w:t>
+      </w:r>
+      <w:proofErr w:type="spellEnd"/>
+      <w:r>
+        <w:rPr>
+          <w:sz w:val="28"/>
+          <w:szCs w:val="22"/>
+        </w:rPr>
+        <w:br/>
+        <w:t xml:space="preserve">    </w:t>
+      </w:r>
+      <w:proofErr w:type="spellStart"/>
+      <w:r>
+        <w:rPr>
+          <w:sz w:val="28"/>
+          <w:szCs w:val="22"/>
+        </w:rPr>
+        <w:t>case</w:t>
+      </w:r>
+      <w:proofErr w:type="spellEnd"/>
+      <w:r>
+        <w:rPr>
+          <w:sz w:val="28"/>
+          <w:szCs w:val="22"/>
+        </w:rPr>
+        <w:t xml:space="preserve"> </w:t>
+      </w:r>
+      <w:proofErr w:type="spellStart"/>
+      <w:r>
+        <w:rPr>
+          <w:sz w:val="28"/>
+          <w:szCs w:val="22"/>
+        </w:rPr>
+        <w:t>gets.chomp.to_i</w:t>
+      </w:r>
+      <w:proofErr w:type="spellEnd"/>
+      <w:r>
+        <w:rPr>
+          <w:sz w:val="28"/>
+          <w:szCs w:val="22"/>
+        </w:rPr>
+        <w:br/>
+        <w:t xml:space="preserve">    </w:t>
+      </w:r>
+      <w:proofErr w:type="spellStart"/>
+      <w:r>
+        <w:rPr>
+          <w:sz w:val="28"/>
+          <w:szCs w:val="22"/>
+        </w:rPr>
+        <w:t>when</w:t>
+      </w:r>
+      <w:proofErr w:type="spellEnd"/>
+      <w:r>
+        <w:rPr>
+          <w:sz w:val="28"/>
+          <w:szCs w:val="22"/>
+        </w:rPr>
+        <w:t xml:space="preserve"> 1</w:t>
       </w:r>
       <w:r>
         <w:rPr>
@@ -6439,24 +8355,51 @@
           <w:sz w:val="28"/>
           <w:szCs w:val="22"/>
         </w:rPr>
-        <w:t>= true</w:t>
-      </w:r>
-      <w:r>
-        <w:rPr>
-          <w:sz w:val="28"/>
-          <w:szCs w:val="22"/>
-        </w:rPr>
-        <w:br/>
+        <w:t xml:space="preserve">= </w:t>
+      </w:r>
+      <w:proofErr w:type="spellStart"/>
+      <w:r>
+        <w:rPr>
+          <w:sz w:val="28"/>
+          <w:szCs w:val="22"/>
+        </w:rPr>
+        <w:t>true</w:t>
+      </w:r>
+      <w:proofErr w:type="spellEnd"/>
+      <w:r>
+        <w:rPr>
+          <w:sz w:val="28"/>
+          <w:szCs w:val="22"/>
+        </w:rPr>
+        <w:br/>
+      </w:r>
+      <w:r>
+        <w:rPr>
+          <w:sz w:val="28"/>
+          <w:szCs w:val="22"/>
+        </w:rPr>
+        <w:lastRenderedPageBreak/>
         <w:t xml:space="preserve">      </w:t>
       </w:r>
-      <w:r>
-        <w:rPr>
-          <w:i/>
-          <w:iCs/>
-          <w:sz w:val="28"/>
-          <w:szCs w:val="22"/>
-        </w:rPr>
-        <w:t xml:space="preserve">stt </w:t>
+      <w:proofErr w:type="spellStart"/>
+      <w:r>
+        <w:rPr>
+          <w:i/>
+          <w:iCs/>
+          <w:sz w:val="28"/>
+          <w:szCs w:val="22"/>
+        </w:rPr>
+        <w:t>stt</w:t>
+      </w:r>
+      <w:proofErr w:type="spellEnd"/>
+      <w:r>
+        <w:rPr>
+          <w:i/>
+          <w:iCs/>
+          <w:sz w:val="28"/>
+          <w:szCs w:val="22"/>
+        </w:rPr>
+        <w:t xml:space="preserve"> </w:t>
       </w:r>
       <w:r>
         <w:rPr>
@@ -6473,14 +8416,25 @@
         <w:br/>
         <w:t xml:space="preserve">      </w:t>
       </w:r>
-      <w:r>
-        <w:rPr>
-          <w:i/>
-          <w:iCs/>
-          <w:sz w:val="28"/>
-          <w:szCs w:val="22"/>
-        </w:rPr>
-        <w:t xml:space="preserve">enn </w:t>
+      <w:proofErr w:type="spellStart"/>
+      <w:r>
+        <w:rPr>
+          <w:i/>
+          <w:iCs/>
+          <w:sz w:val="28"/>
+          <w:szCs w:val="22"/>
+        </w:rPr>
+        <w:t>enn</w:t>
+      </w:r>
+      <w:proofErr w:type="spellEnd"/>
+      <w:r>
+        <w:rPr>
+          <w:i/>
+          <w:iCs/>
+          <w:sz w:val="28"/>
+          <w:szCs w:val="22"/>
+        </w:rPr>
+        <w:t xml:space="preserve"> </w:t>
       </w:r>
       <w:r>
         <w:rPr>
@@ -6495,16 +8449,65 @@
           <w:szCs w:val="22"/>
         </w:rPr>
         <w:br/>
-        <w:t xml:space="preserve">      puts('Вызов через блок')</w:t>
-      </w:r>
-      <w:r>
-        <w:rPr>
-          <w:sz w:val="28"/>
-          <w:szCs w:val="22"/>
-        </w:rPr>
-        <w:br/>
-        <w:t xml:space="preserve">      puts(minmax(</w:t>
-      </w:r>
+        <w:t xml:space="preserve">      </w:t>
+      </w:r>
+      <w:proofErr w:type="spellStart"/>
+      <w:r>
+        <w:rPr>
+          <w:sz w:val="28"/>
+          <w:szCs w:val="22"/>
+        </w:rPr>
+        <w:t>puts</w:t>
+      </w:r>
+      <w:proofErr w:type="spellEnd"/>
+      <w:r>
+        <w:rPr>
+          <w:sz w:val="28"/>
+          <w:szCs w:val="22"/>
+        </w:rPr>
+        <w:t>('Вызов через блок')</w:t>
+      </w:r>
+      <w:r>
+        <w:rPr>
+          <w:sz w:val="28"/>
+          <w:szCs w:val="22"/>
+        </w:rPr>
+        <w:br/>
+        <w:t xml:space="preserve">      </w:t>
+      </w:r>
+      <w:proofErr w:type="spellStart"/>
+      <w:r>
+        <w:rPr>
+          <w:sz w:val="28"/>
+          <w:szCs w:val="22"/>
+        </w:rPr>
+        <w:t>puts</w:t>
+      </w:r>
+      <w:proofErr w:type="spellEnd"/>
+      <w:r>
+        <w:rPr>
+          <w:sz w:val="28"/>
+          <w:szCs w:val="22"/>
+        </w:rPr>
+        <w:t>(</w:t>
+      </w:r>
+      <w:proofErr w:type="spellStart"/>
+      <w:r>
+        <w:rPr>
+          <w:sz w:val="28"/>
+          <w:szCs w:val="22"/>
+        </w:rPr>
+        <w:t>minmax</w:t>
+      </w:r>
+      <w:proofErr w:type="spellEnd"/>
+      <w:r>
+        <w:rPr>
+          <w:sz w:val="28"/>
+          <w:szCs w:val="22"/>
+        </w:rPr>
+        <w:t>(</w:t>
+      </w:r>
+      <w:proofErr w:type="spellStart"/>
       <w:r>
         <w:rPr>
           <w:i/>
@@ -6514,6 +8517,7 @@
         </w:rPr>
         <w:t>stt</w:t>
       </w:r>
+      <w:proofErr w:type="spellEnd"/>
       <w:r>
         <w:rPr>
           <w:sz w:val="28"/>
@@ -6521,6 +8525,7 @@
         </w:rPr>
         <w:t xml:space="preserve">, </w:t>
       </w:r>
+      <w:proofErr w:type="spellStart"/>
       <w:r>
         <w:rPr>
           <w:i/>
@@ -6530,6 +8535,7 @@
         </w:rPr>
         <w:t>enn</w:t>
       </w:r>
+      <w:proofErr w:type="spellEnd"/>
       <w:r>
         <w:rPr>
           <w:sz w:val="28"/>
@@ -6604,12 +8610,21 @@
         <w:br/>
         <w:t xml:space="preserve">      </w:t>
       </w:r>
-      <w:r>
-        <w:rPr>
-          <w:sz w:val="28"/>
-          <w:szCs w:val="22"/>
-        </w:rPr>
-        <w:t>puts('Вызов через лямбда')</w:t>
+      <w:proofErr w:type="spellStart"/>
+      <w:r>
+        <w:rPr>
+          <w:sz w:val="28"/>
+          <w:szCs w:val="22"/>
+        </w:rPr>
+        <w:t>puts</w:t>
+      </w:r>
+      <w:proofErr w:type="spellEnd"/>
+      <w:r>
+        <w:rPr>
+          <w:sz w:val="28"/>
+          <w:szCs w:val="22"/>
+        </w:rPr>
+        <w:t>('Вызов через лямбда')</w:t>
       </w:r>
       <w:r>
         <w:rPr>
@@ -6619,14 +8634,25 @@
         <w:br/>
         <w:t xml:space="preserve">      </w:t>
       </w:r>
-      <w:r>
-        <w:rPr>
-          <w:i/>
-          <w:iCs/>
-          <w:sz w:val="28"/>
-          <w:szCs w:val="22"/>
-        </w:rPr>
-        <w:t xml:space="preserve">lb </w:t>
+      <w:proofErr w:type="spellStart"/>
+      <w:r>
+        <w:rPr>
+          <w:i/>
+          <w:iCs/>
+          <w:sz w:val="28"/>
+          <w:szCs w:val="22"/>
+        </w:rPr>
+        <w:t>lb</w:t>
+      </w:r>
+      <w:proofErr w:type="spellEnd"/>
+      <w:r>
+        <w:rPr>
+          <w:i/>
+          <w:iCs/>
+          <w:sz w:val="28"/>
+          <w:szCs w:val="22"/>
+        </w:rPr>
+        <w:t xml:space="preserve"> </w:t>
       </w:r>
       <w:r>
         <w:rPr>
@@ -6702,13 +8728,39 @@
         <w:br/>
         <w:t xml:space="preserve">      </w:t>
       </w:r>
-      <w:r>
-        <w:rPr>
-          <w:sz w:val="28"/>
-          <w:szCs w:val="22"/>
-        </w:rPr>
-        <w:t>puts(minmax(</w:t>
-      </w:r>
+      <w:proofErr w:type="spellStart"/>
+      <w:r>
+        <w:rPr>
+          <w:sz w:val="28"/>
+          <w:szCs w:val="22"/>
+        </w:rPr>
+        <w:t>puts</w:t>
+      </w:r>
+      <w:proofErr w:type="spellEnd"/>
+      <w:r>
+        <w:rPr>
+          <w:sz w:val="28"/>
+          <w:szCs w:val="22"/>
+        </w:rPr>
+        <w:t>(</w:t>
+      </w:r>
+      <w:proofErr w:type="spellStart"/>
+      <w:r>
+        <w:rPr>
+          <w:sz w:val="28"/>
+          <w:szCs w:val="22"/>
+        </w:rPr>
+        <w:t>minmax</w:t>
+      </w:r>
+      <w:proofErr w:type="spellEnd"/>
+      <w:r>
+        <w:rPr>
+          <w:sz w:val="28"/>
+          <w:szCs w:val="22"/>
+        </w:rPr>
+        <w:t>(</w:t>
+      </w:r>
+      <w:proofErr w:type="spellStart"/>
       <w:r>
         <w:rPr>
           <w:i/>
@@ -6718,6 +8770,7 @@
         </w:rPr>
         <w:t>stt</w:t>
       </w:r>
+      <w:proofErr w:type="spellEnd"/>
       <w:r>
         <w:rPr>
           <w:sz w:val="28"/>
@@ -6725,6 +8778,7 @@
         </w:rPr>
         <w:t xml:space="preserve">, </w:t>
       </w:r>
+      <w:proofErr w:type="spellStart"/>
       <w:r>
         <w:rPr>
           <w:i/>
@@ -6734,6 +8788,7 @@
         </w:rPr>
         <w:t>enn</w:t>
       </w:r>
+      <w:proofErr w:type="spellEnd"/>
       <w:r>
         <w:rPr>
           <w:sz w:val="28"/>
@@ -6741,6 +8796,7 @@
         </w:rPr>
         <w:t>, &amp;</w:t>
       </w:r>
+      <w:proofErr w:type="spellStart"/>
       <w:r>
         <w:rPr>
           <w:i/>
@@ -6750,6 +8806,7 @@
         </w:rPr>
         <w:t>lb</w:t>
       </w:r>
+      <w:proofErr w:type="spellEnd"/>
       <w:r>
         <w:rPr>
           <w:sz w:val="28"/>
@@ -6763,7 +8820,23 @@
           <w:szCs w:val="22"/>
         </w:rPr>
         <w:br/>
-        <w:t xml:space="preserve">    when 2</w:t>
+        <w:t xml:space="preserve">    </w:t>
+      </w:r>
+      <w:proofErr w:type="spellStart"/>
+      <w:r>
+        <w:rPr>
+          <w:sz w:val="28"/>
+          <w:szCs w:val="22"/>
+        </w:rPr>
+        <w:t>when</w:t>
+      </w:r>
+      <w:proofErr w:type="spellEnd"/>
+      <w:r>
+        <w:rPr>
+          <w:sz w:val="28"/>
+          <w:szCs w:val="22"/>
+        </w:rPr>
+        <w:t xml:space="preserve"> 2</w:t>
       </w:r>
       <w:r>
         <w:rPr>
@@ -6787,8 +8860,17 @@
           <w:sz w:val="28"/>
           <w:szCs w:val="22"/>
         </w:rPr>
-        <w:t>= true</w:t>
-      </w:r>
+        <w:t xml:space="preserve">= </w:t>
+      </w:r>
+      <w:proofErr w:type="spellStart"/>
+      <w:r>
+        <w:rPr>
+          <w:sz w:val="28"/>
+          <w:szCs w:val="22"/>
+        </w:rPr>
+        <w:t>true</w:t>
+      </w:r>
+      <w:proofErr w:type="spellEnd"/>
       <w:r>
         <w:rPr>
           <w:sz w:val="28"/>
@@ -6797,14 +8879,25 @@
         <w:br/>
         <w:t xml:space="preserve">      </w:t>
       </w:r>
-      <w:r>
-        <w:rPr>
-          <w:i/>
-          <w:iCs/>
-          <w:sz w:val="28"/>
-          <w:szCs w:val="22"/>
-        </w:rPr>
-        <w:t xml:space="preserve">stt </w:t>
+      <w:proofErr w:type="spellStart"/>
+      <w:r>
+        <w:rPr>
+          <w:i/>
+          <w:iCs/>
+          <w:sz w:val="28"/>
+          <w:szCs w:val="22"/>
+        </w:rPr>
+        <w:t>stt</w:t>
+      </w:r>
+      <w:proofErr w:type="spellEnd"/>
+      <w:r>
+        <w:rPr>
+          <w:i/>
+          <w:iCs/>
+          <w:sz w:val="28"/>
+          <w:szCs w:val="22"/>
+        </w:rPr>
+        <w:t xml:space="preserve"> </w:t>
       </w:r>
       <w:r>
         <w:rPr>
@@ -6821,14 +8914,25 @@
         <w:br/>
         <w:t xml:space="preserve">      </w:t>
       </w:r>
-      <w:r>
-        <w:rPr>
-          <w:i/>
-          <w:iCs/>
-          <w:sz w:val="28"/>
-          <w:szCs w:val="22"/>
-        </w:rPr>
-        <w:t xml:space="preserve">enn </w:t>
+      <w:proofErr w:type="spellStart"/>
+      <w:r>
+        <w:rPr>
+          <w:i/>
+          <w:iCs/>
+          <w:sz w:val="28"/>
+          <w:szCs w:val="22"/>
+        </w:rPr>
+        <w:t>enn</w:t>
+      </w:r>
+      <w:proofErr w:type="spellEnd"/>
+      <w:r>
+        <w:rPr>
+          <w:i/>
+          <w:iCs/>
+          <w:sz w:val="28"/>
+          <w:szCs w:val="22"/>
+        </w:rPr>
+        <w:t xml:space="preserve"> </w:t>
       </w:r>
       <w:r>
         <w:rPr>
@@ -6843,16 +8947,65 @@
           <w:szCs w:val="22"/>
         </w:rPr>
         <w:br/>
-        <w:t xml:space="preserve">      puts('Вызов через блок')</w:t>
-      </w:r>
-      <w:r>
-        <w:rPr>
-          <w:sz w:val="28"/>
-          <w:szCs w:val="22"/>
-        </w:rPr>
-        <w:br/>
-        <w:t xml:space="preserve">      puts(minmax(</w:t>
-      </w:r>
+        <w:t xml:space="preserve">      </w:t>
+      </w:r>
+      <w:proofErr w:type="spellStart"/>
+      <w:r>
+        <w:rPr>
+          <w:sz w:val="28"/>
+          <w:szCs w:val="22"/>
+        </w:rPr>
+        <w:t>puts</w:t>
+      </w:r>
+      <w:proofErr w:type="spellEnd"/>
+      <w:r>
+        <w:rPr>
+          <w:sz w:val="28"/>
+          <w:szCs w:val="22"/>
+        </w:rPr>
+        <w:t>('Вызов через блок')</w:t>
+      </w:r>
+      <w:r>
+        <w:rPr>
+          <w:sz w:val="28"/>
+          <w:szCs w:val="22"/>
+        </w:rPr>
+        <w:br/>
+        <w:t xml:space="preserve">      </w:t>
+      </w:r>
+      <w:proofErr w:type="spellStart"/>
+      <w:r>
+        <w:rPr>
+          <w:sz w:val="28"/>
+          <w:szCs w:val="22"/>
+        </w:rPr>
+        <w:t>puts</w:t>
+      </w:r>
+      <w:proofErr w:type="spellEnd"/>
+      <w:r>
+        <w:rPr>
+          <w:sz w:val="28"/>
+          <w:szCs w:val="22"/>
+        </w:rPr>
+        <w:t>(</w:t>
+      </w:r>
+      <w:proofErr w:type="spellStart"/>
+      <w:r>
+        <w:rPr>
+          <w:sz w:val="28"/>
+          <w:szCs w:val="22"/>
+        </w:rPr>
+        <w:t>minmax</w:t>
+      </w:r>
+      <w:proofErr w:type="spellEnd"/>
+      <w:r>
+        <w:rPr>
+          <w:sz w:val="28"/>
+          <w:szCs w:val="22"/>
+        </w:rPr>
+        <w:t>(</w:t>
+      </w:r>
+      <w:proofErr w:type="spellStart"/>
       <w:r>
         <w:rPr>
           <w:i/>
@@ -6862,6 +9015,7 @@
         </w:rPr>
         <w:t>stt</w:t>
       </w:r>
+      <w:proofErr w:type="spellEnd"/>
       <w:r>
         <w:rPr>
           <w:sz w:val="28"/>
@@ -6869,6 +9023,7 @@
         </w:rPr>
         <w:t xml:space="preserve">, </w:t>
       </w:r>
+      <w:proofErr w:type="spellStart"/>
       <w:r>
         <w:rPr>
           <w:i/>
@@ -6878,6 +9033,7 @@
         </w:rPr>
         <w:t>enn</w:t>
       </w:r>
+      <w:proofErr w:type="spellEnd"/>
       <w:r>
         <w:rPr>
           <w:sz w:val="28"/>
@@ -6899,7 +9055,23 @@
           <w:sz w:val="28"/>
           <w:szCs w:val="22"/>
         </w:rPr>
-        <w:t>| Math.sin(</w:t>
+        <w:t xml:space="preserve">| </w:t>
+      </w:r>
+      <w:proofErr w:type="spellStart"/>
+      <w:r>
+        <w:rPr>
+          <w:sz w:val="28"/>
+          <w:szCs w:val="22"/>
+        </w:rPr>
+        <w:t>Math.sin</w:t>
+      </w:r>
+      <w:proofErr w:type="spellEnd"/>
+      <w:r>
+        <w:rPr>
+          <w:sz w:val="28"/>
+          <w:szCs w:val="22"/>
+        </w:rPr>
+        <w:t>(</w:t>
       </w:r>
       <w:r>
         <w:rPr>
@@ -6936,12 +9108,21 @@
         <w:br/>
         <w:t xml:space="preserve">      </w:t>
       </w:r>
-      <w:r>
-        <w:rPr>
-          <w:sz w:val="28"/>
-          <w:szCs w:val="22"/>
-        </w:rPr>
-        <w:t>puts('Вызов через лямбда')</w:t>
+      <w:proofErr w:type="spellStart"/>
+      <w:r>
+        <w:rPr>
+          <w:sz w:val="28"/>
+          <w:szCs w:val="22"/>
+        </w:rPr>
+        <w:t>puts</w:t>
+      </w:r>
+      <w:proofErr w:type="spellEnd"/>
+      <w:r>
+        <w:rPr>
+          <w:sz w:val="28"/>
+          <w:szCs w:val="22"/>
+        </w:rPr>
+        <w:t>('Вызов через лямбда')</w:t>
       </w:r>
       <w:r>
         <w:rPr>
@@ -6951,14 +9132,25 @@
         <w:br/>
         <w:t xml:space="preserve">      </w:t>
       </w:r>
-      <w:r>
-        <w:rPr>
-          <w:i/>
-          <w:iCs/>
-          <w:sz w:val="28"/>
-          <w:szCs w:val="22"/>
-        </w:rPr>
-        <w:t xml:space="preserve">lb </w:t>
+      <w:proofErr w:type="spellStart"/>
+      <w:r>
+        <w:rPr>
+          <w:i/>
+          <w:iCs/>
+          <w:sz w:val="28"/>
+          <w:szCs w:val="22"/>
+        </w:rPr>
+        <w:t>lb</w:t>
+      </w:r>
+      <w:proofErr w:type="spellEnd"/>
+      <w:r>
+        <w:rPr>
+          <w:i/>
+          <w:iCs/>
+          <w:sz w:val="28"/>
+          <w:szCs w:val="22"/>
+        </w:rPr>
+        <w:t xml:space="preserve"> </w:t>
       </w:r>
       <w:r>
         <w:rPr>
@@ -6981,7 +9173,23 @@
           <w:sz w:val="28"/>
           <w:szCs w:val="22"/>
         </w:rPr>
-        <w:t>) { Math.sin(</w:t>
+        <w:t xml:space="preserve">) { </w:t>
+      </w:r>
+      <w:proofErr w:type="spellStart"/>
+      <w:r>
+        <w:rPr>
+          <w:sz w:val="28"/>
+          <w:szCs w:val="22"/>
+        </w:rPr>
+        <w:t>Math.sin</w:t>
+      </w:r>
+      <w:proofErr w:type="spellEnd"/>
+      <w:r>
+        <w:rPr>
+          <w:sz w:val="28"/>
+          <w:szCs w:val="22"/>
+        </w:rPr>
+        <w:t>(</w:t>
       </w:r>
       <w:r>
         <w:rPr>
@@ -7018,13 +9226,39 @@
         <w:br/>
         <w:t xml:space="preserve">      </w:t>
       </w:r>
-      <w:r>
-        <w:rPr>
-          <w:sz w:val="28"/>
-          <w:szCs w:val="22"/>
-        </w:rPr>
-        <w:t>puts(minmax(</w:t>
-      </w:r>
+      <w:proofErr w:type="spellStart"/>
+      <w:r>
+        <w:rPr>
+          <w:sz w:val="28"/>
+          <w:szCs w:val="22"/>
+        </w:rPr>
+        <w:t>puts</w:t>
+      </w:r>
+      <w:proofErr w:type="spellEnd"/>
+      <w:r>
+        <w:rPr>
+          <w:sz w:val="28"/>
+          <w:szCs w:val="22"/>
+        </w:rPr>
+        <w:t>(</w:t>
+      </w:r>
+      <w:proofErr w:type="spellStart"/>
+      <w:r>
+        <w:rPr>
+          <w:sz w:val="28"/>
+          <w:szCs w:val="22"/>
+        </w:rPr>
+        <w:t>minmax</w:t>
+      </w:r>
+      <w:proofErr w:type="spellEnd"/>
+      <w:r>
+        <w:rPr>
+          <w:sz w:val="28"/>
+          <w:szCs w:val="22"/>
+        </w:rPr>
+        <w:t>(</w:t>
+      </w:r>
+      <w:proofErr w:type="spellStart"/>
       <w:r>
         <w:rPr>
           <w:i/>
@@ -7034,6 +9268,7 @@
         </w:rPr>
         <w:t>stt</w:t>
       </w:r>
+      <w:proofErr w:type="spellEnd"/>
       <w:r>
         <w:rPr>
           <w:sz w:val="28"/>
@@ -7041,6 +9276,7 @@
         </w:rPr>
         <w:t xml:space="preserve">, </w:t>
       </w:r>
+      <w:proofErr w:type="spellStart"/>
       <w:r>
         <w:rPr>
           <w:i/>
@@ -7050,6 +9286,7 @@
         </w:rPr>
         <w:t>enn</w:t>
       </w:r>
+      <w:proofErr w:type="spellEnd"/>
       <w:r>
         <w:rPr>
           <w:sz w:val="28"/>
@@ -7057,6 +9294,7 @@
         </w:rPr>
         <w:t>, &amp;</w:t>
       </w:r>
+      <w:proofErr w:type="spellStart"/>
       <w:r>
         <w:rPr>
           <w:i/>
@@ -7066,6 +9304,7 @@
         </w:rPr>
         <w:t>lb</w:t>
       </w:r>
+      <w:proofErr w:type="spellEnd"/>
       <w:r>
         <w:rPr>
           <w:sz w:val="28"/>
@@ -7079,22 +9318,40 @@
           <w:szCs w:val="22"/>
         </w:rPr>
         <w:br/>
-        <w:t xml:space="preserve">    else</w:t>
-      </w:r>
-      <w:r>
-        <w:rPr>
-          <w:sz w:val="28"/>
-          <w:szCs w:val="22"/>
-        </w:rPr>
-        <w:br/>
-      </w:r>
-      <w:r>
-        <w:rPr>
-          <w:sz w:val="28"/>
-          <w:szCs w:val="22"/>
-        </w:rPr>
-        <w:lastRenderedPageBreak/>
-        <w:t xml:space="preserve">      puts('Вы ввели некорректное значение. Попробуйте</w:t>
+        <w:t xml:space="preserve">    </w:t>
+      </w:r>
+      <w:proofErr w:type="spellStart"/>
+      <w:r>
+        <w:rPr>
+          <w:sz w:val="28"/>
+          <w:szCs w:val="22"/>
+        </w:rPr>
+        <w:t>else</w:t>
+      </w:r>
+      <w:proofErr w:type="spellEnd"/>
+      <w:r>
+        <w:rPr>
+          <w:sz w:val="28"/>
+          <w:szCs w:val="22"/>
+        </w:rPr>
+        <w:br/>
+        <w:t xml:space="preserve">      </w:t>
+      </w:r>
+      <w:proofErr w:type="spellStart"/>
+      <w:r>
+        <w:rPr>
+          <w:sz w:val="28"/>
+          <w:szCs w:val="22"/>
+        </w:rPr>
+        <w:t>puts</w:t>
+      </w:r>
+      <w:proofErr w:type="spellEnd"/>
+      <w:r>
+        <w:rPr>
+          <w:sz w:val="28"/>
+          <w:szCs w:val="22"/>
+        </w:rPr>
+        <w:t>('Вы ввели некорректное значение. Попробуйте</w:t>
       </w:r>
       <w:r>
         <w:rPr>
@@ -7171,7 +9428,25 @@
           <w:lang w:val="en-US"/>
         </w:rPr>
         <w:br/>
-        <w:t xml:space="preserve">  break if gets.chomp == 'end'</w:t>
+        <w:t xml:space="preserve">  break if </w:t>
+      </w:r>
+      <w:proofErr w:type="spellStart"/>
+      <w:r>
+        <w:rPr>
+          <w:sz w:val="28"/>
+          <w:szCs w:val="22"/>
+          <w:lang w:val="en-US"/>
+        </w:rPr>
+        <w:t>gets.chomp</w:t>
+      </w:r>
+      <w:proofErr w:type="spellEnd"/>
+      <w:r>
+        <w:rPr>
+          <w:sz w:val="28"/>
+          <w:szCs w:val="22"/>
+          <w:lang w:val="en-US"/>
+        </w:rPr>
+        <w:t xml:space="preserve"> == 'end'</w:t>
       </w:r>
       <w:r>
         <w:rPr>
@@ -7212,7 +9487,27 @@
           <w:sz w:val="28"/>
           <w:szCs w:val="22"/>
         </w:rPr>
-        <w:t>Файл основной программы (main.rb):</w:t>
+        <w:t>Файл основной программы (</w:t>
+      </w:r>
+      <w:proofErr w:type="spellStart"/>
+      <w:r>
+        <w:rPr>
+          <w:i/>
+          <w:iCs/>
+          <w:sz w:val="28"/>
+          <w:szCs w:val="22"/>
+        </w:rPr>
+        <w:t>main.rb</w:t>
+      </w:r>
+      <w:proofErr w:type="spellEnd"/>
+      <w:r>
+        <w:rPr>
+          <w:i/>
+          <w:iCs/>
+          <w:sz w:val="28"/>
+          <w:szCs w:val="22"/>
+        </w:rPr>
+        <w:t>):</w:t>
       </w:r>
     </w:p>
     <w:p>
@@ -7233,7 +9528,29 @@
           <w:szCs w:val="22"/>
           <w:lang w:val="en-US"/>
         </w:rPr>
-        <w:t># frozen_string_literal: true</w:t>
+        <w:t xml:space="preserve"># </w:t>
+      </w:r>
+      <w:proofErr w:type="spellStart"/>
+      <w:r>
+        <w:rPr>
+          <w:i/>
+          <w:iCs/>
+          <w:sz w:val="28"/>
+          <w:szCs w:val="22"/>
+          <w:lang w:val="en-US"/>
+        </w:rPr>
+        <w:t>frozen_string_literal</w:t>
+      </w:r>
+      <w:proofErr w:type="spellEnd"/>
+      <w:r>
+        <w:rPr>
+          <w:i/>
+          <w:iCs/>
+          <w:sz w:val="28"/>
+          <w:szCs w:val="22"/>
+          <w:lang w:val="en-US"/>
+        </w:rPr>
+        <w:t>: true</w:t>
       </w:r>
       <w:r>
         <w:rPr>
@@ -7263,6 +9580,7 @@
         </w:rPr>
         <w:t>def minmax(</w:t>
       </w:r>
+      <w:proofErr w:type="spellStart"/>
       <w:r>
         <w:rPr>
           <w:i/>
@@ -7273,6 +9591,7 @@
         </w:rPr>
         <w:t>stt</w:t>
       </w:r>
+      <w:proofErr w:type="spellEnd"/>
       <w:r>
         <w:rPr>
           <w:sz w:val="28"/>
@@ -7281,6 +9600,7 @@
         </w:rPr>
         <w:t xml:space="preserve">, </w:t>
       </w:r>
+      <w:proofErr w:type="spellStart"/>
       <w:r>
         <w:rPr>
           <w:i/>
@@ -7291,6 +9611,7 @@
         </w:rPr>
         <w:t>enn</w:t>
       </w:r>
+      <w:proofErr w:type="spellEnd"/>
       <w:r>
         <w:rPr>
           <w:sz w:val="28"/>
@@ -7351,8 +9672,17 @@
           <w:lang w:val="en-US"/>
         </w:rPr>
         <w:br/>
+      </w:r>
+      <w:r>
+        <w:rPr>
+          <w:sz w:val="28"/>
+          <w:szCs w:val="22"/>
+          <w:lang w:val="en-US"/>
+        </w:rPr>
+        <w:lastRenderedPageBreak/>
         <w:t xml:space="preserve">  </w:t>
       </w:r>
+      <w:proofErr w:type="spellStart"/>
       <w:r>
         <w:rPr>
           <w:i/>
@@ -7371,6 +9701,7 @@
         </w:rPr>
         <w:t>.to_f</w:t>
       </w:r>
+      <w:proofErr w:type="spellEnd"/>
       <w:r>
         <w:rPr>
           <w:sz w:val="28"/>
@@ -7380,6 +9711,7 @@
         <w:br/>
         <w:t xml:space="preserve">  </w:t>
       </w:r>
+      <w:proofErr w:type="spellStart"/>
       <w:r>
         <w:rPr>
           <w:i/>
@@ -7398,6 +9730,7 @@
         </w:rPr>
         <w:t>.to_f</w:t>
       </w:r>
+      <w:proofErr w:type="spellEnd"/>
       <w:r>
         <w:rPr>
           <w:sz w:val="28"/>
@@ -7452,15 +9785,27 @@
         </w:rPr>
         <w:t>= ((</w:t>
       </w:r>
-      <w:r>
-        <w:rPr>
-          <w:i/>
-          <w:iCs/>
-          <w:sz w:val="28"/>
-          <w:szCs w:val="22"/>
-          <w:lang w:val="en-US"/>
-        </w:rPr>
-        <w:t xml:space="preserve">enn </w:t>
+      <w:proofErr w:type="spellStart"/>
+      <w:r>
+        <w:rPr>
+          <w:i/>
+          <w:iCs/>
+          <w:sz w:val="28"/>
+          <w:szCs w:val="22"/>
+          <w:lang w:val="en-US"/>
+        </w:rPr>
+        <w:t>enn</w:t>
+      </w:r>
+      <w:proofErr w:type="spellEnd"/>
+      <w:r>
+        <w:rPr>
+          <w:i/>
+          <w:iCs/>
+          <w:sz w:val="28"/>
+          <w:szCs w:val="22"/>
+          <w:lang w:val="en-US"/>
+        </w:rPr>
+        <w:t xml:space="preserve"> </w:t>
       </w:r>
       <w:r>
         <w:rPr>
@@ -7470,6 +9815,7 @@
         </w:rPr>
         <w:t xml:space="preserve">- </w:t>
       </w:r>
+      <w:proofErr w:type="spellStart"/>
       <w:r>
         <w:rPr>
           <w:i/>
@@ -7480,6 +9826,7 @@
         </w:rPr>
         <w:t>stt</w:t>
       </w:r>
+      <w:proofErr w:type="spellEnd"/>
       <w:r>
         <w:rPr>
           <w:sz w:val="28"/>
@@ -7553,15 +9900,35 @@
           <w:lang w:val="en-US"/>
         </w:rPr>
         <w:br/>
-        <w:t xml:space="preserve">  steps</w:t>
-      </w:r>
-      <w:r>
-        <w:rPr>
-          <w:sz w:val="28"/>
-          <w:szCs w:val="22"/>
-          <w:lang w:val="en-US"/>
-        </w:rPr>
-        <w:t>.times do</w:t>
+        <w:t xml:space="preserve">  </w:t>
+      </w:r>
+      <w:proofErr w:type="spellStart"/>
+      <w:r>
+        <w:rPr>
+          <w:i/>
+          <w:iCs/>
+          <w:sz w:val="28"/>
+          <w:szCs w:val="22"/>
+          <w:lang w:val="en-US"/>
+        </w:rPr>
+        <w:t>steps</w:t>
+      </w:r>
+      <w:r>
+        <w:rPr>
+          <w:sz w:val="28"/>
+          <w:szCs w:val="22"/>
+          <w:lang w:val="en-US"/>
+        </w:rPr>
+        <w:t>.times</w:t>
+      </w:r>
+      <w:proofErr w:type="spellEnd"/>
+      <w:r>
+        <w:rPr>
+          <w:sz w:val="28"/>
+          <w:szCs w:val="22"/>
+          <w:lang w:val="en-US"/>
+        </w:rPr>
+        <w:t xml:space="preserve"> do</w:t>
       </w:r>
       <w:r>
         <w:rPr>
@@ -7590,6 +9957,7 @@
         </w:rPr>
         <w:t>[</w:t>
       </w:r>
+      <w:proofErr w:type="spellStart"/>
       <w:r>
         <w:rPr>
           <w:i/>
@@ -7606,8 +9974,18 @@
           <w:szCs w:val="22"/>
           <w:lang w:val="en-US"/>
         </w:rPr>
-        <w:t xml:space="preserve">.round(3)] = </w:t>
-      </w:r>
+        <w:t>.round</w:t>
+      </w:r>
+      <w:proofErr w:type="spellEnd"/>
+      <w:r>
+        <w:rPr>
+          <w:sz w:val="28"/>
+          <w:szCs w:val="22"/>
+          <w:lang w:val="en-US"/>
+        </w:rPr>
+        <w:t xml:space="preserve">(3)] = </w:t>
+      </w:r>
+      <w:proofErr w:type="spellStart"/>
       <w:r>
         <w:rPr>
           <w:i/>
@@ -7624,8 +10002,18 @@
           <w:szCs w:val="22"/>
           <w:lang w:val="en-US"/>
         </w:rPr>
-        <w:t>.call(</w:t>
-      </w:r>
+        <w:t>.call</w:t>
+      </w:r>
+      <w:proofErr w:type="spellEnd"/>
+      <w:r>
+        <w:rPr>
+          <w:sz w:val="28"/>
+          <w:szCs w:val="22"/>
+          <w:lang w:val="en-US"/>
+        </w:rPr>
+        <w:t>(</w:t>
+      </w:r>
+      <w:proofErr w:type="spellStart"/>
       <w:r>
         <w:rPr>
           <w:i/>
@@ -7642,8 +10030,27 @@
           <w:szCs w:val="22"/>
           <w:lang w:val="en-US"/>
         </w:rPr>
-        <w:t>.round(3)).round(4).to_f</w:t>
-      </w:r>
+        <w:t>.round</w:t>
+      </w:r>
+      <w:proofErr w:type="spellEnd"/>
+      <w:r>
+        <w:rPr>
+          <w:sz w:val="28"/>
+          <w:szCs w:val="22"/>
+          <w:lang w:val="en-US"/>
+        </w:rPr>
+        <w:t>(3)).round(4).</w:t>
+      </w:r>
+      <w:proofErr w:type="spellStart"/>
+      <w:r>
+        <w:rPr>
+          <w:sz w:val="28"/>
+          <w:szCs w:val="22"/>
+          <w:lang w:val="en-US"/>
+        </w:rPr>
+        <w:t>to_f</w:t>
+      </w:r>
+      <w:proofErr w:type="spellEnd"/>
       <w:r>
         <w:rPr>
           <w:sz w:val="28"/>
@@ -7653,15 +10060,27 @@
         <w:br/>
         <w:t xml:space="preserve">    </w:t>
       </w:r>
-      <w:r>
-        <w:rPr>
-          <w:i/>
-          <w:iCs/>
-          <w:sz w:val="28"/>
-          <w:szCs w:val="22"/>
-          <w:lang w:val="en-US"/>
-        </w:rPr>
-        <w:t xml:space="preserve">stt </w:t>
+      <w:proofErr w:type="spellStart"/>
+      <w:r>
+        <w:rPr>
+          <w:i/>
+          <w:iCs/>
+          <w:sz w:val="28"/>
+          <w:szCs w:val="22"/>
+          <w:lang w:val="en-US"/>
+        </w:rPr>
+        <w:t>stt</w:t>
+      </w:r>
+      <w:proofErr w:type="spellEnd"/>
+      <w:r>
+        <w:rPr>
+          <w:i/>
+          <w:iCs/>
+          <w:sz w:val="28"/>
+          <w:szCs w:val="22"/>
+          <w:lang w:val="en-US"/>
+        </w:rPr>
+        <w:t xml:space="preserve"> </w:t>
       </w:r>
       <w:r>
         <w:rPr>
@@ -7709,15 +10128,27 @@
         <w:br/>
         <w:t xml:space="preserve">  </w:t>
       </w:r>
-      <w:r>
-        <w:rPr>
-          <w:i/>
-          <w:iCs/>
-          <w:sz w:val="28"/>
-          <w:szCs w:val="22"/>
-          <w:lang w:val="en-US"/>
-        </w:rPr>
-        <w:t xml:space="preserve">extrem </w:t>
+      <w:proofErr w:type="spellStart"/>
+      <w:r>
+        <w:rPr>
+          <w:i/>
+          <w:iCs/>
+          <w:sz w:val="28"/>
+          <w:szCs w:val="22"/>
+          <w:lang w:val="en-US"/>
+        </w:rPr>
+        <w:t>extrem</w:t>
+      </w:r>
+      <w:proofErr w:type="spellEnd"/>
+      <w:r>
+        <w:rPr>
+          <w:i/>
+          <w:iCs/>
+          <w:sz w:val="28"/>
+          <w:szCs w:val="22"/>
+          <w:lang w:val="en-US"/>
+        </w:rPr>
+        <w:t xml:space="preserve"> </w:t>
       </w:r>
       <w:r>
         <w:rPr>
@@ -7736,15 +10167,27 @@
         <w:br/>
         <w:t xml:space="preserve">  </w:t>
       </w:r>
-      <w:r>
-        <w:rPr>
-          <w:i/>
-          <w:iCs/>
-          <w:sz w:val="28"/>
-          <w:szCs w:val="22"/>
-          <w:lang w:val="en-US"/>
-        </w:rPr>
-        <w:t xml:space="preserve">extrem </w:t>
+      <w:proofErr w:type="spellStart"/>
+      <w:r>
+        <w:rPr>
+          <w:i/>
+          <w:iCs/>
+          <w:sz w:val="28"/>
+          <w:szCs w:val="22"/>
+          <w:lang w:val="en-US"/>
+        </w:rPr>
+        <w:t>extrem</w:t>
+      </w:r>
+      <w:proofErr w:type="spellEnd"/>
+      <w:r>
+        <w:rPr>
+          <w:i/>
+          <w:iCs/>
+          <w:sz w:val="28"/>
+          <w:szCs w:val="22"/>
+          <w:lang w:val="en-US"/>
+        </w:rPr>
+        <w:t xml:space="preserve"> </w:t>
       </w:r>
       <w:r>
         <w:rPr>
@@ -7754,6 +10197,7 @@
         </w:rPr>
         <w:t xml:space="preserve">&lt;&lt; </w:t>
       </w:r>
+      <w:proofErr w:type="spellStart"/>
       <w:r>
         <w:rPr>
           <w:i/>
@@ -7770,7 +10214,16 @@
           <w:szCs w:val="22"/>
           <w:lang w:val="en-US"/>
         </w:rPr>
-        <w:t>.min_by(&amp;:last).first</w:t>
+        <w:t>.min_by</w:t>
+      </w:r>
+      <w:proofErr w:type="spellEnd"/>
+      <w:r>
+        <w:rPr>
+          <w:sz w:val="28"/>
+          <w:szCs w:val="22"/>
+          <w:lang w:val="en-US"/>
+        </w:rPr>
+        <w:t>(&amp;:last).first</w:t>
       </w:r>
       <w:r>
         <w:rPr>
@@ -7781,15 +10234,27 @@
         <w:br/>
         <w:t xml:space="preserve">  </w:t>
       </w:r>
-      <w:r>
-        <w:rPr>
-          <w:i/>
-          <w:iCs/>
-          <w:sz w:val="28"/>
-          <w:szCs w:val="22"/>
-          <w:lang w:val="en-US"/>
-        </w:rPr>
-        <w:t xml:space="preserve">extrem </w:t>
+      <w:proofErr w:type="spellStart"/>
+      <w:r>
+        <w:rPr>
+          <w:i/>
+          <w:iCs/>
+          <w:sz w:val="28"/>
+          <w:szCs w:val="22"/>
+          <w:lang w:val="en-US"/>
+        </w:rPr>
+        <w:t>extrem</w:t>
+      </w:r>
+      <w:proofErr w:type="spellEnd"/>
+      <w:r>
+        <w:rPr>
+          <w:i/>
+          <w:iCs/>
+          <w:sz w:val="28"/>
+          <w:szCs w:val="22"/>
+          <w:lang w:val="en-US"/>
+        </w:rPr>
+        <w:t xml:space="preserve"> </w:t>
       </w:r>
       <w:r>
         <w:rPr>
@@ -7799,6 +10264,7 @@
         </w:rPr>
         <w:t xml:space="preserve">&lt;&lt; </w:t>
       </w:r>
+      <w:proofErr w:type="spellStart"/>
       <w:r>
         <w:rPr>
           <w:i/>
@@ -7815,7 +10281,16 @@
           <w:szCs w:val="22"/>
           <w:lang w:val="en-US"/>
         </w:rPr>
-        <w:t>.max_by(&amp;:last).first</w:t>
+        <w:t>.max_by</w:t>
+      </w:r>
+      <w:proofErr w:type="spellEnd"/>
+      <w:r>
+        <w:rPr>
+          <w:sz w:val="28"/>
+          <w:szCs w:val="22"/>
+          <w:lang w:val="en-US"/>
+        </w:rPr>
+        <w:t>(&amp;:last).first</w:t>
       </w:r>
       <w:r>
         <w:rPr>
@@ -7826,6 +10301,7 @@
         <w:br/>
         <w:t xml:space="preserve">  </w:t>
       </w:r>
+      <w:proofErr w:type="spellStart"/>
       <w:r>
         <w:rPr>
           <w:i/>
@@ -7836,6 +10312,7 @@
         </w:rPr>
         <w:t>extrem</w:t>
       </w:r>
+      <w:proofErr w:type="spellEnd"/>
       <w:r>
         <w:rPr>
           <w:i/>
@@ -7914,7 +10391,29 @@
           <w:szCs w:val="22"/>
           <w:lang w:val="en-US"/>
         </w:rPr>
-        <w:t xml:space="preserve"> (test.rb):</w:t>
+        <w:t xml:space="preserve"> (</w:t>
+      </w:r>
+      <w:proofErr w:type="spellStart"/>
+      <w:r>
+        <w:rPr>
+          <w:i/>
+          <w:iCs/>
+          <w:sz w:val="28"/>
+          <w:szCs w:val="22"/>
+          <w:lang w:val="en-US"/>
+        </w:rPr>
+        <w:t>test.rb</w:t>
+      </w:r>
+      <w:proofErr w:type="spellEnd"/>
+      <w:r>
+        <w:rPr>
+          <w:i/>
+          <w:iCs/>
+          <w:sz w:val="28"/>
+          <w:szCs w:val="22"/>
+          <w:lang w:val="en-US"/>
+        </w:rPr>
+        <w:t>):</w:t>
       </w:r>
     </w:p>
     <w:p>
@@ -7935,135 +10434,401 @@
           <w:szCs w:val="22"/>
           <w:lang w:val="en-US"/>
         </w:rPr>
+        <w:t xml:space="preserve"># </w:t>
+      </w:r>
+      <w:proofErr w:type="spellStart"/>
+      <w:r>
+        <w:rPr>
+          <w:i/>
+          <w:iCs/>
+          <w:sz w:val="28"/>
+          <w:szCs w:val="22"/>
+          <w:lang w:val="en-US"/>
+        </w:rPr>
+        <w:t>frozen_string_literal</w:t>
+      </w:r>
+      <w:proofErr w:type="spellEnd"/>
+      <w:r>
+        <w:rPr>
+          <w:i/>
+          <w:iCs/>
+          <w:sz w:val="28"/>
+          <w:szCs w:val="22"/>
+          <w:lang w:val="en-US"/>
+        </w:rPr>
+        <w:t>: true</w:t>
+      </w:r>
+      <w:r>
+        <w:rPr>
+          <w:i/>
+          <w:iCs/>
+          <w:sz w:val="28"/>
+          <w:szCs w:val="22"/>
+          <w:lang w:val="en-US"/>
+        </w:rPr>
+        <w:br/>
+      </w:r>
+      <w:r>
+        <w:rPr>
+          <w:i/>
+          <w:iCs/>
+          <w:sz w:val="28"/>
+          <w:szCs w:val="22"/>
+          <w:lang w:val="en-US"/>
+        </w:rPr>
+        <w:br/>
+      </w:r>
+      <w:r>
+        <w:rPr>
+          <w:sz w:val="28"/>
+          <w:szCs w:val="22"/>
+          <w:lang w:val="en-US"/>
+        </w:rPr>
+        <w:t>require 'test/unit'</w:t>
+      </w:r>
+      <w:r>
+        <w:rPr>
+          <w:sz w:val="28"/>
+          <w:szCs w:val="22"/>
+          <w:lang w:val="en-US"/>
+        </w:rPr>
+        <w:br/>
+        <w:t>require './main'</w:t>
+      </w:r>
+      <w:r>
+        <w:rPr>
+          <w:sz w:val="28"/>
+          <w:szCs w:val="22"/>
+          <w:lang w:val="en-US"/>
+        </w:rPr>
+        <w:br/>
+      </w:r>
+      <w:r>
+        <w:rPr>
+          <w:sz w:val="28"/>
+          <w:szCs w:val="22"/>
+          <w:lang w:val="en-US"/>
+        </w:rPr>
+        <w:br/>
+      </w:r>
+      <w:r>
+        <w:rPr>
+          <w:i/>
+          <w:iCs/>
+          <w:sz w:val="28"/>
+          <w:szCs w:val="22"/>
+          <w:lang w:val="en-US"/>
+        </w:rPr>
+        <w:t># test</w:t>
+      </w:r>
+      <w:r>
+        <w:rPr>
+          <w:i/>
+          <w:iCs/>
+          <w:sz w:val="28"/>
+          <w:szCs w:val="22"/>
+          <w:lang w:val="en-US"/>
+        </w:rPr>
+        <w:br/>
+      </w:r>
+      <w:r>
+        <w:rPr>
+          <w:sz w:val="28"/>
+          <w:szCs w:val="22"/>
+          <w:lang w:val="en-US"/>
+        </w:rPr>
+        <w:t xml:space="preserve">class </w:t>
+      </w:r>
+      <w:proofErr w:type="spellStart"/>
+      <w:r>
+        <w:rPr>
+          <w:i/>
+          <w:iCs/>
+          <w:sz w:val="28"/>
+          <w:szCs w:val="22"/>
+          <w:lang w:val="en-US"/>
+        </w:rPr>
+        <w:t>TestMinMax</w:t>
+      </w:r>
+      <w:proofErr w:type="spellEnd"/>
+      <w:r>
+        <w:rPr>
+          <w:i/>
+          <w:iCs/>
+          <w:sz w:val="28"/>
+          <w:szCs w:val="22"/>
+          <w:lang w:val="en-US"/>
+        </w:rPr>
+        <w:t xml:space="preserve"> </w:t>
+      </w:r>
+      <w:r>
+        <w:rPr>
+          <w:sz w:val="28"/>
+          <w:szCs w:val="22"/>
+          <w:lang w:val="en-US"/>
+        </w:rPr>
+        <w:t>&lt; Test::Unit::</w:t>
+      </w:r>
+      <w:proofErr w:type="spellStart"/>
+      <w:r>
+        <w:rPr>
+          <w:sz w:val="28"/>
+          <w:szCs w:val="22"/>
+          <w:lang w:val="en-US"/>
+        </w:rPr>
+        <w:t>TestCase</w:t>
+      </w:r>
+      <w:proofErr w:type="spellEnd"/>
+      <w:r>
+        <w:rPr>
+          <w:sz w:val="28"/>
+          <w:szCs w:val="22"/>
+          <w:lang w:val="en-US"/>
+        </w:rPr>
+        <w:br/>
+        <w:t xml:space="preserve">  def test1</w:t>
+      </w:r>
+      <w:r>
+        <w:rPr>
+          <w:sz w:val="28"/>
+          <w:szCs w:val="22"/>
+          <w:lang w:val="en-US"/>
+        </w:rPr>
+        <w:br/>
+        <w:t xml:space="preserve">    </w:t>
+      </w:r>
+      <w:proofErr w:type="spellStart"/>
+      <w:r>
+        <w:rPr>
+          <w:i/>
+          <w:iCs/>
+          <w:sz w:val="28"/>
+          <w:szCs w:val="22"/>
+          <w:lang w:val="en-US"/>
+        </w:rPr>
+        <w:t>lb</w:t>
+      </w:r>
+      <w:proofErr w:type="spellEnd"/>
+      <w:r>
+        <w:rPr>
+          <w:i/>
+          <w:iCs/>
+          <w:sz w:val="28"/>
+          <w:szCs w:val="22"/>
+          <w:lang w:val="en-US"/>
+        </w:rPr>
+        <w:t xml:space="preserve"> </w:t>
+      </w:r>
+      <w:r>
+        <w:rPr>
+          <w:sz w:val="28"/>
+          <w:szCs w:val="22"/>
+          <w:lang w:val="en-US"/>
+        </w:rPr>
+        <w:t>= -&gt;(</w:t>
+      </w:r>
+      <w:r>
+        <w:rPr>
+          <w:i/>
+          <w:iCs/>
+          <w:sz w:val="28"/>
+          <w:szCs w:val="22"/>
+          <w:lang w:val="en-US"/>
+        </w:rPr>
+        <w:t>x</w:t>
+      </w:r>
+      <w:r>
+        <w:rPr>
+          <w:sz w:val="28"/>
+          <w:szCs w:val="22"/>
+          <w:lang w:val="en-US"/>
+        </w:rPr>
+        <w:t xml:space="preserve">) { </w:t>
+      </w:r>
+      <w:proofErr w:type="spellStart"/>
+      <w:r>
+        <w:rPr>
+          <w:sz w:val="28"/>
+          <w:szCs w:val="22"/>
+          <w:lang w:val="en-US"/>
+        </w:rPr>
+        <w:t>Math.sin</w:t>
+      </w:r>
+      <w:proofErr w:type="spellEnd"/>
+      <w:r>
+        <w:rPr>
+          <w:sz w:val="28"/>
+          <w:szCs w:val="22"/>
+          <w:lang w:val="en-US"/>
+        </w:rPr>
+        <w:t>(</w:t>
+      </w:r>
+      <w:r>
+        <w:rPr>
+          <w:i/>
+          <w:iCs/>
+          <w:sz w:val="28"/>
+          <w:szCs w:val="22"/>
+          <w:lang w:val="en-US"/>
+        </w:rPr>
+        <w:t xml:space="preserve">x </w:t>
+      </w:r>
+      <w:r>
+        <w:rPr>
+          <w:sz w:val="28"/>
+          <w:szCs w:val="22"/>
+          <w:lang w:val="en-US"/>
+        </w:rPr>
+        <w:t xml:space="preserve">* </w:t>
+      </w:r>
+      <w:r>
+        <w:rPr>
+          <w:i/>
+          <w:iCs/>
+          <w:sz w:val="28"/>
+          <w:szCs w:val="22"/>
+          <w:lang w:val="en-US"/>
+        </w:rPr>
+        <w:t xml:space="preserve">x </w:t>
+      </w:r>
+      <w:r>
+        <w:rPr>
+          <w:sz w:val="28"/>
+          <w:szCs w:val="22"/>
+          <w:lang w:val="en-US"/>
+        </w:rPr>
+        <w:t>- 1) }</w:t>
+      </w:r>
+      <w:r>
+        <w:rPr>
+          <w:sz w:val="28"/>
+          <w:szCs w:val="22"/>
+          <w:lang w:val="en-US"/>
+        </w:rPr>
+        <w:br/>
+        <w:t xml:space="preserve">    @res = minmax(0, 2, &amp;</w:t>
+      </w:r>
+      <w:proofErr w:type="spellStart"/>
+      <w:r>
+        <w:rPr>
+          <w:i/>
+          <w:iCs/>
+          <w:sz w:val="28"/>
+          <w:szCs w:val="22"/>
+          <w:lang w:val="en-US"/>
+        </w:rPr>
+        <w:t>lb</w:t>
+      </w:r>
+      <w:proofErr w:type="spellEnd"/>
+      <w:r>
+        <w:rPr>
+          <w:sz w:val="28"/>
+          <w:szCs w:val="22"/>
+          <w:lang w:val="en-US"/>
+        </w:rPr>
+        <w:t>)[1].</w:t>
+      </w:r>
+      <w:proofErr w:type="spellStart"/>
+      <w:r>
+        <w:rPr>
+          <w:sz w:val="28"/>
+          <w:szCs w:val="22"/>
+          <w:lang w:val="en-US"/>
+        </w:rPr>
+        <w:t>to_f</w:t>
+      </w:r>
+      <w:proofErr w:type="spellEnd"/>
+      <w:r>
+        <w:rPr>
+          <w:sz w:val="28"/>
+          <w:szCs w:val="22"/>
+          <w:lang w:val="en-US"/>
+        </w:rPr>
+        <w:br/>
+        <w:t xml:space="preserve">    </w:t>
+      </w:r>
+      <w:proofErr w:type="spellStart"/>
+      <w:r>
+        <w:rPr>
+          <w:sz w:val="28"/>
+          <w:szCs w:val="22"/>
+          <w:lang w:val="en-US"/>
+        </w:rPr>
+        <w:t>assert_in_delta</w:t>
+      </w:r>
+      <w:proofErr w:type="spellEnd"/>
+      <w:r>
+        <w:rPr>
+          <w:sz w:val="28"/>
+          <w:szCs w:val="22"/>
+          <w:lang w:val="en-US"/>
+        </w:rPr>
+        <w:t>(1.6, @res, 0.01)</w:t>
+      </w:r>
+      <w:r>
+        <w:rPr>
+          <w:sz w:val="28"/>
+          <w:szCs w:val="22"/>
+          <w:lang w:val="en-US"/>
+        </w:rPr>
+        <w:br/>
+        <w:t xml:space="preserve">  end</w:t>
+      </w:r>
+      <w:r>
+        <w:rPr>
+          <w:sz w:val="28"/>
+          <w:szCs w:val="22"/>
+          <w:lang w:val="en-US"/>
+        </w:rPr>
+        <w:br/>
+      </w:r>
+      <w:r>
+        <w:rPr>
+          <w:sz w:val="28"/>
+          <w:szCs w:val="22"/>
+          <w:lang w:val="en-US"/>
+        </w:rPr>
+        <w:br/>
+        <w:t xml:space="preserve">  def test2</w:t>
+      </w:r>
+      <w:r>
+        <w:rPr>
+          <w:sz w:val="28"/>
+          <w:szCs w:val="22"/>
+          <w:lang w:val="en-US"/>
+        </w:rPr>
+        <w:br/>
+      </w:r>
+      <w:r>
+        <w:rPr>
+          <w:sz w:val="28"/>
+          <w:szCs w:val="22"/>
+          <w:lang w:val="en-US"/>
+        </w:rPr>
         <w:lastRenderedPageBreak/>
-        <w:t># frozen_string_literal: true</w:t>
-      </w:r>
-      <w:r>
-        <w:rPr>
-          <w:i/>
-          <w:iCs/>
-          <w:sz w:val="28"/>
-          <w:szCs w:val="22"/>
-          <w:lang w:val="en-US"/>
-        </w:rPr>
-        <w:br/>
-      </w:r>
-      <w:r>
-        <w:rPr>
-          <w:i/>
-          <w:iCs/>
-          <w:sz w:val="28"/>
-          <w:szCs w:val="22"/>
-          <w:lang w:val="en-US"/>
-        </w:rPr>
-        <w:br/>
-      </w:r>
-      <w:r>
-        <w:rPr>
-          <w:sz w:val="28"/>
-          <w:szCs w:val="22"/>
-          <w:lang w:val="en-US"/>
-        </w:rPr>
-        <w:t>require 'test/unit'</w:t>
-      </w:r>
-      <w:r>
-        <w:rPr>
-          <w:sz w:val="28"/>
-          <w:szCs w:val="22"/>
-          <w:lang w:val="en-US"/>
-        </w:rPr>
-        <w:br/>
-        <w:t>require './main'</w:t>
-      </w:r>
-      <w:r>
-        <w:rPr>
-          <w:sz w:val="28"/>
-          <w:szCs w:val="22"/>
-          <w:lang w:val="en-US"/>
-        </w:rPr>
-        <w:br/>
-      </w:r>
-      <w:r>
-        <w:rPr>
-          <w:sz w:val="28"/>
-          <w:szCs w:val="22"/>
-          <w:lang w:val="en-US"/>
-        </w:rPr>
-        <w:br/>
-      </w:r>
-      <w:r>
-        <w:rPr>
-          <w:i/>
-          <w:iCs/>
-          <w:sz w:val="28"/>
-          <w:szCs w:val="22"/>
-          <w:lang w:val="en-US"/>
-        </w:rPr>
-        <w:t># test</w:t>
-      </w:r>
-      <w:r>
-        <w:rPr>
-          <w:i/>
-          <w:iCs/>
-          <w:sz w:val="28"/>
-          <w:szCs w:val="22"/>
-          <w:lang w:val="en-US"/>
-        </w:rPr>
-        <w:br/>
-      </w:r>
-      <w:r>
-        <w:rPr>
-          <w:sz w:val="28"/>
-          <w:szCs w:val="22"/>
-          <w:lang w:val="en-US"/>
-        </w:rPr>
-        <w:t xml:space="preserve">class </w:t>
-      </w:r>
-      <w:r>
-        <w:rPr>
-          <w:i/>
-          <w:iCs/>
-          <w:sz w:val="28"/>
-          <w:szCs w:val="22"/>
-          <w:lang w:val="en-US"/>
-        </w:rPr>
-        <w:t xml:space="preserve">TestMinMax </w:t>
-      </w:r>
-      <w:r>
-        <w:rPr>
-          <w:sz w:val="28"/>
-          <w:szCs w:val="22"/>
-          <w:lang w:val="en-US"/>
-        </w:rPr>
-        <w:t>&lt; Test::Unit::TestCase</w:t>
-      </w:r>
-      <w:r>
-        <w:rPr>
-          <w:sz w:val="28"/>
-          <w:szCs w:val="22"/>
-          <w:lang w:val="en-US"/>
-        </w:rPr>
-        <w:br/>
-        <w:t xml:space="preserve">  def test1</w:t>
-      </w:r>
-      <w:r>
-        <w:rPr>
-          <w:sz w:val="28"/>
-          <w:szCs w:val="22"/>
-          <w:lang w:val="en-US"/>
-        </w:rPr>
-        <w:br/>
         <w:t xml:space="preserve">    </w:t>
       </w:r>
-      <w:r>
-        <w:rPr>
-          <w:i/>
-          <w:iCs/>
-          <w:sz w:val="28"/>
-          <w:szCs w:val="22"/>
-          <w:lang w:val="en-US"/>
-        </w:rPr>
-        <w:t xml:space="preserve">lb </w:t>
+      <w:proofErr w:type="spellStart"/>
+      <w:r>
+        <w:rPr>
+          <w:i/>
+          <w:iCs/>
+          <w:sz w:val="28"/>
+          <w:szCs w:val="22"/>
+          <w:lang w:val="en-US"/>
+        </w:rPr>
+        <w:t>lb</w:t>
+      </w:r>
+      <w:proofErr w:type="spellEnd"/>
+      <w:r>
+        <w:rPr>
+          <w:i/>
+          <w:iCs/>
+          <w:sz w:val="28"/>
+          <w:szCs w:val="22"/>
+          <w:lang w:val="en-US"/>
+        </w:rPr>
+        <w:t xml:space="preserve"> </w:t>
       </w:r>
       <w:r>
         <w:rPr>
@@ -8089,7 +10854,7 @@
           <w:szCs w:val="22"/>
           <w:lang w:val="en-US"/>
         </w:rPr>
-        <w:t>) { Math.sin(</w:t>
+        <w:t xml:space="preserve">) { </w:t>
       </w:r>
       <w:r>
         <w:rPr>
@@ -8125,17 +10890,72 @@
           <w:szCs w:val="22"/>
           <w:lang w:val="en-US"/>
         </w:rPr>
-        <w:t>- 1) }</w:t>
-      </w:r>
-      <w:r>
-        <w:rPr>
-          <w:sz w:val="28"/>
-          <w:szCs w:val="22"/>
-          <w:lang w:val="en-US"/>
-        </w:rPr>
-        <w:br/>
-        <w:t xml:space="preserve">    @res = minmax(0, 2, &amp;</w:t>
-      </w:r>
+        <w:t xml:space="preserve">* </w:t>
+      </w:r>
+      <w:r>
+        <w:rPr>
+          <w:i/>
+          <w:iCs/>
+          <w:sz w:val="28"/>
+          <w:szCs w:val="22"/>
+          <w:lang w:val="en-US"/>
+        </w:rPr>
+        <w:t xml:space="preserve">x </w:t>
+      </w:r>
+      <w:r>
+        <w:rPr>
+          <w:sz w:val="28"/>
+          <w:szCs w:val="22"/>
+          <w:lang w:val="en-US"/>
+        </w:rPr>
+        <w:t xml:space="preserve">+ </w:t>
+      </w:r>
+      <w:r>
+        <w:rPr>
+          <w:i/>
+          <w:iCs/>
+          <w:sz w:val="28"/>
+          <w:szCs w:val="22"/>
+          <w:lang w:val="en-US"/>
+        </w:rPr>
+        <w:t xml:space="preserve">x </w:t>
+      </w:r>
+      <w:r>
+        <w:rPr>
+          <w:sz w:val="28"/>
+          <w:szCs w:val="22"/>
+          <w:lang w:val="en-US"/>
+        </w:rPr>
+        <w:t xml:space="preserve">* </w:t>
+      </w:r>
+      <w:r>
+        <w:rPr>
+          <w:i/>
+          <w:iCs/>
+          <w:sz w:val="28"/>
+          <w:szCs w:val="22"/>
+          <w:lang w:val="en-US"/>
+        </w:rPr>
+        <w:t xml:space="preserve">x </w:t>
+      </w:r>
+      <w:r>
+        <w:rPr>
+          <w:sz w:val="28"/>
+          <w:szCs w:val="22"/>
+          <w:lang w:val="en-US"/>
+        </w:rPr>
+        <w:t>}</w:t>
+      </w:r>
+      <w:r>
+        <w:rPr>
+          <w:sz w:val="28"/>
+          <w:szCs w:val="22"/>
+          <w:lang w:val="en-US"/>
+        </w:rPr>
+        <w:br/>
+        <w:t xml:space="preserve">    @res = minmax(-2, 0, &amp;</w:t>
+      </w:r>
+      <w:proofErr w:type="spellStart"/>
       <w:r>
         <w:rPr>
           <w:i/>
@@ -8146,22 +10966,51 @@
         </w:rPr>
         <w:t>lb</w:t>
       </w:r>
-      <w:r>
-        <w:rPr>
-          <w:sz w:val="28"/>
-          <w:szCs w:val="22"/>
-          <w:lang w:val="en-US"/>
-        </w:rPr>
-        <w:t>)[1].to_f</w:t>
-      </w:r>
-      <w:r>
-        <w:rPr>
-          <w:sz w:val="28"/>
-          <w:szCs w:val="22"/>
-          <w:lang w:val="en-US"/>
-        </w:rPr>
-        <w:br/>
-        <w:t xml:space="preserve">    assert_in_delta(1.6, @res, 0.01)</w:t>
+      <w:proofErr w:type="spellEnd"/>
+      <w:r>
+        <w:rPr>
+          <w:sz w:val="28"/>
+          <w:szCs w:val="22"/>
+          <w:lang w:val="en-US"/>
+        </w:rPr>
+        <w:t>)[1].</w:t>
+      </w:r>
+      <w:proofErr w:type="spellStart"/>
+      <w:r>
+        <w:rPr>
+          <w:sz w:val="28"/>
+          <w:szCs w:val="22"/>
+          <w:lang w:val="en-US"/>
+        </w:rPr>
+        <w:t>to_f</w:t>
+      </w:r>
+      <w:proofErr w:type="spellEnd"/>
+      <w:r>
+        <w:rPr>
+          <w:sz w:val="28"/>
+          <w:szCs w:val="22"/>
+          <w:lang w:val="en-US"/>
+        </w:rPr>
+        <w:br/>
+        <w:t xml:space="preserve">    </w:t>
+      </w:r>
+      <w:proofErr w:type="spellStart"/>
+      <w:r>
+        <w:rPr>
+          <w:sz w:val="28"/>
+          <w:szCs w:val="22"/>
+          <w:lang w:val="en-US"/>
+        </w:rPr>
+        <w:t>assert_in_delta</w:t>
+      </w:r>
+      <w:proofErr w:type="spellEnd"/>
+      <w:r>
+        <w:rPr>
+          <w:sz w:val="28"/>
+          <w:szCs w:val="22"/>
+          <w:lang w:val="en-US"/>
+        </w:rPr>
+        <w:t>(-0.67, @res, 0.01)</w:t>
       </w:r>
       <w:r>
         <w:rPr>
@@ -8187,7 +11036,70 @@
           <w:lang w:val="en-US"/>
         </w:rPr>
         <w:br/>
-        <w:t xml:space="preserve">  def test2</w:t>
+        <w:t xml:space="preserve">  def test3</w:t>
+      </w:r>
+      <w:r>
+        <w:rPr>
+          <w:sz w:val="28"/>
+          <w:szCs w:val="22"/>
+          <w:lang w:val="en-US"/>
+        </w:rPr>
+        <w:br/>
+        <w:t xml:space="preserve">    @res = minmax(1, 3) { |</w:t>
+      </w:r>
+      <w:r>
+        <w:rPr>
+          <w:i/>
+          <w:iCs/>
+          <w:sz w:val="28"/>
+          <w:szCs w:val="22"/>
+          <w:lang w:val="en-US"/>
+        </w:rPr>
+        <w:t>x</w:t>
+      </w:r>
+      <w:r>
+        <w:rPr>
+          <w:sz w:val="28"/>
+          <w:szCs w:val="22"/>
+          <w:lang w:val="en-US"/>
+        </w:rPr>
+        <w:t>| -1 / (</w:t>
+      </w:r>
+      <w:r>
+        <w:rPr>
+          <w:i/>
+          <w:iCs/>
+          <w:sz w:val="28"/>
+          <w:szCs w:val="22"/>
+          <w:lang w:val="en-US"/>
+        </w:rPr>
+        <w:t xml:space="preserve">x </w:t>
+      </w:r>
+      <w:r>
+        <w:rPr>
+          <w:sz w:val="28"/>
+          <w:szCs w:val="22"/>
+          <w:lang w:val="en-US"/>
+        </w:rPr>
+        <w:t xml:space="preserve">* </w:t>
+      </w:r>
+      <w:r>
+        <w:rPr>
+          <w:i/>
+          <w:iCs/>
+          <w:sz w:val="28"/>
+          <w:szCs w:val="22"/>
+          <w:lang w:val="en-US"/>
+        </w:rPr>
+        <w:t>x</w:t>
+      </w:r>
+      <w:r>
+        <w:rPr>
+          <w:sz w:val="28"/>
+          <w:szCs w:val="22"/>
+          <w:lang w:val="en-US"/>
+        </w:rPr>
+        <w:t>) }[1]</w:t>
       </w:r>
       <w:r>
         <w:rPr>
@@ -8198,23 +11110,58 @@
         <w:br/>
         <w:t xml:space="preserve">    </w:t>
       </w:r>
-      <w:r>
-        <w:rPr>
-          <w:i/>
-          <w:iCs/>
-          <w:sz w:val="28"/>
-          <w:szCs w:val="22"/>
-          <w:lang w:val="en-US"/>
-        </w:rPr>
-        <w:t xml:space="preserve">lb </w:t>
-      </w:r>
-      <w:r>
-        <w:rPr>
-          <w:sz w:val="28"/>
-          <w:szCs w:val="22"/>
-          <w:lang w:val="en-US"/>
-        </w:rPr>
-        <w:t>= -&gt;(</w:t>
+      <w:proofErr w:type="spellStart"/>
+      <w:r>
+        <w:rPr>
+          <w:sz w:val="28"/>
+          <w:szCs w:val="22"/>
+          <w:lang w:val="en-US"/>
+        </w:rPr>
+        <w:t>assert_in_delta</w:t>
+      </w:r>
+      <w:proofErr w:type="spellEnd"/>
+      <w:r>
+        <w:rPr>
+          <w:sz w:val="28"/>
+          <w:szCs w:val="22"/>
+          <w:lang w:val="en-US"/>
+        </w:rPr>
+        <w:t>(3, @res, 0.01)</w:t>
+      </w:r>
+      <w:r>
+        <w:rPr>
+          <w:sz w:val="28"/>
+          <w:szCs w:val="22"/>
+          <w:lang w:val="en-US"/>
+        </w:rPr>
+        <w:br/>
+        <w:t xml:space="preserve">  end</w:t>
+      </w:r>
+      <w:r>
+        <w:rPr>
+          <w:sz w:val="28"/>
+          <w:szCs w:val="22"/>
+          <w:lang w:val="en-US"/>
+        </w:rPr>
+        <w:br/>
+      </w:r>
+      <w:r>
+        <w:rPr>
+          <w:sz w:val="28"/>
+          <w:szCs w:val="22"/>
+          <w:lang w:val="en-US"/>
+        </w:rPr>
+        <w:br/>
+        <w:t xml:space="preserve">  def test4</w:t>
+      </w:r>
+      <w:r>
+        <w:rPr>
+          <w:sz w:val="28"/>
+          <w:szCs w:val="22"/>
+          <w:lang w:val="en-US"/>
+        </w:rPr>
+        <w:br/>
+        <w:t xml:space="preserve">    @res = minmax(0, 2) { |</w:t>
       </w:r>
       <w:r>
         <w:rPr>
@@ -8232,7 +11179,25 @@
           <w:szCs w:val="22"/>
           <w:lang w:val="en-US"/>
         </w:rPr>
-        <w:t xml:space="preserve">) { </w:t>
+        <w:t xml:space="preserve">| </w:t>
+      </w:r>
+      <w:proofErr w:type="spellStart"/>
+      <w:r>
+        <w:rPr>
+          <w:sz w:val="28"/>
+          <w:szCs w:val="22"/>
+          <w:lang w:val="en-US"/>
+        </w:rPr>
+        <w:t>Math.cos</w:t>
+      </w:r>
+      <w:proofErr w:type="spellEnd"/>
+      <w:r>
+        <w:rPr>
+          <w:sz w:val="28"/>
+          <w:szCs w:val="22"/>
+          <w:lang w:val="en-US"/>
+        </w:rPr>
+        <w:t>(</w:t>
       </w:r>
       <w:r>
         <w:rPr>
@@ -8268,7 +11233,7 @@
           <w:szCs w:val="22"/>
           <w:lang w:val="en-US"/>
         </w:rPr>
-        <w:t xml:space="preserve">* </w:t>
+        <w:t xml:space="preserve">+ 3 * </w:t>
       </w:r>
       <w:r>
         <w:rPr>
@@ -8286,79 +11251,73 @@
           <w:szCs w:val="22"/>
           <w:lang w:val="en-US"/>
         </w:rPr>
-        <w:t xml:space="preserve">+ </w:t>
-      </w:r>
-      <w:r>
-        <w:rPr>
-          <w:i/>
-          <w:iCs/>
-          <w:sz w:val="28"/>
-          <w:szCs w:val="22"/>
-          <w:lang w:val="en-US"/>
-        </w:rPr>
-        <w:t xml:space="preserve">x </w:t>
-      </w:r>
-      <w:r>
-        <w:rPr>
-          <w:sz w:val="28"/>
-          <w:szCs w:val="22"/>
-          <w:lang w:val="en-US"/>
-        </w:rPr>
-        <w:t xml:space="preserve">* </w:t>
-      </w:r>
-      <w:r>
-        <w:rPr>
-          <w:i/>
-          <w:iCs/>
-          <w:sz w:val="28"/>
-          <w:szCs w:val="22"/>
-          <w:lang w:val="en-US"/>
-        </w:rPr>
-        <w:t xml:space="preserve">x </w:t>
-      </w:r>
-      <w:r>
-        <w:rPr>
-          <w:sz w:val="28"/>
-          <w:szCs w:val="22"/>
-          <w:lang w:val="en-US"/>
-        </w:rPr>
-        <w:t>}</w:t>
-      </w:r>
-      <w:r>
-        <w:rPr>
-          <w:sz w:val="28"/>
-          <w:szCs w:val="22"/>
-          <w:lang w:val="en-US"/>
-        </w:rPr>
-        <w:br/>
-        <w:t xml:space="preserve">    @res = minmax(-2, 0, &amp;</w:t>
-      </w:r>
-      <w:r>
-        <w:rPr>
-          <w:i/>
-          <w:iCs/>
-          <w:sz w:val="28"/>
-          <w:szCs w:val="22"/>
-          <w:lang w:val="en-US"/>
-        </w:rPr>
-        <w:t>lb</w:t>
-      </w:r>
-      <w:r>
-        <w:rPr>
-          <w:sz w:val="28"/>
-          <w:szCs w:val="22"/>
-          <w:lang w:val="en-US"/>
-        </w:rPr>
-        <w:t>)[1].to_f</w:t>
-      </w:r>
-      <w:r>
-        <w:rPr>
-          <w:sz w:val="28"/>
-          <w:szCs w:val="22"/>
-          <w:lang w:val="en-US"/>
-        </w:rPr>
-        <w:br/>
-        <w:t xml:space="preserve">    assert_in_delta(-0.67, @res, 0.01)</w:t>
+        <w:t xml:space="preserve">- 1) }[0] </w:t>
+      </w:r>
+      <w:r>
+        <w:rPr>
+          <w:i/>
+          <w:iCs/>
+          <w:sz w:val="28"/>
+          <w:szCs w:val="22"/>
+          <w:lang w:val="en-US"/>
+        </w:rPr>
+        <w:t xml:space="preserve"># </w:t>
+      </w:r>
+      <w:r>
+        <w:rPr>
+          <w:i/>
+          <w:iCs/>
+          <w:sz w:val="28"/>
+          <w:szCs w:val="22"/>
+        </w:rPr>
+        <w:t>минимум</w:t>
+      </w:r>
+      <w:r>
+        <w:rPr>
+          <w:i/>
+          <w:iCs/>
+          <w:sz w:val="28"/>
+          <w:szCs w:val="22"/>
+          <w:lang w:val="en-US"/>
+        </w:rPr>
+        <w:br/>
+        <w:t xml:space="preserve">    </w:t>
+      </w:r>
+      <w:proofErr w:type="spellStart"/>
+      <w:r>
+        <w:rPr>
+          <w:sz w:val="28"/>
+          <w:szCs w:val="22"/>
+          <w:lang w:val="en-US"/>
+        </w:rPr>
+        <w:t>assert_in_delta</w:t>
+      </w:r>
+      <w:proofErr w:type="spellEnd"/>
+      <w:r>
+        <w:rPr>
+          <w:sz w:val="28"/>
+          <w:szCs w:val="22"/>
+          <w:lang w:val="en-US"/>
+        </w:rPr>
+        <w:t xml:space="preserve">((1.0 / 2) * </w:t>
+      </w:r>
+      <w:proofErr w:type="spellStart"/>
+      <w:r>
+        <w:rPr>
+          <w:sz w:val="28"/>
+          <w:szCs w:val="22"/>
+          <w:lang w:val="en-US"/>
+        </w:rPr>
+        <w:t>Math.sqrt</w:t>
+      </w:r>
+      <w:proofErr w:type="spellEnd"/>
+      <w:r>
+        <w:rPr>
+          <w:sz w:val="28"/>
+          <w:szCs w:val="22"/>
+          <w:lang w:val="en-US"/>
+        </w:rPr>
+        <w:t>(13 + 4 * Math::PI) - 3.0 / 2, @res, 0.01)</w:t>
       </w:r>
       <w:r>
         <w:rPr>
@@ -8377,299 +11336,29 @@
         </w:rPr>
         <w:br/>
       </w:r>
-      <w:r>
-        <w:rPr>
-          <w:sz w:val="28"/>
-          <w:szCs w:val="22"/>
-          <w:lang w:val="en-US"/>
-        </w:rPr>
-        <w:br/>
-        <w:t xml:space="preserve">  def test3</w:t>
-      </w:r>
-      <w:r>
-        <w:rPr>
-          <w:sz w:val="28"/>
-          <w:szCs w:val="22"/>
-          <w:lang w:val="en-US"/>
-        </w:rPr>
-        <w:br/>
-        <w:t xml:space="preserve">    @res = minmax(1, 3) { |</w:t>
-      </w:r>
-      <w:r>
-        <w:rPr>
-          <w:i/>
-          <w:iCs/>
-          <w:sz w:val="28"/>
-          <w:szCs w:val="22"/>
-          <w:lang w:val="en-US"/>
-        </w:rPr>
-        <w:t>x</w:t>
-      </w:r>
-      <w:r>
-        <w:rPr>
-          <w:sz w:val="28"/>
-          <w:szCs w:val="22"/>
-          <w:lang w:val="en-US"/>
-        </w:rPr>
-        <w:t>| -1 / (</w:t>
-      </w:r>
-      <w:r>
-        <w:rPr>
-          <w:i/>
-          <w:iCs/>
-          <w:sz w:val="28"/>
-          <w:szCs w:val="22"/>
-          <w:lang w:val="en-US"/>
-        </w:rPr>
-        <w:t xml:space="preserve">x </w:t>
-      </w:r>
-      <w:r>
-        <w:rPr>
-          <w:sz w:val="28"/>
-          <w:szCs w:val="22"/>
-          <w:lang w:val="en-US"/>
-        </w:rPr>
-        <w:t xml:space="preserve">* </w:t>
-      </w:r>
-      <w:r>
-        <w:rPr>
-          <w:i/>
-          <w:iCs/>
-          <w:sz w:val="28"/>
-          <w:szCs w:val="22"/>
-          <w:lang w:val="en-US"/>
-        </w:rPr>
-        <w:t>x</w:t>
-      </w:r>
-      <w:r>
-        <w:rPr>
-          <w:sz w:val="28"/>
-          <w:szCs w:val="22"/>
-          <w:lang w:val="en-US"/>
-        </w:rPr>
-        <w:t>) }[1]</w:t>
-      </w:r>
-      <w:r>
-        <w:rPr>
-          <w:sz w:val="28"/>
-          <w:szCs w:val="22"/>
-          <w:lang w:val="en-US"/>
-        </w:rPr>
-        <w:br/>
-        <w:t xml:space="preserve">    assert_in_delta(3, @res, 0.01)</w:t>
-      </w:r>
-      <w:r>
-        <w:rPr>
-          <w:sz w:val="28"/>
-          <w:szCs w:val="22"/>
-          <w:lang w:val="en-US"/>
-        </w:rPr>
-        <w:br/>
-        <w:t xml:space="preserve">  end</w:t>
-      </w:r>
-      <w:r>
-        <w:rPr>
-          <w:sz w:val="28"/>
-          <w:szCs w:val="22"/>
-          <w:lang w:val="en-US"/>
-        </w:rPr>
-        <w:br/>
-      </w:r>
-      <w:r>
-        <w:rPr>
-          <w:sz w:val="28"/>
-          <w:szCs w:val="22"/>
-          <w:lang w:val="en-US"/>
-        </w:rPr>
-        <w:br/>
-        <w:t xml:space="preserve">  def test4</w:t>
-      </w:r>
-      <w:r>
-        <w:rPr>
-          <w:sz w:val="28"/>
-          <w:szCs w:val="22"/>
-          <w:lang w:val="en-US"/>
-        </w:rPr>
-        <w:br/>
-        <w:t xml:space="preserve">    @res = minmax(0, 2) { |</w:t>
-      </w:r>
-      <w:r>
-        <w:rPr>
-          <w:i/>
-          <w:iCs/>
-          <w:sz w:val="28"/>
-          <w:szCs w:val="22"/>
-          <w:lang w:val="en-US"/>
-        </w:rPr>
-        <w:t>x</w:t>
-      </w:r>
-      <w:r>
-        <w:rPr>
-          <w:sz w:val="28"/>
-          <w:szCs w:val="22"/>
-          <w:lang w:val="en-US"/>
-        </w:rPr>
-        <w:t>| Math.cos(</w:t>
-      </w:r>
-      <w:r>
-        <w:rPr>
-          <w:i/>
-          <w:iCs/>
-          <w:sz w:val="28"/>
-          <w:szCs w:val="22"/>
-          <w:lang w:val="en-US"/>
-        </w:rPr>
-        <w:t xml:space="preserve">x </w:t>
-      </w:r>
-      <w:r>
-        <w:rPr>
-          <w:sz w:val="28"/>
-          <w:szCs w:val="22"/>
-          <w:lang w:val="en-US"/>
-        </w:rPr>
-        <w:t xml:space="preserve">* </w:t>
-      </w:r>
-      <w:r>
-        <w:rPr>
-          <w:i/>
-          <w:iCs/>
-          <w:sz w:val="28"/>
-          <w:szCs w:val="22"/>
-          <w:lang w:val="en-US"/>
-        </w:rPr>
-        <w:t xml:space="preserve">x </w:t>
-      </w:r>
-      <w:r>
-        <w:rPr>
-          <w:sz w:val="28"/>
-          <w:szCs w:val="22"/>
-          <w:lang w:val="en-US"/>
-        </w:rPr>
-        <w:t xml:space="preserve">+ 3 * </w:t>
-      </w:r>
-      <w:r>
-        <w:rPr>
-          <w:i/>
-          <w:iCs/>
-          <w:sz w:val="28"/>
-          <w:szCs w:val="22"/>
-          <w:lang w:val="en-US"/>
-        </w:rPr>
-        <w:t xml:space="preserve">x </w:t>
-      </w:r>
-      <w:r>
-        <w:rPr>
-          <w:sz w:val="28"/>
-          <w:szCs w:val="22"/>
-          <w:lang w:val="en-US"/>
-        </w:rPr>
-        <w:t xml:space="preserve">- 1) }[0] </w:t>
-      </w:r>
-      <w:r>
-        <w:rPr>
-          <w:i/>
-          <w:iCs/>
-          <w:sz w:val="28"/>
-          <w:szCs w:val="22"/>
-          <w:lang w:val="en-US"/>
-        </w:rPr>
-        <w:t xml:space="preserve"># </w:t>
-      </w:r>
-      <w:r>
-        <w:rPr>
-          <w:i/>
-          <w:iCs/>
-          <w:sz w:val="28"/>
-          <w:szCs w:val="22"/>
-        </w:rPr>
-        <w:t>минимум</w:t>
-      </w:r>
-      <w:r>
-        <w:rPr>
-          <w:i/>
-          <w:iCs/>
-          <w:sz w:val="28"/>
-          <w:szCs w:val="22"/>
-          <w:lang w:val="en-US"/>
-        </w:rPr>
-        <w:br/>
-        <w:t xml:space="preserve">    </w:t>
-      </w:r>
-      <w:r>
-        <w:rPr>
-          <w:sz w:val="28"/>
-          <w:szCs w:val="22"/>
-          <w:lang w:val="en-US"/>
-        </w:rPr>
-        <w:t>assert_in_delta((1.0 / 2) * Math.sqrt(13 + 4 * Math::PI) - 3.0 / 2, @res, 0.01)</w:t>
-      </w:r>
-      <w:r>
-        <w:rPr>
-          <w:sz w:val="28"/>
-          <w:szCs w:val="22"/>
-          <w:lang w:val="en-US"/>
-        </w:rPr>
-        <w:br/>
-        <w:t xml:space="preserve">  end</w:t>
-      </w:r>
-      <w:r>
-        <w:rPr>
-          <w:sz w:val="28"/>
-          <w:szCs w:val="22"/>
-          <w:lang w:val="en-US"/>
-        </w:rPr>
-        <w:br/>
+      <w:proofErr w:type="spellStart"/>
+      <w:r>
+        <w:rPr>
+          <w:sz w:val="28"/>
+          <w:szCs w:val="22"/>
+          <w:lang w:val="en-US"/>
+        </w:rPr>
         <w:t>end</w:t>
       </w:r>
+      <w:proofErr w:type="spellEnd"/>
     </w:p>
     <w:p>
       <w:pPr>
         <w:spacing w:before="240" w:after="240" w:line="360" w:lineRule="auto"/>
         <w:ind w:firstLine="567"/>
-        <w:rPr>
-          <w:sz w:val="28"/>
-          <w:szCs w:val="22"/>
-          <w:lang w:val="en-US"/>
+        <w:jc w:val="center"/>
+        <w:rPr>
+          <w:sz w:val="28"/>
+          <w:szCs w:val="22"/>
         </w:rPr>
       </w:pPr>
-    </w:p>
-    <w:p>
-      <w:pPr>
-        <w:spacing w:before="240" w:after="240" w:line="360" w:lineRule="auto"/>
-        <w:ind w:firstLine="567"/>
-        <w:rPr>
-          <w:b/>
-          <w:bCs/>
-          <w:sz w:val="28"/>
-          <w:szCs w:val="22"/>
-        </w:rPr>
-      </w:pPr>
-      <w:r>
-        <w:rPr>
-          <w:b/>
-          <w:bCs/>
-          <w:sz w:val="28"/>
-          <w:szCs w:val="22"/>
-        </w:rPr>
-        <w:lastRenderedPageBreak/>
-        <w:t>Результат работы программы:</w:t>
-      </w:r>
-    </w:p>
-    <w:p>
-      <w:pPr>
-        <w:spacing w:before="240" w:after="240" w:line="360" w:lineRule="auto"/>
-        <w:ind w:firstLine="567"/>
-        <w:rPr>
-          <w:b/>
-          <w:bCs/>
-          <w:sz w:val="28"/>
-          <w:szCs w:val="22"/>
-        </w:rPr>
-      </w:pPr>
-      <w:r>
-        <w:rPr>
-          <w:b/>
-          <w:bCs/>
+      <w:r>
+        <w:rPr>
           <w:noProof/>
           <w:sz w:val="28"/>
           <w:szCs w:val="22"/>
@@ -8690,7 +11379,7 @@
                     <pic:cNvPicPr/>
                   </pic:nvPicPr>
                   <pic:blipFill>
-                    <a:blip r:embed="rId23"/>
+                    <a:blip r:embed="rId24"/>
                     <a:stretch>
                       <a:fillRect/>
                     </a:stretch>
@@ -8715,21 +11404,18 @@
       <w:pPr>
         <w:spacing w:before="240" w:after="240" w:line="360" w:lineRule="auto"/>
         <w:ind w:firstLine="567"/>
-        <w:rPr>
-          <w:b/>
-          <w:bCs/>
+        <w:jc w:val="center"/>
+        <w:rPr>
           <w:sz w:val="28"/>
           <w:szCs w:val="22"/>
         </w:rPr>
       </w:pPr>
       <w:r>
         <w:rPr>
-          <w:b/>
-          <w:bCs/>
-          <w:sz w:val="28"/>
-          <w:szCs w:val="22"/>
-        </w:rPr>
-        <w:t>Результат работы тестов:</w:t>
+          <w:sz w:val="28"/>
+          <w:szCs w:val="22"/>
+        </w:rPr>
+        <w:t>Рисунок 3.1 – результат работы программы</w:t>
       </w:r>
     </w:p>
     <w:p>
@@ -8737,16 +11423,12 @@
         <w:spacing w:before="240" w:after="240" w:line="360" w:lineRule="auto"/>
         <w:jc w:val="center"/>
         <w:rPr>
-          <w:b/>
-          <w:bCs/>
           <w:sz w:val="28"/>
           <w:szCs w:val="22"/>
         </w:rPr>
       </w:pPr>
       <w:r>
         <w:rPr>
-          <w:b/>
-          <w:bCs/>
           <w:noProof/>
           <w:sz w:val="28"/>
           <w:szCs w:val="22"/>
@@ -8767,7 +11449,7 @@
                     <pic:cNvPicPr/>
                   </pic:nvPicPr>
                   <pic:blipFill>
-                    <a:blip r:embed="rId24"/>
+                    <a:blip r:embed="rId25"/>
                     <a:stretch>
                       <a:fillRect/>
                     </a:stretch>
@@ -8791,61 +11473,18 @@
     <w:p>
       <w:pPr>
         <w:spacing w:before="240" w:after="240" w:line="360" w:lineRule="auto"/>
-        <w:ind w:firstLine="567"/>
-        <w:rPr>
-          <w:b/>
-          <w:bCs/>
+        <w:jc w:val="center"/>
+        <w:rPr>
           <w:sz w:val="28"/>
           <w:szCs w:val="22"/>
         </w:rPr>
       </w:pPr>
       <w:r>
         <w:rPr>
-          <w:b/>
-          <w:bCs/>
-          <w:sz w:val="28"/>
-          <w:szCs w:val="22"/>
-        </w:rPr>
-        <w:t xml:space="preserve">Результат работы </w:t>
-      </w:r>
-      <w:r>
-        <w:rPr>
-          <w:b/>
-          <w:bCs/>
-          <w:sz w:val="28"/>
-          <w:szCs w:val="22"/>
-          <w:lang w:val="en-US"/>
-        </w:rPr>
-        <w:t>r</w:t>
-      </w:r>
-      <w:r>
-        <w:rPr>
-          <w:b/>
-          <w:bCs/>
-          <w:sz w:val="28"/>
-          <w:szCs w:val="22"/>
-          <w:lang w:val="en-US"/>
-        </w:rPr>
-        <w:t>u</w:t>
-      </w:r>
-      <w:r>
-        <w:rPr>
-          <w:b/>
-          <w:bCs/>
-          <w:sz w:val="28"/>
-          <w:szCs w:val="22"/>
-          <w:lang w:val="en-US"/>
-        </w:rPr>
-        <w:t>bocop</w:t>
-      </w:r>
-      <w:r>
-        <w:rPr>
-          <w:b/>
-          <w:bCs/>
-          <w:sz w:val="28"/>
-          <w:szCs w:val="22"/>
-        </w:rPr>
-        <w:t xml:space="preserve">: </w:t>
+          <w:sz w:val="28"/>
+          <w:szCs w:val="22"/>
+        </w:rPr>
+        <w:t>Рисунок 3.2 – результат работы тестов</w:t>
       </w:r>
     </w:p>
     <w:p>
@@ -8853,20 +11492,17 @@
         <w:spacing w:before="240" w:after="240" w:line="360" w:lineRule="auto"/>
         <w:jc w:val="center"/>
         <w:rPr>
-          <w:b/>
-          <w:bCs/>
           <w:sz w:val="28"/>
           <w:szCs w:val="22"/>
         </w:rPr>
       </w:pPr>
       <w:r>
         <w:rPr>
-          <w:b/>
-          <w:bCs/>
           <w:noProof/>
           <w:sz w:val="28"/>
           <w:szCs w:val="22"/>
         </w:rPr>
+        <w:lastRenderedPageBreak/>
         <w:drawing>
           <wp:inline distT="0" distB="0" distL="0" distR="0" wp14:anchorId="3E181A7D" wp14:editId="3F73D094">
             <wp:extent cx="6299835" cy="2326640"/>
@@ -8883,7 +11519,7 @@
                     <pic:cNvPicPr/>
                   </pic:nvPicPr>
                   <pic:blipFill>
-                    <a:blip r:embed="rId25"/>
+                    <a:blip r:embed="rId26"/>
                     <a:stretch>
                       <a:fillRect/>
                     </a:stretch>
@@ -8909,21 +11545,58 @@
         <w:spacing w:before="240" w:after="240" w:line="360" w:lineRule="auto"/>
         <w:jc w:val="center"/>
         <w:rPr>
-          <w:b/>
-          <w:bCs/>
           <w:sz w:val="28"/>
           <w:szCs w:val="22"/>
         </w:rPr>
       </w:pPr>
       <w:r>
         <w:rPr>
-          <w:b/>
-          <w:bCs/>
+          <w:sz w:val="28"/>
+          <w:szCs w:val="22"/>
+        </w:rPr>
+        <w:t xml:space="preserve">Рисунок 3.3 – результат работы </w:t>
+      </w:r>
+      <w:r>
+        <w:rPr>
+          <w:sz w:val="28"/>
+          <w:szCs w:val="22"/>
+          <w:lang w:val="en-US"/>
+        </w:rPr>
+        <w:t>client</w:t>
+      </w:r>
+      <w:r>
+        <w:rPr>
+          <w:sz w:val="28"/>
+          <w:szCs w:val="22"/>
+        </w:rPr>
+        <w:t>.</w:t>
+      </w:r>
+      <w:proofErr w:type="spellStart"/>
+      <w:r>
+        <w:rPr>
+          <w:sz w:val="28"/>
+          <w:szCs w:val="22"/>
+          <w:lang w:val="en-US"/>
+        </w:rPr>
+        <w:t>rb</w:t>
+      </w:r>
+      <w:proofErr w:type="spellEnd"/>
+    </w:p>
+    <w:p>
+      <w:pPr>
+        <w:spacing w:before="240" w:after="240" w:line="360" w:lineRule="auto"/>
+        <w:jc w:val="center"/>
+        <w:rPr>
+          <w:sz w:val="28"/>
+          <w:szCs w:val="22"/>
+        </w:rPr>
+      </w:pPr>
+      <w:r>
+        <w:rPr>
           <w:noProof/>
           <w:sz w:val="28"/>
           <w:szCs w:val="22"/>
         </w:rPr>
-        <w:lastRenderedPageBreak/>
         <w:drawing>
           <wp:inline distT="0" distB="0" distL="0" distR="0" wp14:anchorId="2882281D" wp14:editId="2DF500E9">
             <wp:extent cx="6299835" cy="2124710"/>
@@ -8940,7 +11613,7 @@
                     <pic:cNvPicPr/>
                   </pic:nvPicPr>
                   <pic:blipFill>
-                    <a:blip r:embed="rId26"/>
+                    <a:blip r:embed="rId27"/>
                     <a:stretch>
                       <a:fillRect/>
                     </a:stretch>
@@ -8966,16 +11639,54 @@
         <w:spacing w:before="240" w:after="240" w:line="360" w:lineRule="auto"/>
         <w:jc w:val="center"/>
         <w:rPr>
-          <w:b/>
-          <w:bCs/>
           <w:sz w:val="28"/>
           <w:szCs w:val="22"/>
         </w:rPr>
       </w:pPr>
       <w:r>
         <w:rPr>
-          <w:b/>
-          <w:bCs/>
+          <w:sz w:val="28"/>
+          <w:szCs w:val="22"/>
+        </w:rPr>
+        <w:t xml:space="preserve">Рисунок 3.4 – результат работы </w:t>
+      </w:r>
+      <w:r>
+        <w:rPr>
+          <w:sz w:val="28"/>
+          <w:szCs w:val="22"/>
+          <w:lang w:val="en-US"/>
+        </w:rPr>
+        <w:t>main</w:t>
+      </w:r>
+      <w:r>
+        <w:rPr>
+          <w:sz w:val="28"/>
+          <w:szCs w:val="22"/>
+        </w:rPr>
+        <w:t>.</w:t>
+      </w:r>
+      <w:proofErr w:type="spellStart"/>
+      <w:r>
+        <w:rPr>
+          <w:sz w:val="28"/>
+          <w:szCs w:val="22"/>
+          <w:lang w:val="en-US"/>
+        </w:rPr>
+        <w:t>rb</w:t>
+      </w:r>
+      <w:proofErr w:type="spellEnd"/>
+    </w:p>
+    <w:p>
+      <w:pPr>
+        <w:spacing w:before="240" w:after="240" w:line="360" w:lineRule="auto"/>
+        <w:jc w:val="center"/>
+        <w:rPr>
+          <w:sz w:val="28"/>
+          <w:szCs w:val="22"/>
+        </w:rPr>
+      </w:pPr>
+      <w:r>
+        <w:rPr>
           <w:noProof/>
           <w:sz w:val="28"/>
           <w:szCs w:val="22"/>
@@ -8996,7 +11707,7 @@
                     <pic:cNvPicPr/>
                   </pic:nvPicPr>
                   <pic:blipFill>
-                    <a:blip r:embed="rId27"/>
+                    <a:blip r:embed="rId28"/>
                     <a:stretch>
                       <a:fillRect/>
                     </a:stretch>
@@ -9020,6 +11731,48 @@
     <w:p>
       <w:pPr>
         <w:spacing w:before="240" w:after="240" w:line="360" w:lineRule="auto"/>
+        <w:jc w:val="center"/>
+        <w:rPr>
+          <w:sz w:val="28"/>
+          <w:szCs w:val="22"/>
+        </w:rPr>
+      </w:pPr>
+      <w:r>
+        <w:rPr>
+          <w:sz w:val="28"/>
+          <w:szCs w:val="22"/>
+        </w:rPr>
+        <w:t xml:space="preserve">Рисунок 3.5 – результат работы </w:t>
+      </w:r>
+      <w:r>
+        <w:rPr>
+          <w:sz w:val="28"/>
+          <w:szCs w:val="22"/>
+          <w:lang w:val="en-US"/>
+        </w:rPr>
+        <w:t>test</w:t>
+      </w:r>
+      <w:r>
+        <w:rPr>
+          <w:sz w:val="28"/>
+          <w:szCs w:val="22"/>
+        </w:rPr>
+        <w:t>.</w:t>
+      </w:r>
+      <w:proofErr w:type="spellStart"/>
+      <w:r>
+        <w:rPr>
+          <w:sz w:val="28"/>
+          <w:szCs w:val="22"/>
+          <w:lang w:val="en-US"/>
+        </w:rPr>
+        <w:t>rb</w:t>
+      </w:r>
+      <w:proofErr w:type="spellEnd"/>
+    </w:p>
+    <w:p>
+      <w:pPr>
+        <w:spacing w:before="240" w:after="240" w:line="360" w:lineRule="auto"/>
         <w:ind w:firstLine="567"/>
         <w:rPr>
           <w:sz w:val="28"/>
@@ -9040,7 +11793,14 @@
           <w:sz w:val="28"/>
           <w:szCs w:val="22"/>
         </w:rPr>
-        <w:t xml:space="preserve">мы научились передавать в функцию блок программы, а также реализовывать функцию при помощи </w:t>
+        <w:t>были изучены возможности</w:t>
+      </w:r>
+      <w:r>
+        <w:rPr>
+          <w:sz w:val="28"/>
+          <w:szCs w:val="22"/>
+        </w:rPr>
+        <w:t xml:space="preserve"> передавать в функцию блок программы, а также реализовывать функцию при помощи </w:t>
       </w:r>
       <w:r>
         <w:rPr>
@@ -9071,6 +11831,13 @@
           <w:lang w:val="en-US"/>
         </w:rPr>
         <w:t>Enumerable</w:t>
+      </w:r>
+      <w:r>
+        <w:rPr>
+          <w:sz w:val="28"/>
+          <w:szCs w:val="22"/>
+        </w:rPr>
+        <w:t xml:space="preserve">. </w:t>
       </w:r>
     </w:p>
     <w:sectPr>
@@ -9100,6 +11867,48 @@
     </w:p>
   </w:endnote>
 </w:endnotes>
+</file>
+
+<file path=word/footer1.xml><?xml version="1.0" encoding="utf-8"?>
+<w:ftr xmlns:wpc="http://schemas.microsoft.com/office/word/2010/wordprocessingCanvas" xmlns:cx="http://schemas.microsoft.com/office/drawing/2014/chartex" xmlns:cx1="http://schemas.microsoft.com/office/drawing/2015/9/8/chartex" xmlns:cx2="http://schemas.microsoft.com/office/drawing/2015/10/21/chartex" xmlns:cx3="http://schemas.microsoft.com/office/drawing/2016/5/9/chartex" xmlns:cx4="http://schemas.microsoft.com/office/drawing/2016/5/10/chartex" xmlns:cx5="http://schemas.microsoft.com/office/drawing/2016/5/11/chartex" xmlns:cx6="http://schemas.microsoft.com/office/drawing/2016/5/12/chartex" xmlns:cx7="http://schemas.microsoft.com/office/drawing/2016/5/13/chartex" xmlns:cx8="http://schemas.microsoft.com/office/drawing/2016/5/14/chartex" xmlns:mc="http://schemas.openxmlformats.org/markup-compatibility/2006" xmlns:aink="http://schemas.microsoft.com/office/drawing/2016/ink" xmlns:am3d="http://schemas.microsoft.com/office/drawing/2017/model3d" xmlns:o="urn:schemas-microsoft-com:office:office" xmlns:oel="http://schemas.microsoft.com/office/2019/extlst" xmlns:r="http://schemas.openxmlformats.org/officeDocument/2006/relationships" xmlns:m="http://schemas.openxmlformats.org/officeDocument/2006/math" xmlns:v="urn:schemas-microsoft-com:vml" xmlns:wp14="http://schemas.microsoft.com/office/word/2010/wordprocessingDrawing" xmlns:wp="http://schemas.openxmlformats.org/drawingml/2006/wordprocessingDrawing" xmlns:w10="urn:schemas-microsoft-com:office:word" xmlns:w="http://schemas.openxmlformats.org/wordprocessingml/2006/main" xmlns:w14="http://schemas.microsoft.com/office/word/2010/wordml" xmlns:w15="http://schemas.microsoft.com/office/word/2012/wordml" xmlns:w16cex="http://schemas.microsoft.com/office/word/2018/wordml/cex" xmlns:w16cid="http://schemas.microsoft.com/office/word/2016/wordml/cid" xmlns:w16="http://schemas.microsoft.com/office/word/2018/wordml" xmlns:w16sdtdh="http://schemas.microsoft.com/office/word/2020/wordml/sdtdatahash" xmlns:w16se="http://schemas.microsoft.com/office/word/2015/wordml/symex" xmlns:wpg="http://schemas.microsoft.com/office/word/2010/wordprocessingGroup" xmlns:wpi="http://schemas.microsoft.com/office/word/2010/wordprocessingInk" xmlns:wne="http://schemas.microsoft.com/office/word/2006/wordml" xmlns:wps="http://schemas.microsoft.com/office/word/2010/wordprocessingShape" mc:Ignorable="w14 w15 w16se w16cid w16 w16cex w16sdtdh wp14">
+  <w:sdt>
+    <w:sdtPr>
+      <w:id w:val="2097358945"/>
+      <w:docPartObj>
+        <w:docPartGallery w:val="Page Numbers (Bottom of Page)"/>
+        <w:docPartUnique/>
+      </w:docPartObj>
+    </w:sdtPr>
+    <w:sdtContent>
+      <w:p>
+        <w:pPr>
+          <w:pStyle w:val="a5"/>
+          <w:jc w:val="center"/>
+        </w:pPr>
+        <w:r>
+          <w:fldChar w:fldCharType="begin"/>
+        </w:r>
+        <w:r>
+          <w:instrText>PAGE   \* MERGEFORMAT</w:instrText>
+        </w:r>
+        <w:r>
+          <w:fldChar w:fldCharType="separate"/>
+        </w:r>
+        <w:r>
+          <w:t>2</w:t>
+        </w:r>
+        <w:r>
+          <w:fldChar w:fldCharType="end"/>
+        </w:r>
+      </w:p>
+    </w:sdtContent>
+  </w:sdt>
+  <w:p>
+    <w:pPr>
+      <w:pStyle w:val="a5"/>
+    </w:pPr>
+  </w:p>
+</w:ftr>
 </file>
 
 <file path=word/footnotes.xml><?xml version="1.0" encoding="utf-8"?>
@@ -9154,6 +11963,7 @@
     <w:lsdException w:name="heading 7" w:semiHidden="1" w:unhideWhenUsed="1" w:qFormat="1"/>
     <w:lsdException w:name="heading 8" w:semiHidden="1" w:unhideWhenUsed="1" w:qFormat="1"/>
     <w:lsdException w:name="heading 9" w:semiHidden="1" w:unhideWhenUsed="1" w:qFormat="1"/>
+    <w:lsdException w:name="footer" w:uiPriority="99"/>
     <w:lsdException w:name="caption" w:semiHidden="1" w:unhideWhenUsed="1" w:qFormat="1"/>
     <w:lsdException w:name="Title" w:qFormat="1"/>
     <w:lsdException w:name="Subtitle" w:qFormat="1"/>
@@ -9493,6 +12303,8 @@
   <w:style w:type="paragraph" w:styleId="a5">
     <w:name w:val="footer"/>
     <w:basedOn w:val="a"/>
+    <w:link w:val="a6"/>
+    <w:uiPriority w:val="99"/>
     <w:rsid w:val="00574EB5"/>
     <w:pPr>
       <w:tabs>
@@ -9501,10 +12313,10 @@
       </w:tabs>
     </w:pPr>
   </w:style>
-  <w:style w:type="paragraph" w:styleId="a6">
+  <w:style w:type="paragraph" w:styleId="a7">
     <w:name w:val="Document Map"/>
     <w:basedOn w:val="a"/>
-    <w:link w:val="a7"/>
+    <w:link w:val="a8"/>
     <w:rsid w:val="00984206"/>
     <w:rPr>
       <w:rFonts w:ascii="Tahoma" w:hAnsi="Tahoma"/>
@@ -9512,9 +12324,9 @@
       <w:szCs w:val="16"/>
     </w:rPr>
   </w:style>
-  <w:style w:type="character" w:customStyle="1" w:styleId="a7">
+  <w:style w:type="character" w:customStyle="1" w:styleId="a8">
     <w:name w:val="Схема документа Знак"/>
-    <w:link w:val="a6"/>
+    <w:link w:val="a7"/>
     <w:rsid w:val="00984206"/>
     <w:rPr>
       <w:rFonts w:ascii="Tahoma" w:hAnsi="Tahoma" w:cs="Tahoma"/>
@@ -9522,7 +12334,7 @@
       <w:szCs w:val="16"/>
     </w:rPr>
   </w:style>
-  <w:style w:type="table" w:styleId="a8">
+  <w:style w:type="table" w:styleId="a9">
     <w:name w:val="Table Grid"/>
     <w:basedOn w:val="a1"/>
     <w:rsid w:val="00E60AD0"/>
@@ -9537,9 +12349,20 @@
       </w:tblBorders>
     </w:tblPr>
   </w:style>
-  <w:style w:type="paragraph" w:styleId="a9">
+  <w:style w:type="paragraph" w:styleId="aa">
     <w:name w:val="Balloon Text"/>
     <w:basedOn w:val="a"/>
+    <w:link w:val="ab"/>
+    <w:rsid w:val="0057778B"/>
+    <w:rPr>
+      <w:rFonts w:ascii="Tahoma" w:hAnsi="Tahoma" w:cs="Tahoma"/>
+      <w:sz w:val="16"/>
+      <w:szCs w:val="16"/>
+    </w:rPr>
+  </w:style>
+  <w:style w:type="character" w:customStyle="1" w:styleId="ab">
+    <w:name w:val="Текст выноски Знак"/>
+    <w:basedOn w:val="a0"/>
     <w:link w:val="aa"/>
     <w:rsid w:val="0057778B"/>
     <w:rPr>
@@ -9548,18 +12371,7 @@
       <w:szCs w:val="16"/>
     </w:rPr>
   </w:style>
-  <w:style w:type="character" w:customStyle="1" w:styleId="aa">
-    <w:name w:val="Текст выноски Знак"/>
-    <w:basedOn w:val="a0"/>
-    <w:link w:val="a9"/>
-    <w:rsid w:val="0057778B"/>
-    <w:rPr>
-      <w:rFonts w:ascii="Tahoma" w:hAnsi="Tahoma" w:cs="Tahoma"/>
-      <w:sz w:val="16"/>
-      <w:szCs w:val="16"/>
-    </w:rPr>
-  </w:style>
-  <w:style w:type="character" w:styleId="ab">
+  <w:style w:type="character" w:styleId="ac">
     <w:name w:val="annotation reference"/>
     <w:unhideWhenUsed/>
     <w:rsid w:val="000159C3"/>
@@ -9568,23 +12380,33 @@
       <w:szCs w:val="16"/>
     </w:rPr>
   </w:style>
-  <w:style w:type="paragraph" w:styleId="ac">
+  <w:style w:type="paragraph" w:styleId="ad">
     <w:name w:val="annotation text"/>
     <w:basedOn w:val="a"/>
-    <w:link w:val="ad"/>
+    <w:link w:val="ae"/>
     <w:unhideWhenUsed/>
     <w:rsid w:val="000159C3"/>
   </w:style>
-  <w:style w:type="character" w:customStyle="1" w:styleId="ad">
+  <w:style w:type="character" w:customStyle="1" w:styleId="ae">
     <w:name w:val="Текст примечания Знак"/>
     <w:basedOn w:val="a0"/>
-    <w:link w:val="ac"/>
+    <w:link w:val="ad"/>
     <w:rsid w:val="000159C3"/>
   </w:style>
-  <w:style w:type="paragraph" w:styleId="ae">
+  <w:style w:type="paragraph" w:styleId="af">
     <w:name w:val="annotation subject"/>
-    <w:basedOn w:val="ac"/>
-    <w:next w:val="ac"/>
+    <w:basedOn w:val="ad"/>
+    <w:next w:val="ad"/>
+    <w:link w:val="af0"/>
+    <w:rsid w:val="000159C3"/>
+    <w:rPr>
+      <w:b/>
+      <w:bCs/>
+    </w:rPr>
+  </w:style>
+  <w:style w:type="character" w:customStyle="1" w:styleId="af0">
+    <w:name w:val="Тема примечания Знак"/>
+    <w:basedOn w:val="ae"/>
     <w:link w:val="af"/>
     <w:rsid w:val="000159C3"/>
     <w:rPr>
@@ -9592,15 +12414,12 @@
       <w:bCs/>
     </w:rPr>
   </w:style>
-  <w:style w:type="character" w:customStyle="1" w:styleId="af">
-    <w:name w:val="Тема примечания Знак"/>
-    <w:basedOn w:val="ad"/>
-    <w:link w:val="ae"/>
-    <w:rsid w:val="000159C3"/>
-    <w:rPr>
-      <w:b/>
-      <w:bCs/>
-    </w:rPr>
+  <w:style w:type="character" w:customStyle="1" w:styleId="a6">
+    <w:name w:val="Нижний колонтитул Знак"/>
+    <w:basedOn w:val="a0"/>
+    <w:link w:val="a5"/>
+    <w:uiPriority w:val="99"/>
+    <w:rsid w:val="00E8029B"/>
   </w:style>
 </w:styles>
 </file>
